--- a/stats/describing-and-analyzing-data-STARTER.docx
+++ b/stats/describing-and-analyzing-data-STARTER.docx
@@ -7,6 +7,7 @@
         <w:pStyle w:val="NoSpacing"/>
         <w:jc w:val="center"/>
         <w:rPr>
+          <w:rFonts w:cstheme="minorHAnsi"/>
           <w:b/>
           <w:sz w:val="32"/>
           <w:szCs w:val="32"/>
@@ -14,41 +15,55 @@
       </w:pPr>
       <w:r>
         <w:rPr>
+          <w:rFonts w:cstheme="minorHAnsi"/>
           <w:b/>
           <w:sz w:val="32"/>
           <w:szCs w:val="32"/>
         </w:rPr>
-        <w:t>8.</w:t>
-      </w:r>
-      <w:r>
-        <w:rPr>
+        <w:t>11</w:t>
+      </w:r>
+      <w:r>
+        <w:rPr>
+          <w:rFonts w:cstheme="minorHAnsi"/>
           <w:b/>
           <w:sz w:val="32"/>
           <w:szCs w:val="32"/>
         </w:rPr>
-        <w:t>3</w:t>
-      </w:r>
-      <w:r>
-        <w:rPr>
+        <w:t>.</w:t>
+      </w:r>
+      <w:r>
+        <w:rPr>
+          <w:rFonts w:cstheme="minorHAnsi"/>
           <w:b/>
           <w:sz w:val="32"/>
           <w:szCs w:val="32"/>
         </w:rPr>
-        <w:t xml:space="preserve"> </w:t>
-      </w:r>
-      <w:r>
-        <w:rPr>
-          <w:b/>
-          <w:sz w:val="32"/>
-        </w:rPr>
-        <w:t>Describing and Analyzing Data</w:t>
-      </w:r>
-      <w:r>
-        <w:rPr>
+        <w:t>3</w:t>
+      </w:r>
+      <w:r>
+        <w:rPr>
+          <w:rFonts w:cstheme="minorHAnsi"/>
           <w:b/>
           <w:sz w:val="32"/>
           <w:szCs w:val="32"/>
         </w:rPr>
+        <w:t xml:space="preserve"> </w:t>
+      </w:r>
+      <w:r>
+        <w:rPr>
+          <w:rFonts w:cstheme="minorHAnsi"/>
+          <w:b/>
+          <w:sz w:val="32"/>
+        </w:rPr>
+        <w:t>Describing and Analyzing Data</w:t>
+      </w:r>
+      <w:r>
+        <w:rPr>
+          <w:rFonts w:cstheme="minorHAnsi"/>
+          <w:b/>
+          <w:sz w:val="32"/>
+          <w:szCs w:val="32"/>
+        </w:rPr>
         <w:t xml:space="preserve"> – Overview</w:t>
       </w:r>
     </w:p>
@@ -57,6 +72,7 @@
         <w:pStyle w:val="NoSpacing"/>
         <w:jc w:val="center"/>
         <w:rPr>
+          <w:rFonts w:cstheme="minorHAnsi"/>
           <w:b/>
           <w:sz w:val="8"/>
           <w:szCs w:val="8"/>
@@ -67,12 +83,14 @@
       <w:pPr>
         <w:pStyle w:val="NoSpacing"/>
         <w:rPr>
+          <w:rFonts w:cstheme="minorHAnsi"/>
           <w:b/>
           <w:u w:val="single"/>
         </w:rPr>
       </w:pPr>
       <w:r>
         <w:rPr>
+          <w:rFonts w:cstheme="minorHAnsi"/>
           <w:b/>
           <w:u w:val="single"/>
         </w:rPr>
@@ -80,6 +98,7 @@
       </w:r>
       <w:r>
         <w:rPr>
+          <w:rFonts w:cstheme="minorHAnsi"/>
           <w:b/>
           <w:u w:val="single"/>
         </w:rPr>
@@ -90,6 +109,7 @@
       <w:pPr>
         <w:pStyle w:val="NoSpacing"/>
         <w:rPr>
+          <w:rFonts w:cstheme="minorHAnsi"/>
           <w:bCs/>
           <w:u w:val="single"/>
         </w:rPr>
@@ -99,12 +119,14 @@
       <w:pPr>
         <w:pStyle w:val="NoSpacing"/>
         <w:rPr>
+          <w:rFonts w:cstheme="minorHAnsi"/>
           <w:b/>
           <w:bCs/>
         </w:rPr>
       </w:pPr>
       <w:r>
         <w:rPr>
+          <w:rFonts w:cstheme="minorHAnsi"/>
           <w:b/>
           <w:bCs/>
         </w:rPr>
@@ -112,6 +134,7 @@
       </w:r>
       <w:r>
         <w:rPr>
+          <w:rFonts w:cstheme="minorHAnsi"/>
           <w:b/>
           <w:bCs/>
         </w:rPr>
@@ -119,6 +142,7 @@
       </w:r>
       <w:r>
         <w:rPr>
+          <w:rFonts w:cstheme="minorHAnsi"/>
           <w:b/>
           <w:bCs/>
         </w:rPr>
@@ -126,6 +150,7 @@
       </w:r>
       <w:r>
         <w:rPr>
+          <w:rFonts w:cstheme="minorHAnsi"/>
           <w:b/>
           <w:bCs/>
         </w:rPr>
@@ -135,9 +160,13 @@
     <w:p>
       <w:pPr>
         <w:pStyle w:val="NoSpacing"/>
-      </w:pPr>
-      <w:r>
-        <w:rPr>
+        <w:rPr>
+          <w:rFonts w:cstheme="minorHAnsi"/>
+        </w:rPr>
+      </w:pPr>
+      <w:r>
+        <w:rPr>
+          <w:rFonts w:cstheme="minorHAnsi"/>
           <w:b/>
           <w:bCs/>
           <w:noProof/>
@@ -589,17 +618,27 @@
           <w:ilvl w:val="0"/>
           <w:numId w:val="1"/>
         </w:numPr>
-      </w:pPr>
-      <w:r>
+        <w:rPr>
+          <w:rFonts w:cstheme="minorHAnsi"/>
+        </w:rPr>
+      </w:pPr>
+      <w:r>
+        <w:rPr>
+          <w:rFonts w:cstheme="minorHAnsi"/>
+        </w:rPr>
         <w:t xml:space="preserve">Simple, arithmetic </w:t>
       </w:r>
       <w:r>
         <w:rPr>
+          <w:rFonts w:cstheme="minorHAnsi"/>
           <w:u w:val="single"/>
         </w:rPr>
         <w:t>average</w:t>
       </w:r>
       <w:r>
+        <w:rPr>
+          <w:rFonts w:cstheme="minorHAnsi"/>
+        </w:rPr>
         <w:t xml:space="preserve"> of the data.</w:t>
       </w:r>
     </w:p>
@@ -610,24 +649,40 @@
           <w:ilvl w:val="1"/>
           <w:numId w:val="1"/>
         </w:numPr>
-      </w:pPr>
-      <w:r>
+        <w:rPr>
+          <w:rFonts w:cstheme="minorHAnsi"/>
+        </w:rPr>
+      </w:pPr>
+      <w:r>
+        <w:rPr>
+          <w:rFonts w:cstheme="minorHAnsi"/>
+        </w:rPr>
         <w:t>Sum all numbers and divide by the sample size (</w:t>
       </w:r>
       <w:r>
         <w:rPr>
+          <w:rFonts w:cstheme="minorHAnsi"/>
           <w:i/>
           <w:iCs/>
         </w:rPr>
         <w:t>n</w:t>
       </w:r>
       <w:r>
+        <w:rPr>
+          <w:rFonts w:cstheme="minorHAnsi"/>
+        </w:rPr>
         <w:t>)</w:t>
       </w:r>
       <w:r>
+        <w:rPr>
+          <w:rFonts w:cstheme="minorHAnsi"/>
+        </w:rPr>
         <w:t>.</w:t>
       </w:r>
       <w:r>
+        <w:rPr>
+          <w:rFonts w:cstheme="minorHAnsi"/>
+        </w:rPr>
         <w:t xml:space="preserve"> </w:t>
       </w:r>
     </w:p>
@@ -635,9 +690,13 @@
       <w:pPr>
         <w:pStyle w:val="NoSpacing"/>
         <w:ind w:left="1440"/>
-      </w:pPr>
-      <w:r>
-        <w:rPr>
+        <w:rPr>
+          <w:rFonts w:cstheme="minorHAnsi"/>
+        </w:rPr>
+      </w:pPr>
+      <w:r>
+        <w:rPr>
+          <w:rFonts w:cstheme="minorHAnsi"/>
           <w:noProof/>
         </w:rPr>
         <mc:AlternateContent>
@@ -751,11 +810,7 @@
           </mc:Choice>
           <mc:Fallback>
             <w:pict>
-              <v:shapetype w14:anchorId="3F82057C" id="_x0000_t202" coordsize="21600,21600" o:spt="202" path="m,l,21600r21600,l21600,xe">
-                <v:stroke joinstyle="miter"/>
-                <v:path gradientshapeok="t" o:connecttype="rect"/>
-              </v:shapetype>
-              <v:shape id="Text Box 2" o:spid="_x0000_s1027" type="#_x0000_t202" style="position:absolute;left:0;text-align:left;margin-left:337.4pt;margin-top:4.95pt;width:180.4pt;height:80.65pt;z-index:-251657216;visibility:visible;mso-wrap-style:square;mso-width-percent:0;mso-height-percent:0;mso-wrap-distance-left:9pt;mso-wrap-distance-top:0;mso-wrap-distance-right:9pt;mso-wrap-distance-bottom:0;mso-position-horizontal:absolute;mso-position-horizontal-relative:text;mso-position-vertical:absolute;mso-position-vertical-relative:text;mso-width-percent:0;mso-height-percent:0;mso-width-relative:margin;mso-height-relative:margin;v-text-anchor:top" o:gfxdata="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" fillcolor="white [3201]" stroked="f" strokeweight=".5pt">
+              <v:shape w14:anchorId="3F82057C" id="Text Box 2" o:spid="_x0000_s1027" type="#_x0000_t202" style="position:absolute;left:0;text-align:left;margin-left:337.4pt;margin-top:4.95pt;width:180.4pt;height:80.65pt;z-index:-251657216;visibility:visible;mso-wrap-style:square;mso-width-percent:0;mso-height-percent:0;mso-wrap-distance-left:9pt;mso-wrap-distance-top:0;mso-wrap-distance-right:9pt;mso-wrap-distance-bottom:0;mso-position-horizontal:absolute;mso-position-horizontal-relative:text;mso-position-vertical:absolute;mso-position-vertical-relative:text;mso-width-percent:0;mso-height-percent:0;mso-width-relative:margin;mso-height-relative:margin;v-text-anchor:top" o:gfxdata="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" fillcolor="white [3201]" stroked="f" strokeweight=".5pt">
                 <v:textbox>
                   <w:txbxContent>
                     <w:p>
@@ -818,8 +873,14 @@
           <w:ilvl w:val="0"/>
           <w:numId w:val="1"/>
         </w:numPr>
-      </w:pPr>
-      <w:r>
+        <w:rPr>
+          <w:rFonts w:cstheme="minorHAnsi"/>
+        </w:rPr>
+      </w:pPr>
+      <w:r>
+        <w:rPr>
+          <w:rFonts w:cstheme="minorHAnsi"/>
+        </w:rPr>
         <w:t>Same calculation for the population and sample mean</w:t>
       </w:r>
     </w:p>
@@ -827,19 +888,20 @@
       <w:pPr>
         <w:pStyle w:val="NoSpacing"/>
         <w:ind w:left="720"/>
-      </w:pPr>
-      <w:r>
-        <w:t>(</w:t>
-      </w:r>
-      <w:proofErr w:type="gramStart"/>
-      <w:r>
-        <w:t>just</w:t>
-      </w:r>
-      <w:proofErr w:type="gramEnd"/>
-      <w:r>
-        <w:t xml:space="preserve"> different notation)</w:t>
-      </w:r>
-      <w:r>
+        <w:rPr>
+          <w:rFonts w:cstheme="minorHAnsi"/>
+        </w:rPr>
+      </w:pPr>
+      <w:r>
+        <w:rPr>
+          <w:rFonts w:cstheme="minorHAnsi"/>
+        </w:rPr>
+        <w:t>(just different notation)</w:t>
+      </w:r>
+      <w:r>
+        <w:rPr>
+          <w:rFonts w:cstheme="minorHAnsi"/>
+        </w:rPr>
         <w:t>.</w:t>
       </w:r>
     </w:p>
@@ -850,14 +912,21 @@
           <w:ilvl w:val="1"/>
           <w:numId w:val="1"/>
         </w:numPr>
-      </w:pPr>
-      <w:r>
-        <w:rPr>
+        <w:rPr>
+          <w:rFonts w:cstheme="minorHAnsi"/>
+        </w:rPr>
+      </w:pPr>
+      <w:r>
+        <w:rPr>
+          <w:rFonts w:cstheme="minorHAnsi"/>
           <w:u w:val="single"/>
         </w:rPr>
         <w:t>Sample</w:t>
       </w:r>
       <w:r>
+        <w:rPr>
+          <w:rFonts w:cstheme="minorHAnsi"/>
+        </w:rPr>
         <w:t xml:space="preserve"> mean = </w:t>
       </w:r>
       <m:oMath>
@@ -866,7 +935,7 @@
             <m:chr m:val="̅"/>
             <m:ctrlPr>
               <w:rPr>
-                <w:rFonts w:ascii="Cambria Math" w:hAnsi="Cambria Math"/>
+                <w:rFonts w:ascii="Cambria Math" w:hAnsi="Cambria Math" w:cstheme="minorHAnsi"/>
                 <w:i/>
                 <w:iCs/>
               </w:rPr>
@@ -875,7 +944,7 @@
           <m:e>
             <m:r>
               <w:rPr>
-                <w:rFonts w:ascii="Cambria Math" w:hAnsi="Cambria Math"/>
+                <w:rFonts w:ascii="Cambria Math" w:hAnsi="Cambria Math" w:cstheme="minorHAnsi"/>
               </w:rPr>
               <m:t>x</m:t>
             </m:r>
@@ -883,6 +952,9 @@
         </m:acc>
       </m:oMath>
       <w:r>
+        <w:rPr>
+          <w:rFonts w:cstheme="minorHAnsi"/>
+        </w:rPr>
         <w:t xml:space="preserve"> (pronounced ”x-bar”)</w:t>
       </w:r>
     </w:p>
@@ -893,33 +965,41 @@
           <w:ilvl w:val="1"/>
           <w:numId w:val="1"/>
         </w:numPr>
-      </w:pPr>
-      <w:r>
-        <w:rPr>
+        <w:rPr>
+          <w:rFonts w:cstheme="minorHAnsi"/>
+        </w:rPr>
+      </w:pPr>
+      <w:r>
+        <w:rPr>
+          <w:rFonts w:cstheme="minorHAnsi"/>
           <w:u w:val="single"/>
         </w:rPr>
         <w:t>Population</w:t>
       </w:r>
       <w:r>
+        <w:rPr>
+          <w:rFonts w:cstheme="minorHAnsi"/>
+        </w:rPr>
         <w:t xml:space="preserve"> mean = </w:t>
       </w:r>
       <m:oMath>
         <m:r>
           <w:rPr>
-            <w:rFonts w:ascii="Cambria Math" w:hAnsi="Cambria Math"/>
+            <w:rFonts w:ascii="Cambria Math" w:hAnsi="Cambria Math" w:cstheme="minorHAnsi"/>
           </w:rPr>
           <m:t>μ</m:t>
         </m:r>
       </m:oMath>
       <w:r>
         <w:rPr>
-          <w:rFonts w:eastAsiaTheme="minorEastAsia"/>
+          <w:rFonts w:eastAsiaTheme="minorEastAsia" w:cstheme="minorHAnsi"/>
           <w:iCs/>
         </w:rPr>
         <w:t xml:space="preserve"> (Greek letter mu)</w:t>
       </w:r>
       <w:r>
         <w:rPr>
+          <w:rFonts w:cstheme="minorHAnsi"/>
           <w:noProof/>
         </w:rPr>
         <w:t xml:space="preserve"> </w:t>
@@ -929,6 +1009,9 @@
       <w:pPr>
         <w:pStyle w:val="NoSpacing"/>
         <w:ind w:left="1440"/>
+        <w:rPr>
+          <w:rFonts w:cstheme="minorHAnsi"/>
+        </w:rPr>
       </w:pPr>
     </w:p>
     <w:p>
@@ -938,12 +1021,15 @@
           <w:ilvl w:val="0"/>
           <w:numId w:val="1"/>
         </w:numPr>
-      </w:pPr>
-      <w:r>
-        <w:t>Mean is NOT a resistant measure</w:t>
-      </w:r>
-      <w:r>
-        <w:t>.</w:t>
+        <w:rPr>
+          <w:rFonts w:cstheme="minorHAnsi"/>
+        </w:rPr>
+      </w:pPr>
+      <w:r>
+        <w:rPr>
+          <w:rFonts w:cstheme="minorHAnsi"/>
+        </w:rPr>
+        <w:t>Mean is NOT a resistant measure.</w:t>
       </w:r>
     </w:p>
     <w:p>
@@ -953,23 +1039,27 @@
           <w:ilvl w:val="1"/>
           <w:numId w:val="1"/>
         </w:numPr>
-      </w:pPr>
-      <w:r>
-        <w:t>This means it is h</w:t>
-      </w:r>
-      <w:r>
-        <w:t>eavily affected by outliers</w:t>
-      </w:r>
-      <w:r>
-        <w:t>.</w:t>
-      </w:r>
-    </w:p>
-    <w:p>
-      <w:pPr>
-        <w:pStyle w:val="NoSpacing"/>
-      </w:pPr>
-      <w:r>
-        <w:rPr>
+        <w:rPr>
+          <w:rFonts w:cstheme="minorHAnsi"/>
+        </w:rPr>
+      </w:pPr>
+      <w:r>
+        <w:rPr>
+          <w:rFonts w:cstheme="minorHAnsi"/>
+        </w:rPr>
+        <w:t>This means it is heavily affected by outliers.</w:t>
+      </w:r>
+    </w:p>
+    <w:p>
+      <w:pPr>
+        <w:pStyle w:val="NoSpacing"/>
+        <w:rPr>
+          <w:rFonts w:cstheme="minorHAnsi"/>
+        </w:rPr>
+      </w:pPr>
+      <w:r>
+        <w:rPr>
+          <w:rFonts w:cstheme="minorHAnsi"/>
           <w:b/>
           <w:bCs/>
           <w:noProof/>
@@ -1097,25 +1187,7 @@
                                 <w:color w:val="000000" w:themeColor="text1"/>
                                 <w:kern w:val="24"/>
                               </w:rPr>
-                              <w:t xml:space="preserve"> </w:t>
-                            </w:r>
-                            <w:proofErr w:type="spellStart"/>
-                            <w:r>
-                              <w:rPr>
-                                <w:rFonts w:hAnsi="Calibri"/>
-                                <w:color w:val="000000" w:themeColor="text1"/>
-                                <w:kern w:val="24"/>
-                              </w:rPr>
-                              <w:t>Obs</w:t>
-                            </w:r>
-                            <w:proofErr w:type="spellEnd"/>
-                            <w:r>
-                              <w:rPr>
-                                <w:rFonts w:hAnsi="Calibri"/>
-                                <w:color w:val="000000" w:themeColor="text1"/>
-                                <w:kern w:val="24"/>
-                              </w:rPr>
-                              <w:t>: 10, 5, 6, 1, 3, 9, 8</w:t>
+                              <w:t xml:space="preserve"> Obs: 10, 5, 6, 1, 3, 9, 8</w:t>
                             </w:r>
                           </w:p>
                           <w:p>
@@ -1230,25 +1302,7 @@
                                 <w:color w:val="000000" w:themeColor="text1"/>
                                 <w:kern w:val="24"/>
                               </w:rPr>
-                              <w:t xml:space="preserve"> </w:t>
-                            </w:r>
-                            <w:proofErr w:type="spellStart"/>
-                            <w:r>
-                              <w:rPr>
-                                <w:rFonts w:hAnsi="Calibri"/>
-                                <w:color w:val="000000" w:themeColor="text1"/>
-                                <w:kern w:val="24"/>
-                              </w:rPr>
-                              <w:t>Obs</w:t>
-                            </w:r>
-                            <w:proofErr w:type="spellEnd"/>
-                            <w:r>
-                              <w:rPr>
-                                <w:rFonts w:hAnsi="Calibri"/>
-                                <w:color w:val="000000" w:themeColor="text1"/>
-                                <w:kern w:val="24"/>
-                              </w:rPr>
-                              <w:t>: 10, 5, 6,</w:t>
+                              <w:t xml:space="preserve"> Obs: 10, 5, 6,</w:t>
                             </w:r>
                             <w:r>
                               <w:rPr>
@@ -1683,12 +1737,14 @@
       <w:pPr>
         <w:pStyle w:val="NoSpacing"/>
         <w:rPr>
+          <w:rFonts w:cstheme="minorHAnsi"/>
           <w:b/>
           <w:bCs/>
         </w:rPr>
       </w:pPr>
       <w:r>
         <w:rPr>
+          <w:rFonts w:cstheme="minorHAnsi"/>
           <w:b/>
           <w:bCs/>
         </w:rPr>
@@ -1696,6 +1752,7 @@
       </w:r>
       <w:r>
         <w:rPr>
+          <w:rFonts w:cstheme="minorHAnsi"/>
           <w:b/>
           <w:bCs/>
         </w:rPr>
@@ -1703,6 +1760,7 @@
       </w:r>
       <w:r>
         <w:rPr>
+          <w:rFonts w:cstheme="minorHAnsi"/>
           <w:b/>
           <w:bCs/>
         </w:rPr>
@@ -1710,6 +1768,7 @@
       </w:r>
       <w:r>
         <w:rPr>
+          <w:rFonts w:cstheme="minorHAnsi"/>
           <w:b/>
           <w:bCs/>
         </w:rPr>
@@ -1719,6 +1778,9 @@
     <w:p>
       <w:pPr>
         <w:pStyle w:val="NoSpacing"/>
+        <w:rPr>
+          <w:rFonts w:cstheme="minorHAnsi"/>
+        </w:rPr>
       </w:pPr>
     </w:p>
     <w:p>
@@ -1728,20 +1790,33 @@
           <w:ilvl w:val="0"/>
           <w:numId w:val="1"/>
         </w:numPr>
-      </w:pPr>
-      <w:r>
+        <w:rPr>
+          <w:rFonts w:cstheme="minorHAnsi"/>
+        </w:rPr>
+      </w:pPr>
+      <w:r>
+        <w:rPr>
+          <w:rFonts w:cstheme="minorHAnsi"/>
+        </w:rPr>
         <w:t xml:space="preserve">The </w:t>
       </w:r>
       <w:r>
         <w:rPr>
+          <w:rFonts w:cstheme="minorHAnsi"/>
           <w:u w:val="single"/>
         </w:rPr>
         <w:t>middle</w:t>
       </w:r>
       <w:r>
+        <w:rPr>
+          <w:rFonts w:cstheme="minorHAnsi"/>
+        </w:rPr>
         <w:t xml:space="preserve"> value in an ordered</w:t>
       </w:r>
       <w:r>
+        <w:rPr>
+          <w:rFonts w:cstheme="minorHAnsi"/>
+        </w:rPr>
         <w:t xml:space="preserve"> list.</w:t>
       </w:r>
     </w:p>
@@ -1749,6 +1824,9 @@
       <w:pPr>
         <w:pStyle w:val="NoSpacing"/>
         <w:ind w:left="720"/>
+        <w:rPr>
+          <w:rFonts w:cstheme="minorHAnsi"/>
+        </w:rPr>
       </w:pPr>
     </w:p>
     <w:p>
@@ -1759,21 +1837,15 @@
           <w:numId w:val="1"/>
         </w:numPr>
         <w:ind w:left="810" w:hanging="450"/>
-      </w:pPr>
-      <w:r>
-        <w:t>Median</w:t>
-      </w:r>
-      <w:r>
-        <w:t xml:space="preserve"> </w:t>
-      </w:r>
-      <w:r>
-        <w:t xml:space="preserve">IS </w:t>
-      </w:r>
-      <w:r>
-        <w:t>a resistant measure</w:t>
-      </w:r>
-      <w:r>
-        <w:t>.</w:t>
+        <w:rPr>
+          <w:rFonts w:cstheme="minorHAnsi"/>
+        </w:rPr>
+      </w:pPr>
+      <w:r>
+        <w:rPr>
+          <w:rFonts w:cstheme="minorHAnsi"/>
+        </w:rPr>
+        <w:t>Median IS a resistant measure.</w:t>
       </w:r>
     </w:p>
     <w:p>
@@ -1783,32 +1855,37 @@
           <w:ilvl w:val="1"/>
           <w:numId w:val="1"/>
         </w:numPr>
-      </w:pPr>
-      <w:r>
-        <w:t xml:space="preserve">NOT </w:t>
-      </w:r>
-      <w:r>
-        <w:t>affected by outliers</w:t>
-      </w:r>
-      <w:r>
-        <w:t>.</w:t>
-      </w:r>
-    </w:p>
-    <w:p>
-      <w:pPr>
-        <w:pStyle w:val="NoSpacing"/>
-      </w:pPr>
-    </w:p>
-    <w:p>
-      <w:pPr>
-        <w:pStyle w:val="NoSpacing"/>
-        <w:rPr>
+        <w:rPr>
+          <w:rFonts w:cstheme="minorHAnsi"/>
+        </w:rPr>
+      </w:pPr>
+      <w:r>
+        <w:rPr>
+          <w:rFonts w:cstheme="minorHAnsi"/>
+        </w:rPr>
+        <w:t>NOT affected by outliers.</w:t>
+      </w:r>
+    </w:p>
+    <w:p>
+      <w:pPr>
+        <w:pStyle w:val="NoSpacing"/>
+        <w:rPr>
+          <w:rFonts w:cstheme="minorHAnsi"/>
+        </w:rPr>
+      </w:pPr>
+    </w:p>
+    <w:p>
+      <w:pPr>
+        <w:pStyle w:val="NoSpacing"/>
+        <w:rPr>
+          <w:rFonts w:cstheme="minorHAnsi"/>
           <w:b/>
           <w:bCs/>
         </w:rPr>
       </w:pPr>
       <w:r>
         <w:rPr>
+          <w:rFonts w:cstheme="minorHAnsi"/>
           <w:b/>
           <w:bCs/>
         </w:rPr>
@@ -1816,6 +1893,7 @@
       </w:r>
       <w:r>
         <w:rPr>
+          <w:rFonts w:cstheme="minorHAnsi"/>
           <w:b/>
           <w:bCs/>
         </w:rPr>
@@ -1823,6 +1901,7 @@
       </w:r>
       <w:r>
         <w:rPr>
+          <w:rFonts w:cstheme="minorHAnsi"/>
           <w:b/>
           <w:bCs/>
         </w:rPr>
@@ -1833,6 +1912,7 @@
       <w:pPr>
         <w:pStyle w:val="NoSpacing"/>
         <w:rPr>
+          <w:rFonts w:cstheme="minorHAnsi"/>
           <w:b/>
           <w:bCs/>
         </w:rPr>
@@ -1846,14 +1926,21 @@
           <w:numId w:val="1"/>
         </w:numPr>
         <w:rPr>
+          <w:rFonts w:cstheme="minorHAnsi"/>
           <w:b/>
           <w:bCs/>
         </w:rPr>
       </w:pPr>
       <w:r>
+        <w:rPr>
+          <w:rFonts w:cstheme="minorHAnsi"/>
+        </w:rPr>
         <w:t>The most frequently occurring value(s)</w:t>
       </w:r>
       <w:r>
+        <w:rPr>
+          <w:rFonts w:cstheme="minorHAnsi"/>
+        </w:rPr>
         <w:t>.</w:t>
       </w:r>
     </w:p>
@@ -1865,14 +1952,21 @@
           <w:numId w:val="1"/>
         </w:numPr>
         <w:rPr>
+          <w:rFonts w:cstheme="minorHAnsi"/>
           <w:b/>
           <w:bCs/>
         </w:rPr>
       </w:pPr>
       <w:r>
+        <w:rPr>
+          <w:rFonts w:cstheme="minorHAnsi"/>
+        </w:rPr>
         <w:t>Unimodal data has one mode</w:t>
       </w:r>
       <w:r>
+        <w:rPr>
+          <w:rFonts w:cstheme="minorHAnsi"/>
+        </w:rPr>
         <w:t>.</w:t>
       </w:r>
     </w:p>
@@ -1884,14 +1978,21 @@
           <w:numId w:val="1"/>
         </w:numPr>
         <w:rPr>
+          <w:rFonts w:cstheme="minorHAnsi"/>
           <w:b/>
           <w:bCs/>
         </w:rPr>
       </w:pPr>
       <w:r>
+        <w:rPr>
+          <w:rFonts w:cstheme="minorHAnsi"/>
+        </w:rPr>
         <w:t>Bimodal data has 2 modes</w:t>
       </w:r>
       <w:r>
+        <w:rPr>
+          <w:rFonts w:cstheme="minorHAnsi"/>
+        </w:rPr>
         <w:t>.</w:t>
       </w:r>
     </w:p>
@@ -1903,14 +2004,21 @@
           <w:numId w:val="1"/>
         </w:numPr>
         <w:rPr>
+          <w:rFonts w:cstheme="minorHAnsi"/>
           <w:b/>
           <w:bCs/>
         </w:rPr>
       </w:pPr>
       <w:r>
+        <w:rPr>
+          <w:rFonts w:cstheme="minorHAnsi"/>
+        </w:rPr>
         <w:t>Multimodal data has more than 2 modes</w:t>
       </w:r>
       <w:r>
+        <w:rPr>
+          <w:rFonts w:cstheme="minorHAnsi"/>
+        </w:rPr>
         <w:t>.</w:t>
       </w:r>
     </w:p>
@@ -1922,11 +2030,15 @@
           <w:numId w:val="1"/>
         </w:numPr>
         <w:rPr>
+          <w:rFonts w:cstheme="minorHAnsi"/>
           <w:b/>
           <w:bCs/>
         </w:rPr>
       </w:pPr>
       <w:r>
+        <w:rPr>
+          <w:rFonts w:cstheme="minorHAnsi"/>
+        </w:rPr>
         <w:t>Can be no modes (every value is distinct).</w:t>
       </w:r>
     </w:p>
@@ -1935,6 +2047,7 @@
         <w:pStyle w:val="NoSpacing"/>
         <w:ind w:left="1440"/>
         <w:rPr>
+          <w:rFonts w:cstheme="minorHAnsi"/>
           <w:b/>
           <w:bCs/>
         </w:rPr>
@@ -1948,11 +2061,15 @@
           <w:numId w:val="1"/>
         </w:numPr>
         <w:rPr>
+          <w:rFonts w:cstheme="minorHAnsi"/>
           <w:b/>
           <w:bCs/>
         </w:rPr>
       </w:pPr>
       <w:r>
+        <w:rPr>
+          <w:rFonts w:cstheme="minorHAnsi"/>
+        </w:rPr>
         <w:t>This is the only measure of center that can be used with categorical data.</w:t>
       </w:r>
     </w:p>
@@ -1964,29 +2081,38 @@
           <w:numId w:val="1"/>
         </w:numPr>
         <w:rPr>
+          <w:rFonts w:cstheme="minorHAnsi"/>
           <w:b/>
           <w:bCs/>
         </w:rPr>
       </w:pPr>
       <w:r>
+        <w:rPr>
+          <w:rFonts w:cstheme="minorHAnsi"/>
+        </w:rPr>
         <w:t>Ex) Most common favorite color (can’t average this)</w:t>
       </w:r>
     </w:p>
     <w:p>
       <w:pPr>
         <w:pStyle w:val="NoSpacing"/>
-      </w:pPr>
-    </w:p>
-    <w:p>
-      <w:pPr>
-        <w:pStyle w:val="NoSpacing"/>
-        <w:rPr>
+        <w:rPr>
+          <w:rFonts w:cstheme="minorHAnsi"/>
+        </w:rPr>
+      </w:pPr>
+    </w:p>
+    <w:p>
+      <w:pPr>
+        <w:pStyle w:val="NoSpacing"/>
+        <w:rPr>
+          <w:rFonts w:cstheme="minorHAnsi"/>
           <w:b/>
           <w:u w:val="single"/>
         </w:rPr>
       </w:pPr>
       <w:r>
         <w:rPr>
+          <w:rFonts w:cstheme="minorHAnsi"/>
           <w:b/>
           <w:u w:val="single"/>
         </w:rPr>
@@ -1994,24 +2120,40 @@
       </w:r>
       <w:r>
         <w:rPr>
+          <w:rFonts w:cstheme="minorHAnsi"/>
           <w:b/>
           <w:u w:val="single"/>
         </w:rPr>
         <w:t>Spread (Dispersion)</w:t>
       </w:r>
       <w:r>
+        <w:rPr>
+          <w:rFonts w:cstheme="minorHAnsi"/>
+        </w:rPr>
         <w:t xml:space="preserve"> </w:t>
       </w:r>
       <w:r>
+        <w:rPr>
+          <w:rFonts w:cstheme="minorHAnsi"/>
+        </w:rPr>
         <w:fldChar w:fldCharType="begin"/>
       </w:r>
       <w:r>
+        <w:rPr>
+          <w:rFonts w:cstheme="minorHAnsi"/>
+        </w:rPr>
         <w:instrText xml:space="preserve"> INCLUDEPICTURE "https://cdn.kastatic.org/googleusercontent/6fG7RRBca5Hl7yju98qS5yDOAZEjLWm10vR677pio7fdD3xvnwpcRGNBTayaCIWsHyy_Swc096O4QrmIbjOMnUV4tQ" \* MERGEFORMATINET </w:instrText>
       </w:r>
       <w:r>
+        <w:rPr>
+          <w:rFonts w:cstheme="minorHAnsi"/>
+        </w:rPr>
         <w:fldChar w:fldCharType="separate"/>
       </w:r>
       <w:r>
+        <w:rPr>
+          <w:rFonts w:cstheme="minorHAnsi"/>
+        </w:rPr>
         <w:fldChar w:fldCharType="end"/>
       </w:r>
     </w:p>
@@ -2019,6 +2161,7 @@
       <w:pPr>
         <w:pStyle w:val="NoSpacing"/>
         <w:rPr>
+          <w:rFonts w:cstheme="minorHAnsi"/>
           <w:bCs/>
           <w:u w:val="single"/>
         </w:rPr>
@@ -2027,9 +2170,13 @@
     <w:p>
       <w:pPr>
         <w:pStyle w:val="NoSpacing"/>
-      </w:pPr>
-      <w:r>
-        <w:rPr>
+        <w:rPr>
+          <w:rFonts w:cstheme="minorHAnsi"/>
+        </w:rPr>
+      </w:pPr>
+      <w:r>
+        <w:rPr>
+          <w:rFonts w:cstheme="minorHAnsi"/>
           <w:b/>
           <w:bCs/>
         </w:rPr>
@@ -2039,6 +2186,9 @@
     <w:p>
       <w:pPr>
         <w:pStyle w:val="NoSpacing"/>
+        <w:rPr>
+          <w:rFonts w:cstheme="minorHAnsi"/>
+        </w:rPr>
       </w:pPr>
     </w:p>
     <w:p>
@@ -2048,8 +2198,14 @@
           <w:ilvl w:val="0"/>
           <w:numId w:val="1"/>
         </w:numPr>
-      </w:pPr>
-      <w:r>
+        <w:rPr>
+          <w:rFonts w:cstheme="minorHAnsi"/>
+        </w:rPr>
+      </w:pPr>
+      <w:r>
+        <w:rPr>
+          <w:rFonts w:cstheme="minorHAnsi"/>
+        </w:rPr>
         <w:t>Range = Max - Min</w:t>
       </w:r>
     </w:p>
@@ -2060,19 +2216,31 @@
           <w:ilvl w:val="0"/>
           <w:numId w:val="1"/>
         </w:numPr>
-      </w:pPr>
-      <w:r>
+        <w:rPr>
+          <w:rFonts w:cstheme="minorHAnsi"/>
+        </w:rPr>
+      </w:pPr>
+      <w:r>
+        <w:rPr>
+          <w:rFonts w:cstheme="minorHAnsi"/>
+        </w:rPr>
         <w:t>Gives idea of the entire ”range” of values, how much</w:t>
       </w:r>
       <w:r>
+        <w:rPr>
+          <w:rFonts w:cstheme="minorHAnsi"/>
+        </w:rPr>
         <w:t xml:space="preserve"> </w:t>
       </w:r>
       <w:r>
+        <w:rPr>
+          <w:rFonts w:cstheme="minorHAnsi"/>
+        </w:rPr>
         <w:t>distance do they span in total.</w:t>
       </w:r>
       <w:r>
         <w:rPr>
-          <w:rFonts w:eastAsiaTheme="minorEastAsia"/>
+          <w:rFonts w:eastAsiaTheme="minorEastAsia" w:cstheme="minorHAnsi"/>
           <w:iCs/>
         </w:rPr>
         <w:t xml:space="preserve"> </w:t>
@@ -2085,10 +2253,13 @@
           <w:ilvl w:val="0"/>
           <w:numId w:val="1"/>
         </w:numPr>
-      </w:pPr>
-      <w:r>
-        <w:rPr>
-          <w:rFonts w:eastAsiaTheme="minorEastAsia"/>
+        <w:rPr>
+          <w:rFonts w:cstheme="minorHAnsi"/>
+        </w:rPr>
+      </w:pPr>
+      <w:r>
+        <w:rPr>
+          <w:rFonts w:eastAsiaTheme="minorEastAsia" w:cstheme="minorHAnsi"/>
           <w:iCs/>
         </w:rPr>
         <w:t xml:space="preserve">Ex) Case 2 above: Range = </w:t>
@@ -2097,14 +2268,21 @@
     <w:p>
       <w:pPr>
         <w:pStyle w:val="NoSpacing"/>
-      </w:pPr>
-    </w:p>
-    <w:p>
-      <w:pPr>
-        <w:pStyle w:val="NoSpacing"/>
-      </w:pPr>
-      <w:r>
-        <w:rPr>
+        <w:rPr>
+          <w:rFonts w:cstheme="minorHAnsi"/>
+        </w:rPr>
+      </w:pPr>
+    </w:p>
+    <w:p>
+      <w:pPr>
+        <w:pStyle w:val="NoSpacing"/>
+        <w:rPr>
+          <w:rFonts w:cstheme="minorHAnsi"/>
+        </w:rPr>
+      </w:pPr>
+      <w:r>
+        <w:rPr>
+          <w:rFonts w:cstheme="minorHAnsi"/>
           <w:b/>
           <w:bCs/>
         </w:rPr>
@@ -2114,9 +2292,13 @@
     <w:p>
       <w:pPr>
         <w:pStyle w:val="NoSpacing"/>
-      </w:pPr>
-      <w:r>
-        <w:rPr>
+        <w:rPr>
+          <w:rFonts w:cstheme="minorHAnsi"/>
+        </w:rPr>
+      </w:pPr>
+      <w:r>
+        <w:rPr>
+          <w:rFonts w:cstheme="minorHAnsi"/>
           <w:b/>
           <w:bCs/>
           <w:noProof/>
@@ -2193,53 +2375,77 @@
           <w:ilvl w:val="0"/>
           <w:numId w:val="1"/>
         </w:numPr>
-      </w:pPr>
-      <w:r>
+        <w:rPr>
+          <w:rFonts w:cstheme="minorHAnsi"/>
+        </w:rPr>
+      </w:pPr>
+      <w:r>
+        <w:rPr>
+          <w:rFonts w:cstheme="minorHAnsi"/>
+        </w:rPr>
         <w:t xml:space="preserve">Complex formula that measures the </w:t>
       </w:r>
       <w:r>
         <w:rPr>
+          <w:rFonts w:cstheme="minorHAnsi"/>
           <w:u w:val="single"/>
         </w:rPr>
         <w:t>average distance</w:t>
       </w:r>
       <w:r>
-        <w:t xml:space="preserve"> </w:t>
-      </w:r>
-      <w:r>
-        <w:t xml:space="preserve">that each </w:t>
-      </w:r>
-      <w:r>
-        <w:rPr>
+        <w:rPr>
+          <w:rFonts w:cstheme="minorHAnsi"/>
+        </w:rPr>
+        <w:t xml:space="preserve"> that each </w:t>
+      </w:r>
+      <w:r>
+        <w:rPr>
+          <w:rFonts w:cstheme="minorHAnsi"/>
           <w:u w:val="single"/>
         </w:rPr>
         <w:t>data point is from the mean</w:t>
       </w:r>
       <w:r>
+        <w:rPr>
+          <w:rFonts w:cstheme="minorHAnsi"/>
+        </w:rPr>
         <w:t>.</w:t>
       </w:r>
     </w:p>
     <w:p>
       <w:pPr>
         <w:pStyle w:val="NoSpacing"/>
-      </w:pPr>
-    </w:p>
-    <w:p>
-      <w:pPr>
-        <w:pStyle w:val="NoSpacing"/>
-      </w:pPr>
-    </w:p>
-    <w:p>
-      <w:pPr>
-        <w:pStyle w:val="NoSpacing"/>
-      </w:pPr>
-    </w:p>
-    <w:p>
-      <w:pPr>
-        <w:pStyle w:val="NoSpacing"/>
-      </w:pPr>
-      <w:r>
-        <w:rPr>
+        <w:rPr>
+          <w:rFonts w:cstheme="minorHAnsi"/>
+        </w:rPr>
+      </w:pPr>
+    </w:p>
+    <w:p>
+      <w:pPr>
+        <w:pStyle w:val="NoSpacing"/>
+        <w:rPr>
+          <w:rFonts w:cstheme="minorHAnsi"/>
+        </w:rPr>
+      </w:pPr>
+    </w:p>
+    <w:p>
+      <w:pPr>
+        <w:pStyle w:val="NoSpacing"/>
+        <w:rPr>
+          <w:rFonts w:cstheme="minorHAnsi"/>
+        </w:rPr>
+      </w:pPr>
+    </w:p>
+    <w:p>
+      <w:pPr>
+        <w:pStyle w:val="NoSpacing"/>
+        <w:rPr>
+          <w:rFonts w:cstheme="minorHAnsi"/>
+        </w:rPr>
+      </w:pPr>
+      <w:r>
+        <w:rPr>
+          <w:rFonts w:cstheme="minorHAnsi"/>
           <w:noProof/>
         </w:rPr>
         <w:drawing>
@@ -2310,38 +2516,55 @@
     <w:p>
       <w:pPr>
         <w:pStyle w:val="NoSpacing"/>
-      </w:pPr>
-    </w:p>
-    <w:p>
-      <w:pPr>
-        <w:pStyle w:val="NoSpacing"/>
-      </w:pPr>
-    </w:p>
-    <w:p>
-      <w:pPr>
-        <w:pStyle w:val="NoSpacing"/>
-      </w:pPr>
-    </w:p>
-    <w:p>
-      <w:pPr>
-        <w:pStyle w:val="NoSpacing"/>
-      </w:pPr>
-    </w:p>
-    <w:p>
-      <w:pPr>
-        <w:pStyle w:val="NoSpacing"/>
-      </w:pPr>
-    </w:p>
-    <w:p>
-      <w:pPr>
-        <w:pStyle w:val="NoSpacing"/>
-        <w:rPr>
+        <w:rPr>
+          <w:rFonts w:cstheme="minorHAnsi"/>
+        </w:rPr>
+      </w:pPr>
+    </w:p>
+    <w:p>
+      <w:pPr>
+        <w:pStyle w:val="NoSpacing"/>
+        <w:rPr>
+          <w:rFonts w:cstheme="minorHAnsi"/>
+        </w:rPr>
+      </w:pPr>
+    </w:p>
+    <w:p>
+      <w:pPr>
+        <w:pStyle w:val="NoSpacing"/>
+        <w:rPr>
+          <w:rFonts w:cstheme="minorHAnsi"/>
+        </w:rPr>
+      </w:pPr>
+    </w:p>
+    <w:p>
+      <w:pPr>
+        <w:pStyle w:val="NoSpacing"/>
+        <w:rPr>
+          <w:rFonts w:cstheme="minorHAnsi"/>
+        </w:rPr>
+      </w:pPr>
+    </w:p>
+    <w:p>
+      <w:pPr>
+        <w:pStyle w:val="NoSpacing"/>
+        <w:rPr>
+          <w:rFonts w:cstheme="minorHAnsi"/>
+        </w:rPr>
+      </w:pPr>
+    </w:p>
+    <w:p>
+      <w:pPr>
+        <w:pStyle w:val="NoSpacing"/>
+        <w:rPr>
+          <w:rFonts w:cstheme="minorHAnsi"/>
           <w:b/>
           <w:u w:val="single"/>
         </w:rPr>
       </w:pPr>
       <w:r>
         <w:rPr>
+          <w:rFonts w:cstheme="minorHAnsi"/>
           <w:b/>
           <w:u w:val="single"/>
         </w:rPr>
@@ -2351,62 +2574,89 @@
     <w:p>
       <w:pPr>
         <w:pStyle w:val="NoSpacing"/>
-      </w:pPr>
-    </w:p>
-    <w:p>
-      <w:pPr>
-        <w:pStyle w:val="NoSpacing"/>
-      </w:pPr>
-      <w:r>
+        <w:rPr>
+          <w:rFonts w:cstheme="minorHAnsi"/>
+        </w:rPr>
+      </w:pPr>
+    </w:p>
+    <w:p>
+      <w:pPr>
+        <w:pStyle w:val="NoSpacing"/>
+        <w:rPr>
+          <w:rFonts w:cstheme="minorHAnsi"/>
+        </w:rPr>
+      </w:pPr>
+      <w:r>
+        <w:rPr>
+          <w:rFonts w:cstheme="minorHAnsi"/>
+        </w:rPr>
         <w:t>Using TI-8</w:t>
       </w:r>
       <w:r>
+        <w:rPr>
+          <w:rFonts w:cstheme="minorHAnsi"/>
+        </w:rPr>
         <w:t>3/8</w:t>
       </w:r>
       <w:r>
+        <w:rPr>
+          <w:rFonts w:cstheme="minorHAnsi"/>
+        </w:rPr>
         <w:t>4 (</w:t>
       </w:r>
       <w:r>
+        <w:rPr>
+          <w:rFonts w:cstheme="minorHAnsi"/>
+        </w:rPr>
         <w:t xml:space="preserve">and </w:t>
       </w:r>
       <w:r>
+        <w:rPr>
+          <w:rFonts w:cstheme="minorHAnsi"/>
+        </w:rPr>
         <w:t>TI-30</w:t>
       </w:r>
       <w:r>
+        <w:rPr>
+          <w:rFonts w:cstheme="minorHAnsi"/>
+        </w:rPr>
         <w:t xml:space="preserve"> </w:t>
       </w:r>
       <w:r>
-        <w:t xml:space="preserve">XS </w:t>
-      </w:r>
-      <w:proofErr w:type="spellStart"/>
-      <w:r>
-        <w:t>MultiView</w:t>
-      </w:r>
-      <w:proofErr w:type="spellEnd"/>
-      <w:r>
+        <w:rPr>
+          <w:rFonts w:cstheme="minorHAnsi"/>
+        </w:rPr>
+        <w:t>XS MultiView</w:t>
+      </w:r>
+      <w:r>
+        <w:rPr>
+          <w:rFonts w:cstheme="minorHAnsi"/>
+        </w:rPr>
         <w:t xml:space="preserve"> / XIIS</w:t>
       </w:r>
       <w:r>
-        <w:t xml:space="preserve">) to calculate </w:t>
-      </w:r>
-      <w:r>
-        <w:t xml:space="preserve">mean, median, sample / population </w:t>
-      </w:r>
-      <w:proofErr w:type="spellStart"/>
-      <w:r>
-        <w:t>st</w:t>
-      </w:r>
-      <w:proofErr w:type="spellEnd"/>
-      <w:r>
+        <w:rPr>
+          <w:rFonts w:cstheme="minorHAnsi"/>
+        </w:rPr>
+        <w:t>) to calculate mean, median, sample / population st</w:t>
+      </w:r>
+      <w:r>
+        <w:rPr>
+          <w:rFonts w:cstheme="minorHAnsi"/>
+        </w:rPr>
         <w:t xml:space="preserve"> dev.</w:t>
       </w:r>
     </w:p>
     <w:p>
       <w:pPr>
         <w:pStyle w:val="NoSpacing"/>
-      </w:pPr>
-      <w:r>
-        <w:rPr>
+        <w:rPr>
+          <w:rFonts w:cstheme="minorHAnsi"/>
+        </w:rPr>
+      </w:pPr>
+      <w:r>
+        <w:rPr>
+          <w:rFonts w:cstheme="minorHAnsi"/>
           <w:noProof/>
         </w:rPr>
         <mc:AlternateContent>
@@ -2604,25 +2854,7 @@
                                 <w:sz w:val="21"/>
                                 <w:szCs w:val="21"/>
                               </w:rPr>
-                              <w:t xml:space="preserve">    FRQ = 1 (for ALL </w:t>
-                            </w:r>
-                            <w:proofErr w:type="spellStart"/>
-                            <w:r>
-                              <w:rPr>
-                                <w:rFonts w:eastAsiaTheme="minorEastAsia"/>
-                                <w:sz w:val="21"/>
-                                <w:szCs w:val="21"/>
-                              </w:rPr>
-                              <w:t>Xs</w:t>
-                            </w:r>
-                            <w:proofErr w:type="spellEnd"/>
-                            <w:r>
-                              <w:rPr>
-                                <w:rFonts w:eastAsiaTheme="minorEastAsia"/>
-                                <w:sz w:val="21"/>
-                                <w:szCs w:val="21"/>
-                              </w:rPr>
-                              <w:t>, scroll down)</w:t>
+                              <w:t xml:space="preserve">    FRQ = 1 (for ALL Xs, scroll down)</w:t>
                             </w:r>
                           </w:p>
                           <w:p>
@@ -2831,11 +3063,7 @@
           </mc:Choice>
           <mc:Fallback>
             <w:pict>
-              <v:shapetype w14:anchorId="71E3D538" id="_x0000_t202" coordsize="21600,21600" o:spt="202" path="m,l,21600r21600,l21600,xe">
-                <v:stroke joinstyle="miter"/>
-                <v:path gradientshapeok="t" o:connecttype="rect"/>
-              </v:shapetype>
-              <v:shape id="Text Box 1" o:spid="_x0000_s1029" type="#_x0000_t202" style="position:absolute;margin-left:317.15pt;margin-top:10.3pt;width:194.65pt;height:129.6pt;z-index:251680768;visibility:visible;mso-wrap-style:square;mso-width-percent:0;mso-height-percent:0;mso-wrap-distance-left:9pt;mso-wrap-distance-top:0;mso-wrap-distance-right:9pt;mso-wrap-distance-bottom:0;mso-position-horizontal:absolute;mso-position-horizontal-relative:text;mso-position-vertical:absolute;mso-position-vertical-relative:text;mso-width-percent:0;mso-height-percent:0;mso-width-relative:margin;mso-height-relative:margin;v-text-anchor:top" o:gfxdata="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" fillcolor="white [3201]" strokecolor="black [3200]" strokeweight="1pt">
+              <v:shape w14:anchorId="71E3D538" id="Text Box 1" o:spid="_x0000_s1029" type="#_x0000_t202" style="position:absolute;margin-left:317.15pt;margin-top:10.3pt;width:194.65pt;height:129.6pt;z-index:251680768;visibility:visible;mso-wrap-style:square;mso-width-percent:0;mso-height-percent:0;mso-wrap-distance-left:9pt;mso-wrap-distance-top:0;mso-wrap-distance-right:9pt;mso-wrap-distance-bottom:0;mso-position-horizontal:absolute;mso-position-horizontal-relative:text;mso-position-vertical:absolute;mso-position-vertical-relative:text;mso-width-percent:0;mso-height-percent:0;mso-width-relative:margin;mso-height-relative:margin;v-text-anchor:top" o:gfxdata="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" fillcolor="white [3201]" strokecolor="black [3200]" strokeweight="1pt">
                 <v:textbox>
                   <w:txbxContent>
                     <w:p>
@@ -2853,39 +3081,7 @@
                           <w:szCs w:val="21"/>
                           <w:u w:val="single"/>
                         </w:rPr>
-                        <w:t>Steps for the TI-30</w:t>
-                      </w:r>
-                      <w:r>
-                        <w:rPr>
-                          <w:sz w:val="21"/>
-                          <w:szCs w:val="21"/>
-                          <w:u w:val="single"/>
-                        </w:rPr>
-                        <w:t xml:space="preserve"> </w:t>
-                      </w:r>
-                      <w:r>
-                        <w:rPr>
-                          <w:sz w:val="21"/>
-                          <w:szCs w:val="21"/>
-                          <w:u w:val="single"/>
-                        </w:rPr>
-                        <w:t>X</w:t>
-                      </w:r>
-                      <w:r>
-                        <w:rPr>
-                          <w:sz w:val="21"/>
-                          <w:szCs w:val="21"/>
-                          <w:u w:val="single"/>
-                        </w:rPr>
-                        <w:t>II</w:t>
-                      </w:r>
-                      <w:r>
-                        <w:rPr>
-                          <w:sz w:val="21"/>
-                          <w:szCs w:val="21"/>
-                          <w:u w:val="single"/>
-                        </w:rPr>
-                        <w:t>S</w:t>
+                        <w:t>Steps for the TI-30 XIIS</w:t>
                       </w:r>
                     </w:p>
                     <w:p>
@@ -2902,14 +3098,7 @@
                           <w:sz w:val="21"/>
                           <w:szCs w:val="21"/>
                         </w:rPr>
-                        <w:t xml:space="preserve">1.   </w:t>
-                      </w:r>
-                      <w:r>
-                        <w:rPr>
-                          <w:sz w:val="21"/>
-                          <w:szCs w:val="21"/>
-                        </w:rPr>
-                        <w:t>2</w:t>
+                        <w:t>1.   2</w:t>
                       </w:r>
                       <w:r>
                         <w:rPr>
@@ -2939,15 +3128,7 @@
                           <w:sz w:val="21"/>
                           <w:szCs w:val="21"/>
                         </w:rPr>
-                        <w:t xml:space="preserve"> </w:t>
-                      </w:r>
-                      <w:r>
-                        <w:rPr>
-                          <w:rFonts w:eastAsiaTheme="minorEastAsia"/>
-                          <w:sz w:val="21"/>
-                          <w:szCs w:val="21"/>
-                        </w:rPr>
-                        <w:t xml:space="preserve">STAT </w:t>
+                        <w:t xml:space="preserve"> STAT </w:t>
                       </w:r>
                       <w:r>
                         <w:rPr>
@@ -2981,15 +3162,7 @@
                           <w:sz w:val="21"/>
                           <w:szCs w:val="21"/>
                         </w:rPr>
-                        <w:t xml:space="preserve">2.   </w:t>
-                      </w:r>
-                      <w:r>
-                        <w:rPr>
-                          <w:rFonts w:eastAsiaTheme="minorEastAsia"/>
-                          <w:sz w:val="21"/>
-                          <w:szCs w:val="21"/>
-                        </w:rPr>
-                        <w:t>DATA</w:t>
+                        <w:t>2.   DATA</w:t>
                       </w:r>
                     </w:p>
                     <w:p>
@@ -3007,15 +3180,7 @@
                           <w:sz w:val="21"/>
                           <w:szCs w:val="21"/>
                         </w:rPr>
-                        <w:t xml:space="preserve">    </w:t>
-                      </w:r>
-                      <w:r>
-                        <w:rPr>
-                          <w:rFonts w:eastAsiaTheme="minorEastAsia"/>
-                          <w:sz w:val="21"/>
-                          <w:szCs w:val="21"/>
-                        </w:rPr>
-                        <w:t>X</w:t>
+                        <w:t xml:space="preserve">    X</w:t>
                       </w:r>
                       <w:r>
                         <w:rPr>
@@ -3050,25 +3215,7 @@
                           <w:sz w:val="21"/>
                           <w:szCs w:val="21"/>
                         </w:rPr>
-                        <w:t xml:space="preserve">    FRQ = 1 (for ALL </w:t>
-                      </w:r>
-                      <w:proofErr w:type="spellStart"/>
-                      <w:r>
-                        <w:rPr>
-                          <w:rFonts w:eastAsiaTheme="minorEastAsia"/>
-                          <w:sz w:val="21"/>
-                          <w:szCs w:val="21"/>
-                        </w:rPr>
-                        <w:t>Xs</w:t>
-                      </w:r>
-                      <w:proofErr w:type="spellEnd"/>
-                      <w:r>
-                        <w:rPr>
-                          <w:rFonts w:eastAsiaTheme="minorEastAsia"/>
-                          <w:sz w:val="21"/>
-                          <w:szCs w:val="21"/>
-                        </w:rPr>
-                        <w:t>, scroll down)</w:t>
+                        <w:t xml:space="preserve">    FRQ = 1 (for ALL Xs, scroll down)</w:t>
                       </w:r>
                     </w:p>
                     <w:p>
@@ -3264,6 +3411,7 @@
       </w:r>
       <w:r>
         <w:rPr>
+          <w:rFonts w:cstheme="minorHAnsi"/>
           <w:noProof/>
         </w:rPr>
         <mc:AlternateContent>
@@ -3327,18 +3475,8 @@
                                 <w:szCs w:val="21"/>
                                 <w:u w:val="single"/>
                               </w:rPr>
-                              <w:t xml:space="preserve">Steps for the TI-30XS </w:t>
+                              <w:t>Steps for the TI-30XS MultiView</w:t>
                             </w:r>
-                            <w:proofErr w:type="spellStart"/>
-                            <w:r>
-                              <w:rPr>
-                                <w:sz w:val="21"/>
-                                <w:szCs w:val="21"/>
-                                <w:u w:val="single"/>
-                              </w:rPr>
-                              <w:t>MultiView</w:t>
-                            </w:r>
-                            <w:proofErr w:type="spellEnd"/>
                           </w:p>
                           <w:p>
                             <w:pPr>
@@ -3545,11 +3683,7 @@
           </mc:Choice>
           <mc:Fallback>
             <w:pict>
-              <v:shapetype w14:anchorId="6D26F35B" id="_x0000_t202" coordsize="21600,21600" o:spt="202" path="m,l,21600r21600,l21600,xe">
-                <v:stroke joinstyle="miter"/>
-                <v:path gradientshapeok="t" o:connecttype="rect"/>
-              </v:shapetype>
-              <v:shape id="Text Box 12" o:spid="_x0000_s1030" type="#_x0000_t202" style="position:absolute;margin-left:165.85pt;margin-top:10.3pt;width:151.3pt;height:129.6pt;z-index:251674624;visibility:visible;mso-wrap-style:square;mso-width-percent:0;mso-height-percent:0;mso-wrap-distance-left:9pt;mso-wrap-distance-top:0;mso-wrap-distance-right:9pt;mso-wrap-distance-bottom:0;mso-position-horizontal:absolute;mso-position-horizontal-relative:text;mso-position-vertical:absolute;mso-position-vertical-relative:text;mso-width-percent:0;mso-height-percent:0;mso-width-relative:margin;mso-height-relative:margin;v-text-anchor:top" o:gfxdata="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" fillcolor="white [3201]" strokecolor="black [3200]" strokeweight="1pt">
+              <v:shape w14:anchorId="6D26F35B" id="Text Box 12" o:spid="_x0000_s1030" type="#_x0000_t202" style="position:absolute;margin-left:165.85pt;margin-top:10.3pt;width:151.3pt;height:129.6pt;z-index:251674624;visibility:visible;mso-wrap-style:square;mso-width-percent:0;mso-height-percent:0;mso-wrap-distance-left:9pt;mso-wrap-distance-top:0;mso-wrap-distance-right:9pt;mso-wrap-distance-bottom:0;mso-position-horizontal:absolute;mso-position-horizontal-relative:text;mso-position-vertical:absolute;mso-position-vertical-relative:text;mso-width-percent:0;mso-height-percent:0;mso-width-relative:margin;mso-height-relative:margin;v-text-anchor:top" o:gfxdata="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" fillcolor="white [3201]" strokecolor="black [3200]" strokeweight="1pt">
                 <v:textbox>
                   <w:txbxContent>
                     <w:p>
@@ -3567,18 +3701,8 @@
                           <w:szCs w:val="21"/>
                           <w:u w:val="single"/>
                         </w:rPr>
-                        <w:t xml:space="preserve">Steps for the TI-30XS </w:t>
+                        <w:t>Steps for the TI-30XS MultiView</w:t>
                       </w:r>
-                      <w:proofErr w:type="spellStart"/>
-                      <w:r>
-                        <w:rPr>
-                          <w:sz w:val="21"/>
-                          <w:szCs w:val="21"/>
-                          <w:u w:val="single"/>
-                        </w:rPr>
-                        <w:t>MultiView</w:t>
-                      </w:r>
-                      <w:proofErr w:type="spellEnd"/>
                     </w:p>
                     <w:p>
                       <w:pPr>
@@ -3772,6 +3896,7 @@
       </w:r>
       <w:r>
         <w:rPr>
+          <w:rFonts w:cstheme="minorHAnsi"/>
           <w:noProof/>
         </w:rPr>
         <mc:AlternateContent>
@@ -4030,29 +4155,7 @@
                                 <w:sz w:val="21"/>
                                 <w:szCs w:val="21"/>
                               </w:rPr>
-                              <w:t xml:space="preserve">Leave </w:t>
-                            </w:r>
-                            <w:proofErr w:type="spellStart"/>
-                            <w:r>
-                              <w:rPr>
-                                <w:rFonts w:asciiTheme="minorHAnsi" w:hAnsi="Calibri" w:cstheme="minorBidi"/>
-                                <w:color w:val="000000" w:themeColor="text1"/>
-                                <w:kern w:val="24"/>
-                                <w:sz w:val="21"/>
-                                <w:szCs w:val="21"/>
-                              </w:rPr>
-                              <w:t>FreqList</w:t>
-                            </w:r>
-                            <w:proofErr w:type="spellEnd"/>
-                            <w:r>
-                              <w:rPr>
-                                <w:rFonts w:asciiTheme="minorHAnsi" w:hAnsi="Calibri" w:cstheme="minorBidi"/>
-                                <w:color w:val="000000" w:themeColor="text1"/>
-                                <w:kern w:val="24"/>
-                                <w:sz w:val="21"/>
-                                <w:szCs w:val="21"/>
-                              </w:rPr>
-                              <w:t xml:space="preserve"> blank.</w:t>
+                              <w:t>Leave FreqList blank.</w:t>
                             </w:r>
                           </w:p>
                           <w:p>
@@ -4194,31 +4297,7 @@
                           <w:sz w:val="21"/>
                           <w:szCs w:val="21"/>
                         </w:rPr>
-                        <w:t xml:space="preserve">(Demo dataset: </w:t>
-                      </w:r>
-                      <w:r>
-                        <w:rPr>
-                          <w:rFonts w:hAnsi="Calibri"/>
-                          <w:i/>
-                          <w:iCs/>
-                          <w:color w:val="000000" w:themeColor="text1"/>
-                          <w:kern w:val="24"/>
-                          <w:sz w:val="21"/>
-                          <w:szCs w:val="21"/>
-                        </w:rPr>
-                        <w:t>10, 23, 4, 6, 9, 3, 15, 6</w:t>
-                      </w:r>
-                      <w:r>
-                        <w:rPr>
-                          <w:rFonts w:hAnsi="Calibri"/>
-                          <w:i/>
-                          <w:iCs/>
-                          <w:color w:val="000000" w:themeColor="text1"/>
-                          <w:kern w:val="24"/>
-                          <w:sz w:val="21"/>
-                          <w:szCs w:val="21"/>
-                        </w:rPr>
-                        <w:t>)</w:t>
+                        <w:t>(Demo dataset: 10, 23, 4, 6, 9, 3, 15, 6)</w:t>
                       </w:r>
                     </w:p>
                     <w:p>
@@ -4337,29 +4416,7 @@
                           <w:sz w:val="21"/>
                           <w:szCs w:val="21"/>
                         </w:rPr>
-                        <w:t xml:space="preserve">Leave </w:t>
-                      </w:r>
-                      <w:proofErr w:type="spellStart"/>
-                      <w:r>
-                        <w:rPr>
-                          <w:rFonts w:asciiTheme="minorHAnsi" w:hAnsi="Calibri" w:cstheme="minorBidi"/>
-                          <w:color w:val="000000" w:themeColor="text1"/>
-                          <w:kern w:val="24"/>
-                          <w:sz w:val="21"/>
-                          <w:szCs w:val="21"/>
-                        </w:rPr>
-                        <w:t>FreqList</w:t>
-                      </w:r>
-                      <w:proofErr w:type="spellEnd"/>
-                      <w:r>
-                        <w:rPr>
-                          <w:rFonts w:asciiTheme="minorHAnsi" w:hAnsi="Calibri" w:cstheme="minorBidi"/>
-                          <w:color w:val="000000" w:themeColor="text1"/>
-                          <w:kern w:val="24"/>
-                          <w:sz w:val="21"/>
-                          <w:szCs w:val="21"/>
-                        </w:rPr>
-                        <w:t xml:space="preserve"> blank.</w:t>
+                        <w:t>Leave FreqList blank.</w:t>
                       </w:r>
                     </w:p>
                     <w:p>
@@ -4401,14 +4458,20 @@
         </mc:AlternateContent>
       </w:r>
       <w:r>
+        <w:rPr>
+          <w:rFonts w:cstheme="minorHAnsi"/>
+        </w:rPr>
         <w:tab/>
       </w:r>
       <w:r>
+        <w:rPr>
+          <w:rFonts w:cstheme="minorHAnsi"/>
+        </w:rPr>
         <w:tab/>
       </w:r>
       <w:r>
         <w:rPr>
-          <w:rFonts w:eastAsiaTheme="minorEastAsia"/>
+          <w:rFonts w:eastAsiaTheme="minorEastAsia" w:cstheme="minorHAnsi"/>
         </w:rPr>
         <w:t xml:space="preserve"> </w:t>
       </w:r>
@@ -4418,7 +4481,7 @@
         <w:pStyle w:val="NoSpacing"/>
         <w:ind w:left="1440"/>
         <w:rPr>
-          <w:rFonts w:eastAsiaTheme="minorEastAsia"/>
+          <w:rFonts w:eastAsiaTheme="minorEastAsia" w:cstheme="minorHAnsi"/>
         </w:rPr>
       </w:pPr>
     </w:p>
@@ -4427,7 +4490,7 @@
         <w:pStyle w:val="NoSpacing"/>
         <w:ind w:left="1440"/>
         <w:rPr>
-          <w:rFonts w:eastAsiaTheme="minorEastAsia"/>
+          <w:rFonts w:eastAsiaTheme="minorEastAsia" w:cstheme="minorHAnsi"/>
         </w:rPr>
       </w:pPr>
     </w:p>
@@ -4436,24 +4499,31 @@
         <w:pStyle w:val="NoSpacing"/>
         <w:ind w:left="1440"/>
         <w:rPr>
-          <w:rFonts w:eastAsiaTheme="minorEastAsia"/>
-        </w:rPr>
-      </w:pPr>
-    </w:p>
-    <w:p>
-      <w:pPr>
-        <w:pStyle w:val="NoSpacing"/>
-      </w:pPr>
-    </w:p>
-    <w:p>
-      <w:pPr>
-        <w:pStyle w:val="NoSpacing"/>
-      </w:pPr>
-    </w:p>
-    <w:p>
-      <w:pPr>
-        <w:pStyle w:val="NoSpacing"/>
-        <w:rPr>
+          <w:rFonts w:eastAsiaTheme="minorEastAsia" w:cstheme="minorHAnsi"/>
+        </w:rPr>
+      </w:pPr>
+    </w:p>
+    <w:p>
+      <w:pPr>
+        <w:pStyle w:val="NoSpacing"/>
+        <w:rPr>
+          <w:rFonts w:cstheme="minorHAnsi"/>
+        </w:rPr>
+      </w:pPr>
+    </w:p>
+    <w:p>
+      <w:pPr>
+        <w:pStyle w:val="NoSpacing"/>
+        <w:rPr>
+          <w:rFonts w:cstheme="minorHAnsi"/>
+        </w:rPr>
+      </w:pPr>
+    </w:p>
+    <w:p>
+      <w:pPr>
+        <w:pStyle w:val="NoSpacing"/>
+        <w:rPr>
+          <w:rFonts w:cstheme="minorHAnsi"/>
           <w:b/>
         </w:rPr>
       </w:pPr>
@@ -4462,6 +4532,7 @@
       <w:pPr>
         <w:pStyle w:val="NoSpacing"/>
         <w:rPr>
+          <w:rFonts w:cstheme="minorHAnsi"/>
           <w:b/>
         </w:rPr>
       </w:pPr>
@@ -4470,6 +4541,7 @@
       <w:pPr>
         <w:pStyle w:val="NoSpacing"/>
         <w:rPr>
+          <w:rFonts w:cstheme="minorHAnsi"/>
           <w:b/>
         </w:rPr>
       </w:pPr>
@@ -4478,6 +4550,7 @@
       <w:pPr>
         <w:pStyle w:val="NoSpacing"/>
         <w:rPr>
+          <w:rFonts w:cstheme="minorHAnsi"/>
           <w:b/>
         </w:rPr>
       </w:pPr>
@@ -4486,11 +4559,13 @@
       <w:pPr>
         <w:pStyle w:val="NoSpacing"/>
         <w:rPr>
+          <w:rFonts w:cstheme="minorHAnsi"/>
           <w:b/>
         </w:rPr>
       </w:pPr>
       <w:r>
         <w:rPr>
+          <w:rFonts w:cstheme="minorHAnsi"/>
           <w:b/>
           <w:noProof/>
         </w:rPr>
@@ -4563,11 +4638,13 @@
       <w:pPr>
         <w:pStyle w:val="NoSpacing"/>
         <w:rPr>
+          <w:rFonts w:cstheme="minorHAnsi"/>
           <w:b/>
         </w:rPr>
       </w:pPr>
       <w:r>
         <w:rPr>
+          <w:rFonts w:cstheme="minorHAnsi"/>
           <w:noProof/>
         </w:rPr>
         <mc:AlternateContent>
@@ -4686,11 +4763,7 @@
           </mc:Choice>
           <mc:Fallback>
             <w:pict>
-              <v:shapetype w14:anchorId="0B1A72C5" id="_x0000_t202" coordsize="21600,21600" o:spt="202" path="m,l,21600r21600,l21600,xe">
-                <v:stroke joinstyle="miter"/>
-                <v:path gradientshapeok="t" o:connecttype="rect"/>
-              </v:shapetype>
-              <v:shape id="_x0000_s1032" type="#_x0000_t202" style="position:absolute;margin-left:-45.2pt;margin-top:15.85pt;width:85.8pt;height:76.6pt;z-index:-251633664;visibility:visible;mso-wrap-style:square;mso-width-percent:0;mso-height-percent:0;mso-wrap-distance-left:9pt;mso-wrap-distance-top:0;mso-wrap-distance-right:9pt;mso-wrap-distance-bottom:0;mso-position-horizontal:absolute;mso-position-horizontal-relative:text;mso-position-vertical:absolute;mso-position-vertical-relative:text;mso-width-percent:0;mso-height-percent:0;mso-width-relative:margin;mso-height-relative:margin;v-text-anchor:top" o:gfxdata="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" filled="f" stroked="f" strokeweight=".5pt">
+              <v:shape w14:anchorId="0B1A72C5" id="_x0000_s1032" type="#_x0000_t202" style="position:absolute;margin-left:-45.2pt;margin-top:15.85pt;width:85.8pt;height:76.6pt;z-index:-251633664;visibility:visible;mso-wrap-style:square;mso-width-percent:0;mso-height-percent:0;mso-wrap-distance-left:9pt;mso-wrap-distance-top:0;mso-wrap-distance-right:9pt;mso-wrap-distance-bottom:0;mso-position-horizontal:absolute;mso-position-horizontal-relative:text;mso-position-vertical:absolute;mso-position-vertical-relative:text;mso-width-percent:0;mso-height-percent:0;mso-width-relative:margin;mso-height-relative:margin;v-text-anchor:top" o:gfxdata="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" filled="f" stroked="f" strokeweight=".5pt">
                 <v:textbox>
                   <w:txbxContent>
                     <w:p>
@@ -4757,6 +4830,7 @@
       <w:pPr>
         <w:pStyle w:val="NoSpacing"/>
         <w:rPr>
+          <w:rFonts w:cstheme="minorHAnsi"/>
           <w:b/>
         </w:rPr>
       </w:pPr>
@@ -4765,6 +4839,7 @@
       <w:pPr>
         <w:pStyle w:val="NoSpacing"/>
         <w:rPr>
+          <w:rFonts w:cstheme="minorHAnsi"/>
           <w:b/>
         </w:rPr>
       </w:pPr>
@@ -4773,6 +4848,7 @@
       <w:pPr>
         <w:pStyle w:val="NoSpacing"/>
         <w:rPr>
+          <w:rFonts w:cstheme="minorHAnsi"/>
           <w:b/>
         </w:rPr>
       </w:pPr>
@@ -4781,6 +4857,7 @@
       <w:pPr>
         <w:pStyle w:val="NoSpacing"/>
         <w:rPr>
+          <w:rFonts w:cstheme="minorHAnsi"/>
           <w:b/>
         </w:rPr>
       </w:pPr>
@@ -4789,6 +4866,7 @@
       <w:pPr>
         <w:pStyle w:val="NoSpacing"/>
         <w:rPr>
+          <w:rFonts w:cstheme="minorHAnsi"/>
           <w:b/>
         </w:rPr>
       </w:pPr>
@@ -4797,6 +4875,7 @@
       <w:pPr>
         <w:pStyle w:val="NoSpacing"/>
         <w:rPr>
+          <w:rFonts w:cstheme="minorHAnsi"/>
           <w:b/>
         </w:rPr>
       </w:pPr>
@@ -4805,6 +4884,7 @@
       <w:pPr>
         <w:pStyle w:val="NoSpacing"/>
         <w:rPr>
+          <w:rFonts w:cstheme="minorHAnsi"/>
           <w:b/>
         </w:rPr>
       </w:pPr>
@@ -4813,11 +4893,13 @@
       <w:pPr>
         <w:pStyle w:val="NoSpacing"/>
         <w:rPr>
+          <w:rFonts w:cstheme="minorHAnsi"/>
           <w:b/>
         </w:rPr>
       </w:pPr>
       <w:r>
         <w:rPr>
+          <w:rFonts w:cstheme="minorHAnsi"/>
           <w:b/>
         </w:rPr>
         <w:t>Example 3</w:t>
@@ -4827,6 +4909,7 @@
       <w:pPr>
         <w:pStyle w:val="NoSpacing"/>
         <w:rPr>
+          <w:rFonts w:cstheme="minorHAnsi"/>
           <w:b/>
         </w:rPr>
       </w:pPr>
@@ -4835,32 +4918,23 @@
       <w:pPr>
         <w:pStyle w:val="NoSpacing"/>
         <w:rPr>
+          <w:rFonts w:cstheme="minorHAnsi"/>
           <w:bCs/>
         </w:rPr>
       </w:pPr>
       <w:r>
         <w:rPr>
+          <w:rFonts w:cstheme="minorHAnsi"/>
           <w:bCs/>
         </w:rPr>
-        <w:t xml:space="preserve">Find the mean, median, </w:t>
-      </w:r>
-      <w:r>
-        <w:rPr>
-          <w:bCs/>
-        </w:rPr>
-        <w:t>mode</w:t>
-      </w:r>
-      <w:r>
-        <w:rPr>
-          <w:bCs/>
-        </w:rPr>
-        <w:t xml:space="preserve"> and sample standard deviation of the following dataset.</w:t>
-      </w:r>
-    </w:p>
-    <w:p>
-      <w:pPr>
-        <w:pStyle w:val="NoSpacing"/>
-        <w:rPr>
+        <w:t>Find the mean, median, mode and sample standard deviation of the following dataset.</w:t>
+      </w:r>
+    </w:p>
+    <w:p>
+      <w:pPr>
+        <w:pStyle w:val="NoSpacing"/>
+        <w:rPr>
+          <w:rFonts w:cstheme="minorHAnsi"/>
           <w:bCs/>
         </w:rPr>
       </w:pPr>
@@ -4873,124 +4947,37 @@
           <w:numId w:val="1"/>
         </w:numPr>
         <w:rPr>
+          <w:rFonts w:cstheme="minorHAnsi"/>
           <w:bCs/>
         </w:rPr>
       </w:pPr>
       <w:r>
         <w:rPr>
+          <w:rFonts w:cstheme="minorHAnsi"/>
           <w:bCs/>
         </w:rPr>
         <w:t>Data (</w:t>
       </w:r>
       <w:r>
         <w:rPr>
+          <w:rFonts w:cstheme="minorHAnsi"/>
           <w:bCs/>
         </w:rPr>
         <w:t>7</w:t>
       </w:r>
       <w:r>
         <w:rPr>
+          <w:rFonts w:cstheme="minorHAnsi"/>
           <w:bCs/>
         </w:rPr>
-        <w:t xml:space="preserve"> </w:t>
-      </w:r>
-      <w:proofErr w:type="spellStart"/>
-      <w:r>
-        <w:rPr>
-          <w:bCs/>
-        </w:rPr>
-        <w:t>obs</w:t>
-      </w:r>
-      <w:proofErr w:type="spellEnd"/>
-      <w:r>
-        <w:rPr>
-          <w:bCs/>
-        </w:rPr>
-        <w:t xml:space="preserve">): </w:t>
-      </w:r>
-      <w:r>
-        <w:rPr>
-          <w:bCs/>
-        </w:rPr>
-        <w:t>35,</w:t>
-      </w:r>
-      <w:r>
-        <w:rPr>
-          <w:bCs/>
-        </w:rPr>
-        <w:t xml:space="preserve"> </w:t>
-      </w:r>
-      <w:r>
-        <w:rPr>
-          <w:bCs/>
-        </w:rPr>
-        <w:t>70,</w:t>
-      </w:r>
-      <w:r>
-        <w:rPr>
-          <w:bCs/>
-        </w:rPr>
-        <w:t xml:space="preserve"> </w:t>
-      </w:r>
-      <w:r>
-        <w:rPr>
-          <w:bCs/>
-        </w:rPr>
-        <w:t>31,</w:t>
-      </w:r>
-      <w:r>
-        <w:rPr>
-          <w:bCs/>
-        </w:rPr>
-        <w:t xml:space="preserve"> </w:t>
-      </w:r>
-      <w:r>
-        <w:rPr>
-          <w:bCs/>
-        </w:rPr>
-        <w:t>37,</w:t>
-      </w:r>
-      <w:r>
-        <w:rPr>
-          <w:bCs/>
-        </w:rPr>
-        <w:t xml:space="preserve"> </w:t>
-      </w:r>
-      <w:r>
-        <w:rPr>
-          <w:bCs/>
-        </w:rPr>
-        <w:t>65,</w:t>
-      </w:r>
-      <w:r>
-        <w:rPr>
-          <w:bCs/>
-        </w:rPr>
-        <w:t xml:space="preserve"> </w:t>
-      </w:r>
-      <w:r>
-        <w:rPr>
-          <w:bCs/>
-        </w:rPr>
-        <w:t>38,</w:t>
-      </w:r>
-      <w:r>
-        <w:rPr>
-          <w:bCs/>
-        </w:rPr>
-        <w:t xml:space="preserve"> </w:t>
-      </w:r>
-      <w:r>
-        <w:rPr>
-          <w:bCs/>
-        </w:rPr>
-        <w:t>38</w:t>
-      </w:r>
-    </w:p>
-    <w:p>
-      <w:pPr>
-        <w:pStyle w:val="NoSpacing"/>
-        <w:rPr>
+        <w:t xml:space="preserve"> obs): 35, 70, 31, 37, 65, 38, 38</w:t>
+      </w:r>
+    </w:p>
+    <w:p>
+      <w:pPr>
+        <w:pStyle w:val="NoSpacing"/>
+        <w:rPr>
+          <w:rFonts w:cstheme="minorHAnsi"/>
           <w:b/>
         </w:rPr>
       </w:pPr>
@@ -4999,12 +4986,14 @@
       <w:pPr>
         <w:pStyle w:val="NoSpacing"/>
         <w:rPr>
+          <w:rFonts w:cstheme="minorHAnsi"/>
           <w:b/>
           <w:u w:val="single"/>
         </w:rPr>
       </w:pPr>
       <w:r>
         <w:rPr>
+          <w:rFonts w:cstheme="minorHAnsi"/>
           <w:b/>
           <w:u w:val="single"/>
         </w:rPr>
@@ -5015,6 +5004,7 @@
       <w:pPr>
         <w:pStyle w:val="NoSpacing"/>
         <w:rPr>
+          <w:rFonts w:cstheme="minorHAnsi"/>
           <w:b/>
           <w:u w:val="single"/>
         </w:rPr>
@@ -5023,9 +5013,13 @@
     <w:p>
       <w:pPr>
         <w:pStyle w:val="NoSpacing"/>
-      </w:pPr>
-      <w:r>
-        <w:rPr>
+        <w:rPr>
+          <w:rFonts w:cstheme="minorHAnsi"/>
+        </w:rPr>
+      </w:pPr>
+      <w:r>
+        <w:rPr>
+          <w:rFonts w:cstheme="minorHAnsi"/>
           <w:b/>
           <w:bCs/>
         </w:rPr>
@@ -5035,6 +5029,9 @@
     <w:p>
       <w:pPr>
         <w:pStyle w:val="NoSpacing"/>
+        <w:rPr>
+          <w:rFonts w:cstheme="minorHAnsi"/>
+        </w:rPr>
       </w:pPr>
     </w:p>
     <w:p>
@@ -5044,12 +5041,21 @@
           <w:ilvl w:val="0"/>
           <w:numId w:val="1"/>
         </w:numPr>
-      </w:pPr>
-      <w:r>
+        <w:rPr>
+          <w:rFonts w:cstheme="minorHAnsi"/>
+        </w:rPr>
+      </w:pPr>
+      <w:r>
+        <w:rPr>
+          <w:rFonts w:cstheme="minorHAnsi"/>
+        </w:rPr>
         <w:t>Data values that are extreme when compared to the rest of the data</w:t>
       </w:r>
       <w:r>
-        <w:t xml:space="preserve"> .</w:t>
+        <w:rPr>
+          <w:rFonts w:cstheme="minorHAnsi"/>
+        </w:rPr>
+        <w:t>.</w:t>
       </w:r>
     </w:p>
     <w:p>
@@ -5059,32 +5065,37 @@
           <w:ilvl w:val="0"/>
           <w:numId w:val="1"/>
         </w:numPr>
-      </w:pPr>
-      <w:r>
-        <w:t>Can</w:t>
-      </w:r>
-      <w:r>
-        <w:t xml:space="preserve"> </w:t>
-      </w:r>
-      <w:r>
-        <w:t>significantly impact measures of center and spread.</w:t>
-      </w:r>
-    </w:p>
-    <w:p>
-      <w:pPr>
-        <w:pStyle w:val="NoSpacing"/>
-      </w:pPr>
-    </w:p>
-    <w:p>
-      <w:pPr>
-        <w:pStyle w:val="NoSpacing"/>
-        <w:rPr>
+        <w:rPr>
+          <w:rFonts w:cstheme="minorHAnsi"/>
+        </w:rPr>
+      </w:pPr>
+      <w:r>
+        <w:rPr>
+          <w:rFonts w:cstheme="minorHAnsi"/>
+        </w:rPr>
+        <w:t>Can significantly impact measures of center and spread.</w:t>
+      </w:r>
+    </w:p>
+    <w:p>
+      <w:pPr>
+        <w:pStyle w:val="NoSpacing"/>
+        <w:rPr>
+          <w:rFonts w:cstheme="minorHAnsi"/>
+        </w:rPr>
+      </w:pPr>
+    </w:p>
+    <w:p>
+      <w:pPr>
+        <w:pStyle w:val="NoSpacing"/>
+        <w:rPr>
+          <w:rFonts w:cstheme="minorHAnsi"/>
           <w:b/>
           <w:bCs/>
         </w:rPr>
       </w:pPr>
       <w:r>
         <w:rPr>
+          <w:rFonts w:cstheme="minorHAnsi"/>
           <w:b/>
           <w:bCs/>
         </w:rPr>
@@ -5095,12 +5106,14 @@
       <w:pPr>
         <w:pStyle w:val="NoSpacing"/>
         <w:rPr>
+          <w:rFonts w:cstheme="minorHAnsi"/>
           <w:b/>
           <w:bCs/>
         </w:rPr>
       </w:pPr>
       <w:r>
         <w:rPr>
+          <w:rFonts w:cstheme="minorHAnsi"/>
           <w:noProof/>
         </w:rPr>
         <w:drawing>
@@ -5171,12 +5184,16 @@
     <w:p>
       <w:pPr>
         <w:pStyle w:val="NoSpacing"/>
-      </w:pPr>
-    </w:p>
-    <w:p>
-      <w:pPr>
-        <w:pStyle w:val="NoSpacing"/>
-        <w:rPr>
+        <w:rPr>
+          <w:rFonts w:cstheme="minorHAnsi"/>
+        </w:rPr>
+      </w:pPr>
+    </w:p>
+    <w:p>
+      <w:pPr>
+        <w:pStyle w:val="NoSpacing"/>
+        <w:rPr>
+          <w:rFonts w:cstheme="minorHAnsi"/>
           <w:b/>
         </w:rPr>
       </w:pPr>
@@ -5184,6 +5201,7 @@
     <w:p>
       <w:pPr>
         <w:rPr>
+          <w:rFonts w:cstheme="minorHAnsi"/>
           <w:b/>
         </w:rPr>
       </w:pPr>
@@ -5191,6 +5209,7 @@
     <w:p>
       <w:pPr>
         <w:rPr>
+          <w:rFonts w:cstheme="minorHAnsi"/>
           <w:b/>
         </w:rPr>
       </w:pPr>
@@ -5198,6 +5217,7 @@
     <w:p>
       <w:pPr>
         <w:rPr>
+          <w:rFonts w:cstheme="minorHAnsi"/>
           <w:bCs/>
         </w:rPr>
       </w:pPr>
@@ -5205,17 +5225,20 @@
     <w:p>
       <w:pPr>
         <w:rPr>
+          <w:rFonts w:cstheme="minorHAnsi"/>
           <w:b/>
         </w:rPr>
       </w:pPr>
       <w:r>
         <w:rPr>
+          <w:rFonts w:cstheme="minorHAnsi"/>
           <w:bCs/>
         </w:rPr>
         <w:t>Best measure of center:</w:t>
       </w:r>
       <w:r>
         <w:rPr>
+          <w:rFonts w:cstheme="minorHAnsi"/>
           <w:b/>
         </w:rPr>
         <w:br w:type="page"/>
@@ -5223,95 +5246,313 @@
     </w:p>
     <w:p>
       <w:pPr>
-        <w:pStyle w:val="NoSpacing"/>
-        <w:rPr>
+        <w:rPr>
+          <w:rFonts w:cstheme="minorHAnsi"/>
           <w:b/>
+          <w:bCs/>
           <w:u w:val="single"/>
         </w:rPr>
       </w:pPr>
       <w:r>
         <w:rPr>
+          <w:rFonts w:cstheme="minorHAnsi"/>
           <w:b/>
+          <w:bCs/>
           <w:u w:val="single"/>
         </w:rPr>
         <w:lastRenderedPageBreak/>
-        <w:t>Empirical Rule</w:t>
-      </w:r>
-      <w:r>
-        <w:rPr>
+        <w:t>Measures of Relative Position</w:t>
+      </w:r>
+    </w:p>
+    <w:p>
+      <w:pPr>
+        <w:rPr>
+          <w:rFonts w:cstheme="minorHAnsi"/>
           <w:b/>
-          <w:u w:val="single"/>
-        </w:rPr>
-        <w:t xml:space="preserve"> (68 – 95 – 99.7 Rule)</w:t>
-      </w:r>
-    </w:p>
-    <w:p>
-      <w:pPr>
-        <w:pStyle w:val="NoSpacing"/>
-        <w:rPr>
+          <w:bCs/>
+        </w:rPr>
+      </w:pPr>
+      <w:r>
+        <w:rPr>
+          <w:rFonts w:cstheme="minorHAnsi"/>
           <w:b/>
-          <w:u w:val="single"/>
-        </w:rPr>
-      </w:pPr>
-    </w:p>
-    <w:p>
-      <w:pPr>
-        <w:pStyle w:val="NoSpacing"/>
+          <w:bCs/>
+        </w:rPr>
+        <w:t>Percentiles</w:t>
+      </w:r>
+    </w:p>
+    <w:p>
+      <w:pPr>
+        <w:pStyle w:val="ListParagraph"/>
         <w:numPr>
           <w:ilvl w:val="0"/>
-          <w:numId w:val="1"/>
+          <w:numId w:val="15"/>
         </w:numPr>
-      </w:pPr>
-      <w:r>
-        <w:t xml:space="preserve">When data is approximately bell shaped, the standard deviation allows us to </w:t>
-      </w:r>
-      <w:r>
-        <w:t>make fairly accurate approximations about the locations of our data values.</w:t>
-      </w:r>
-    </w:p>
-    <w:p>
-      <w:pPr>
-        <w:pStyle w:val="NoSpacing"/>
-      </w:pPr>
-    </w:p>
-    <w:p>
-      <w:r>
-        <w:tab/>
-        <w:t>_____ of the data lies within 1 standard deviation of the mean.</w:t>
-      </w:r>
-    </w:p>
-    <w:p>
-      <w:r>
-        <w:tab/>
-        <w:t>_____ of the data lies within 2 standard deviations of the mean.</w:t>
-      </w:r>
-    </w:p>
-    <w:p>
-      <w:r>
-        <w:rPr>
+        <w:rPr>
+          <w:rFonts w:asciiTheme="minorHAnsi" w:hAnsiTheme="minorHAnsi" w:cstheme="minorHAnsi"/>
+          <w:bCs/>
+        </w:rPr>
+      </w:pPr>
+      <w:r>
+        <w:rPr>
+          <w:rFonts w:asciiTheme="minorHAnsi" w:hAnsiTheme="minorHAnsi" w:cstheme="minorHAnsi"/>
+          <w:bCs/>
+        </w:rPr>
+        <w:t xml:space="preserve">A </w:t>
+      </w:r>
+      <w:r>
+        <w:rPr>
+          <w:rFonts w:asciiTheme="minorHAnsi" w:hAnsiTheme="minorHAnsi" w:cstheme="minorHAnsi"/>
+          <w:b/>
+        </w:rPr>
+        <w:t>percentile</w:t>
+      </w:r>
+      <w:r>
+        <w:rPr>
+          <w:rFonts w:asciiTheme="minorHAnsi" w:hAnsiTheme="minorHAnsi" w:cstheme="minorHAnsi"/>
+          <w:bCs/>
+        </w:rPr>
+        <w:t xml:space="preserve"> tells you the percent of observations/individuals you are higher than.</w:t>
+      </w:r>
+    </w:p>
+    <w:p>
+      <w:pPr>
+        <w:pStyle w:val="ListParagraph"/>
+        <w:numPr>
+          <w:ilvl w:val="1"/>
+          <w:numId w:val="15"/>
+        </w:numPr>
+        <w:rPr>
+          <w:rFonts w:asciiTheme="minorHAnsi" w:hAnsiTheme="minorHAnsi" w:cstheme="minorHAnsi"/>
+          <w:bCs/>
+        </w:rPr>
+      </w:pPr>
+      <w:r>
+        <w:rPr>
+          <w:rFonts w:asciiTheme="minorHAnsi" w:hAnsiTheme="minorHAnsi" w:cstheme="minorHAnsi"/>
+          <w:bCs/>
+        </w:rPr>
+        <w:t>Interpreting example</w:t>
+      </w:r>
+      <w:r>
+        <w:rPr>
+          <w:rFonts w:asciiTheme="minorHAnsi" w:hAnsiTheme="minorHAnsi" w:cstheme="minorHAnsi"/>
+          <w:bCs/>
+        </w:rPr>
+        <w:t>: You are told you scored in the 90</w:t>
+      </w:r>
+      <w:r>
+        <w:rPr>
+          <w:rFonts w:asciiTheme="minorHAnsi" w:hAnsiTheme="minorHAnsi" w:cstheme="minorHAnsi"/>
+          <w:bCs/>
+          <w:vertAlign w:val="superscript"/>
+        </w:rPr>
+        <w:t>th</w:t>
+      </w:r>
+      <w:r>
+        <w:rPr>
+          <w:rFonts w:asciiTheme="minorHAnsi" w:hAnsiTheme="minorHAnsi" w:cstheme="minorHAnsi"/>
+          <w:bCs/>
+        </w:rPr>
+        <w:t xml:space="preserve"> percentile on GRE. This means you have a score that is higher than 90% of all others that took the test.</w:t>
+      </w:r>
+    </w:p>
+    <w:p>
+      <w:pPr>
+        <w:pStyle w:val="ListParagraph"/>
+        <w:numPr>
+          <w:ilvl w:val="1"/>
+          <w:numId w:val="15"/>
+        </w:numPr>
+        <w:rPr>
+          <w:rFonts w:asciiTheme="minorHAnsi" w:hAnsiTheme="minorHAnsi" w:cstheme="minorHAnsi"/>
+          <w:bCs/>
+        </w:rPr>
+      </w:pPr>
+      <w:r>
+        <w:rPr>
+          <w:rFonts w:asciiTheme="minorHAnsi" w:hAnsiTheme="minorHAnsi" w:cstheme="minorHAnsi"/>
+          <w:bCs/>
+        </w:rPr>
+        <w:t>Range from</w:t>
+      </w:r>
+      <w:r>
+        <w:rPr>
+          <w:rFonts w:asciiTheme="minorHAnsi" w:hAnsiTheme="minorHAnsi" w:cstheme="minorHAnsi"/>
+          <w:bCs/>
+        </w:rPr>
+        <w:t xml:space="preserve"> </w:t>
+      </w:r>
+      <w:r>
+        <w:rPr>
+          <w:rFonts w:asciiTheme="minorHAnsi" w:hAnsiTheme="minorHAnsi" w:cstheme="minorHAnsi"/>
+          <w:bCs/>
+        </w:rPr>
+        <w:t>0</w:t>
+      </w:r>
+      <w:r>
+        <w:rPr>
+          <w:rFonts w:asciiTheme="minorHAnsi" w:hAnsiTheme="minorHAnsi" w:cstheme="minorHAnsi"/>
+          <w:bCs/>
+          <w:vertAlign w:val="superscript"/>
+        </w:rPr>
+        <w:t>th</w:t>
+      </w:r>
+      <w:r>
+        <w:rPr>
+          <w:rFonts w:asciiTheme="minorHAnsi" w:hAnsiTheme="minorHAnsi" w:cstheme="minorHAnsi"/>
+          <w:bCs/>
+        </w:rPr>
+        <w:t xml:space="preserve"> to 100</w:t>
+      </w:r>
+      <w:r>
+        <w:rPr>
+          <w:rFonts w:asciiTheme="minorHAnsi" w:hAnsiTheme="minorHAnsi" w:cstheme="minorHAnsi"/>
+          <w:bCs/>
+          <w:vertAlign w:val="superscript"/>
+        </w:rPr>
+        <w:t>th</w:t>
+      </w:r>
+      <w:r>
+        <w:rPr>
+          <w:rFonts w:asciiTheme="minorHAnsi" w:hAnsiTheme="minorHAnsi" w:cstheme="minorHAnsi"/>
+          <w:bCs/>
+        </w:rPr>
+        <w:t xml:space="preserve"> percentile</w:t>
+      </w:r>
+      <w:r>
+        <w:rPr>
+          <w:rFonts w:asciiTheme="minorHAnsi" w:hAnsiTheme="minorHAnsi" w:cstheme="minorHAnsi"/>
+          <w:bCs/>
+        </w:rPr>
+        <w:t>.</w:t>
+      </w:r>
+    </w:p>
+    <w:p>
+      <w:pPr>
+        <w:pStyle w:val="ListParagraph"/>
+        <w:numPr>
+          <w:ilvl w:val="1"/>
+          <w:numId w:val="15"/>
+        </w:numPr>
+        <w:rPr>
+          <w:rFonts w:asciiTheme="minorHAnsi" w:hAnsiTheme="minorHAnsi" w:cstheme="minorHAnsi"/>
+          <w:bCs/>
+        </w:rPr>
+      </w:pPr>
+      <w:r>
+        <w:rPr>
+          <w:rFonts w:asciiTheme="minorHAnsi" w:hAnsiTheme="minorHAnsi" w:cstheme="minorHAnsi"/>
+          <w:bCs/>
+        </w:rPr>
+        <w:t>There is complement aspect to percentiles as well; for example, if you are the 80</w:t>
+      </w:r>
+      <w:r>
+        <w:rPr>
+          <w:rFonts w:asciiTheme="minorHAnsi" w:hAnsiTheme="minorHAnsi" w:cstheme="minorHAnsi"/>
+          <w:bCs/>
+          <w:vertAlign w:val="superscript"/>
+        </w:rPr>
+        <w:t>th</w:t>
+      </w:r>
+      <w:r>
+        <w:rPr>
+          <w:rFonts w:asciiTheme="minorHAnsi" w:hAnsiTheme="minorHAnsi" w:cstheme="minorHAnsi"/>
+          <w:bCs/>
+        </w:rPr>
+        <w:t xml:space="preserve">  percentile, there </w:t>
+      </w:r>
+      <w:r>
+        <w:rPr>
+          <w:rFonts w:asciiTheme="minorHAnsi" w:hAnsiTheme="minorHAnsi" w:cstheme="minorHAnsi"/>
+          <w:bCs/>
+        </w:rPr>
+        <w:t>is ______</w:t>
+      </w:r>
+      <w:r>
+        <w:rPr>
+          <w:rFonts w:asciiTheme="minorHAnsi" w:hAnsiTheme="minorHAnsi" w:cstheme="minorHAnsi"/>
+          <w:bCs/>
+        </w:rPr>
+        <w:t xml:space="preserve"> greater than you!</w:t>
+      </w:r>
+    </w:p>
+    <w:p>
+      <w:pPr>
+        <w:pStyle w:val="ListParagraph"/>
+        <w:ind w:left="1440"/>
+        <w:rPr>
+          <w:rFonts w:asciiTheme="minorHAnsi" w:hAnsiTheme="minorHAnsi" w:cstheme="minorHAnsi"/>
+          <w:bCs/>
+        </w:rPr>
+      </w:pPr>
+    </w:p>
+    <w:p>
+      <w:pPr>
+        <w:pStyle w:val="ListParagraph"/>
+        <w:numPr>
+          <w:ilvl w:val="0"/>
+          <w:numId w:val="15"/>
+        </w:numPr>
+        <w:rPr>
+          <w:rFonts w:asciiTheme="minorHAnsi" w:hAnsiTheme="minorHAnsi" w:cstheme="minorHAnsi"/>
+          <w:bCs/>
+        </w:rPr>
+      </w:pPr>
+      <w:r>
+        <w:rPr>
+          <w:rFonts w:asciiTheme="minorHAnsi" w:hAnsiTheme="minorHAnsi" w:cstheme="minorHAnsi"/>
+        </w:rPr>
+        <w:t>Best way to remember!</w:t>
+      </w:r>
+    </w:p>
+    <w:p>
+      <w:pPr>
+        <w:pStyle w:val="NoSpacing"/>
+        <w:rPr>
+          <w:rFonts w:cstheme="minorHAnsi"/>
+        </w:rPr>
+      </w:pPr>
+    </w:p>
+    <w:p>
+      <w:pPr>
+        <w:pStyle w:val="NoSpacing"/>
+        <w:rPr>
+          <w:rFonts w:cstheme="minorHAnsi"/>
+        </w:rPr>
+      </w:pPr>
+      <w:r>
+        <w:rPr>
+          <w:rFonts w:cstheme="minorHAnsi"/>
           <w:noProof/>
         </w:rPr>
         <w:drawing>
-          <wp:anchor distT="0" distB="0" distL="114300" distR="114300" simplePos="0" relativeHeight="251668480" behindDoc="1" locked="0" layoutInCell="1" allowOverlap="1" wp14:anchorId="2565B0F0" wp14:editId="4A86A37A">
+          <wp:anchor distT="0" distB="0" distL="114300" distR="114300" simplePos="0" relativeHeight="251683840" behindDoc="1" locked="0" layoutInCell="1" allowOverlap="1" wp14:anchorId="40F0275E" wp14:editId="693A7FC3">
             <wp:simplePos x="0" y="0"/>
             <wp:positionH relativeFrom="column">
-              <wp:posOffset>1323975</wp:posOffset>
+              <wp:posOffset>0</wp:posOffset>
             </wp:positionH>
             <wp:positionV relativeFrom="paragraph">
-              <wp:posOffset>207535</wp:posOffset>
+              <wp:posOffset>635</wp:posOffset>
             </wp:positionV>
-            <wp:extent cx="3375660" cy="1421765"/>
-            <wp:effectExtent l="0" t="0" r="2540" b="635"/>
+            <wp:extent cx="3139508" cy="982930"/>
+            <wp:effectExtent l="0" t="0" r="0" b="0"/>
             <wp:wrapTight wrapText="bothSides">
               <wp:wrapPolygon edited="0">
                 <wp:start x="0" y="0"/>
-                <wp:lineTo x="0" y="21417"/>
-                <wp:lineTo x="21535" y="21417"/>
-                <wp:lineTo x="21535" y="0"/>
+                <wp:lineTo x="0" y="21223"/>
+                <wp:lineTo x="21495" y="21223"/>
+                <wp:lineTo x="21495" y="0"/>
                 <wp:lineTo x="0" y="0"/>
               </wp:wrapPolygon>
             </wp:wrapTight>
-            <wp:docPr id="10" name="Picture 10" descr="Chart, histogram&#10;&#10;Description automatically generated"/>
+            <wp:docPr id="53" name="Picture 52" descr="A graph with arrows and a few words&#10;&#10;Description automatically generated with low confidence">
+              <a:extLst xmlns:a="http://schemas.openxmlformats.org/drawingml/2006/main">
+                <a:ext uri="{FF2B5EF4-FFF2-40B4-BE49-F238E27FC236}">
+                  <a16:creationId xmlns:a16="http://schemas.microsoft.com/office/drawing/2014/main" id="{EC6FE387-4DA9-359C-8798-6A204AC148F7}"/>
+                </a:ext>
+              </a:extLst>
+            </wp:docPr>
             <wp:cNvGraphicFramePr>
               <a:graphicFrameLocks xmlns:a="http://schemas.openxmlformats.org/drawingml/2006/main" noChangeAspect="1"/>
             </wp:cNvGraphicFramePr>
@@ -5319,11 +5560,19 @@
               <a:graphicData uri="http://schemas.openxmlformats.org/drawingml/2006/picture">
                 <pic:pic xmlns:pic="http://schemas.openxmlformats.org/drawingml/2006/picture">
                   <pic:nvPicPr>
-                    <pic:cNvPr id="10" name="Picture 10" descr="Chart, histogram&#10;&#10;Description automatically generated"/>
-                    <pic:cNvPicPr/>
+                    <pic:cNvPr id="53" name="Picture 52" descr="A graph with arrows and a few words&#10;&#10;Description automatically generated with low confidence">
+                      <a:extLst>
+                        <a:ext uri="{FF2B5EF4-FFF2-40B4-BE49-F238E27FC236}">
+                          <a16:creationId xmlns:a16="http://schemas.microsoft.com/office/drawing/2014/main" id="{EC6FE387-4DA9-359C-8798-6A204AC148F7}"/>
+                        </a:ext>
+                      </a:extLst>
+                    </pic:cNvPr>
+                    <pic:cNvPicPr>
+                      <a:picLocks noChangeAspect="1"/>
+                    </pic:cNvPicPr>
                   </pic:nvPicPr>
                   <pic:blipFill>
-                    <a:blip r:embed="rId9">
+                    <a:blip r:embed="rId9" cstate="print">
                       <a:extLst>
                         <a:ext uri="{28A0092B-C50C-407E-A947-70E740481C1C}">
                           <a14:useLocalDpi xmlns:a14="http://schemas.microsoft.com/office/drawing/2010/main" val="0"/>
@@ -5337,7 +5586,7 @@
                   <pic:spPr>
                     <a:xfrm>
                       <a:off x="0" y="0"/>
-                      <a:ext cx="3375660" cy="1421765"/>
+                      <a:ext cx="3139508" cy="982930"/>
                     </a:xfrm>
                     <a:prstGeom prst="rect">
                       <a:avLst/>
@@ -5355,728 +5604,45 @@
           </wp:anchor>
         </w:drawing>
       </w:r>
-      <w:r>
-        <w:tab/>
-        <w:t xml:space="preserve">_____ of the data lies within 3 standard deviations of the mean. </w:t>
-      </w:r>
-    </w:p>
-    <w:p>
-      <w:pPr>
-        <w:pStyle w:val="NoSpacing"/>
-      </w:pPr>
-    </w:p>
-    <w:p>
-      <w:pPr>
-        <w:pStyle w:val="NoSpacing"/>
-      </w:pPr>
-    </w:p>
-    <w:p>
-      <w:pPr>
-        <w:pStyle w:val="NoSpacing"/>
-      </w:pPr>
-    </w:p>
-    <w:p>
-      <w:pPr>
-        <w:pStyle w:val="NoSpacing"/>
-      </w:pPr>
-    </w:p>
-    <w:p>
-      <w:pPr>
-        <w:pStyle w:val="NoSpacing"/>
-      </w:pPr>
-    </w:p>
-    <w:p>
-      <w:pPr>
-        <w:pStyle w:val="NoSpacing"/>
-      </w:pPr>
-    </w:p>
-    <w:p>
-      <w:pPr>
-        <w:pStyle w:val="NoSpacing"/>
-      </w:pPr>
-    </w:p>
-    <w:p>
-      <w:pPr>
-        <w:pStyle w:val="NoSpacing"/>
-      </w:pPr>
-      <w:r>
-        <w:rPr>
-          <w:noProof/>
-        </w:rPr>
-        <mc:AlternateContent>
-          <mc:Choice Requires="wps">
-            <w:drawing>
-              <wp:anchor distT="0" distB="0" distL="114300" distR="114300" simplePos="0" relativeHeight="251696128" behindDoc="0" locked="0" layoutInCell="1" allowOverlap="1" wp14:anchorId="3249F368" wp14:editId="22538F27">
-                <wp:simplePos x="0" y="0"/>
-                <wp:positionH relativeFrom="column">
-                  <wp:posOffset>1701165</wp:posOffset>
-                </wp:positionH>
-                <wp:positionV relativeFrom="paragraph">
-                  <wp:posOffset>167640</wp:posOffset>
-                </wp:positionV>
-                <wp:extent cx="345081" cy="0"/>
-                <wp:effectExtent l="25400" t="63500" r="0" b="76200"/>
-                <wp:wrapNone/>
-                <wp:docPr id="1787581993" name="Straight Arrow Connector 15"/>
-                <wp:cNvGraphicFramePr/>
-                <a:graphic xmlns:a="http://schemas.openxmlformats.org/drawingml/2006/main">
-                  <a:graphicData uri="http://schemas.microsoft.com/office/word/2010/wordprocessingShape">
-                    <wps:wsp>
-                      <wps:cNvCnPr/>
-                      <wps:spPr>
-                        <a:xfrm flipH="1" flipV="1">
-                          <a:off x="0" y="0"/>
-                          <a:ext cx="345081" cy="0"/>
-                        </a:xfrm>
-                        <a:prstGeom prst="straightConnector1">
-                          <a:avLst/>
-                        </a:prstGeom>
-                        <a:ln>
-                          <a:tailEnd type="triangle"/>
-                        </a:ln>
-                      </wps:spPr>
-                      <wps:style>
-                        <a:lnRef idx="1">
-                          <a:schemeClr val="accent1"/>
-                        </a:lnRef>
-                        <a:fillRef idx="0">
-                          <a:schemeClr val="accent1"/>
-                        </a:fillRef>
-                        <a:effectRef idx="0">
-                          <a:schemeClr val="accent1"/>
-                        </a:effectRef>
-                        <a:fontRef idx="minor">
-                          <a:schemeClr val="tx1"/>
-                        </a:fontRef>
-                      </wps:style>
-                      <wps:bodyPr/>
-                    </wps:wsp>
-                  </a:graphicData>
-                </a:graphic>
-                <wp14:sizeRelH relativeFrom="margin">
-                  <wp14:pctWidth>0</wp14:pctWidth>
-                </wp14:sizeRelH>
-                <wp14:sizeRelV relativeFrom="margin">
-                  <wp14:pctHeight>0</wp14:pctHeight>
-                </wp14:sizeRelV>
-              </wp:anchor>
-            </w:drawing>
-          </mc:Choice>
-          <mc:Fallback>
-            <w:pict>
-              <v:shapetype w14:anchorId="3F68362F" id="_x0000_t32" coordsize="21600,21600" o:spt="32" o:oned="t" path="m,l21600,21600e" filled="f">
-                <v:path arrowok="t" fillok="f" o:connecttype="none"/>
-                <o:lock v:ext="edit" shapetype="t"/>
-              </v:shapetype>
-              <v:shape id="Straight Arrow Connector 1" o:spid="_x0000_s1026" type="#_x0000_t32" style="position:absolute;margin-left:133.95pt;margin-top:13.2pt;width:27.15pt;height:0;flip:x y;z-index:251696128;visibility:visible;mso-wrap-style:square;mso-width-percent:0;mso-height-percent:0;mso-wrap-distance-left:9pt;mso-wrap-distance-top:0;mso-wrap-distance-right:9pt;mso-wrap-distance-bottom:0;mso-position-horizontal:absolute;mso-position-horizontal-relative:text;mso-position-vertical:absolute;mso-position-vertical-relative:text;mso-width-percent:0;mso-height-percent:0;mso-width-relative:margin;mso-height-relative:margin" o:gfxdata="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" strokecolor="#5b9bd5 [3204]" strokeweight=".5pt">
-                <v:stroke endarrow="block" joinstyle="miter"/>
-              </v:shape>
-            </w:pict>
-          </mc:Fallback>
-        </mc:AlternateContent>
-      </w:r>
-      <w:r>
-        <w:rPr>
-          <w:noProof/>
-        </w:rPr>
-        <mc:AlternateContent>
-          <mc:Choice Requires="wps">
-            <w:drawing>
-              <wp:anchor distT="0" distB="0" distL="114300" distR="114300" simplePos="0" relativeHeight="251694080" behindDoc="0" locked="0" layoutInCell="1" allowOverlap="1" wp14:anchorId="64546F6B" wp14:editId="7AA788D5">
-                <wp:simplePos x="0" y="0"/>
-                <wp:positionH relativeFrom="column">
-                  <wp:posOffset>2113280</wp:posOffset>
-                </wp:positionH>
-                <wp:positionV relativeFrom="paragraph">
-                  <wp:posOffset>167640</wp:posOffset>
-                </wp:positionV>
-                <wp:extent cx="344805" cy="0"/>
-                <wp:effectExtent l="25400" t="63500" r="0" b="76200"/>
-                <wp:wrapNone/>
-                <wp:docPr id="154401666" name="Straight Arrow Connector 14"/>
-                <wp:cNvGraphicFramePr/>
-                <a:graphic xmlns:a="http://schemas.openxmlformats.org/drawingml/2006/main">
-                  <a:graphicData uri="http://schemas.microsoft.com/office/word/2010/wordprocessingShape">
-                    <wps:wsp>
-                      <wps:cNvCnPr/>
-                      <wps:spPr>
-                        <a:xfrm flipH="1" flipV="1">
-                          <a:off x="0" y="0"/>
-                          <a:ext cx="344805" cy="0"/>
-                        </a:xfrm>
-                        <a:prstGeom prst="straightConnector1">
-                          <a:avLst/>
-                        </a:prstGeom>
-                        <a:ln>
-                          <a:tailEnd type="triangle"/>
-                        </a:ln>
-                      </wps:spPr>
-                      <wps:style>
-                        <a:lnRef idx="1">
-                          <a:schemeClr val="accent1"/>
-                        </a:lnRef>
-                        <a:fillRef idx="0">
-                          <a:schemeClr val="accent1"/>
-                        </a:fillRef>
-                        <a:effectRef idx="0">
-                          <a:schemeClr val="accent1"/>
-                        </a:effectRef>
-                        <a:fontRef idx="minor">
-                          <a:schemeClr val="tx1"/>
-                        </a:fontRef>
-                      </wps:style>
-                      <wps:bodyPr/>
-                    </wps:wsp>
-                  </a:graphicData>
-                </a:graphic>
-                <wp14:sizeRelH relativeFrom="margin">
-                  <wp14:pctWidth>0</wp14:pctWidth>
-                </wp14:sizeRelH>
-                <wp14:sizeRelV relativeFrom="margin">
-                  <wp14:pctHeight>0</wp14:pctHeight>
-                </wp14:sizeRelV>
-              </wp:anchor>
-            </w:drawing>
-          </mc:Choice>
-          <mc:Fallback>
-            <w:pict>
-              <v:shape w14:anchorId="260A250F" id="Straight Arrow Connector 1" o:spid="_x0000_s1026" type="#_x0000_t32" style="position:absolute;margin-left:166.4pt;margin-top:13.2pt;width:27.15pt;height:0;flip:x y;z-index:251694080;visibility:visible;mso-wrap-style:square;mso-width-percent:0;mso-height-percent:0;mso-wrap-distance-left:9pt;mso-wrap-distance-top:0;mso-wrap-distance-right:9pt;mso-wrap-distance-bottom:0;mso-position-horizontal:absolute;mso-position-horizontal-relative:text;mso-position-vertical:absolute;mso-position-vertical-relative:text;mso-width-percent:0;mso-height-percent:0;mso-width-relative:margin;mso-height-relative:margin" o:gfxdata="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" strokecolor="#5b9bd5 [3204]" strokeweight=".5pt">
-                <v:stroke endarrow="block" joinstyle="miter"/>
-              </v:shape>
-            </w:pict>
-          </mc:Fallback>
-        </mc:AlternateContent>
-      </w:r>
-      <w:r>
-        <w:rPr>
-          <w:noProof/>
-        </w:rPr>
-        <mc:AlternateContent>
-          <mc:Choice Requires="wps">
-            <w:drawing>
-              <wp:anchor distT="0" distB="0" distL="114300" distR="114300" simplePos="0" relativeHeight="251692032" behindDoc="0" locked="0" layoutInCell="1" allowOverlap="1" wp14:anchorId="0488998F" wp14:editId="08394007">
-                <wp:simplePos x="0" y="0"/>
-                <wp:positionH relativeFrom="column">
-                  <wp:posOffset>2555875</wp:posOffset>
-                </wp:positionH>
-                <wp:positionV relativeFrom="paragraph">
-                  <wp:posOffset>163830</wp:posOffset>
-                </wp:positionV>
-                <wp:extent cx="345081" cy="0"/>
-                <wp:effectExtent l="25400" t="63500" r="0" b="76200"/>
-                <wp:wrapNone/>
-                <wp:docPr id="2037378442" name="Straight Arrow Connector 13"/>
-                <wp:cNvGraphicFramePr/>
-                <a:graphic xmlns:a="http://schemas.openxmlformats.org/drawingml/2006/main">
-                  <a:graphicData uri="http://schemas.microsoft.com/office/word/2010/wordprocessingShape">
-                    <wps:wsp>
-                      <wps:cNvCnPr/>
-                      <wps:spPr>
-                        <a:xfrm flipH="1" flipV="1">
-                          <a:off x="0" y="0"/>
-                          <a:ext cx="345081" cy="0"/>
-                        </a:xfrm>
-                        <a:prstGeom prst="straightConnector1">
-                          <a:avLst/>
-                        </a:prstGeom>
-                        <a:ln>
-                          <a:tailEnd type="triangle"/>
-                        </a:ln>
-                      </wps:spPr>
-                      <wps:style>
-                        <a:lnRef idx="1">
-                          <a:schemeClr val="accent1"/>
-                        </a:lnRef>
-                        <a:fillRef idx="0">
-                          <a:schemeClr val="accent1"/>
-                        </a:fillRef>
-                        <a:effectRef idx="0">
-                          <a:schemeClr val="accent1"/>
-                        </a:effectRef>
-                        <a:fontRef idx="minor">
-                          <a:schemeClr val="tx1"/>
-                        </a:fontRef>
-                      </wps:style>
-                      <wps:bodyPr/>
-                    </wps:wsp>
-                  </a:graphicData>
-                </a:graphic>
-                <wp14:sizeRelH relativeFrom="margin">
-                  <wp14:pctWidth>0</wp14:pctWidth>
-                </wp14:sizeRelH>
-                <wp14:sizeRelV relativeFrom="margin">
-                  <wp14:pctHeight>0</wp14:pctHeight>
-                </wp14:sizeRelV>
-              </wp:anchor>
-            </w:drawing>
-          </mc:Choice>
-          <mc:Fallback>
-            <w:pict>
-              <v:shape w14:anchorId="586162D2" id="Straight Arrow Connector 1" o:spid="_x0000_s1026" type="#_x0000_t32" style="position:absolute;margin-left:201.25pt;margin-top:12.9pt;width:27.15pt;height:0;flip:x y;z-index:251692032;visibility:visible;mso-wrap-style:square;mso-width-percent:0;mso-height-percent:0;mso-wrap-distance-left:9pt;mso-wrap-distance-top:0;mso-wrap-distance-right:9pt;mso-wrap-distance-bottom:0;mso-position-horizontal:absolute;mso-position-horizontal-relative:text;mso-position-vertical:absolute;mso-position-vertical-relative:text;mso-width-percent:0;mso-height-percent:0;mso-width-relative:margin;mso-height-relative:margin" o:gfxdata="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" strokecolor="#5b9bd5 [3204]" strokeweight=".5pt">
-                <v:stroke endarrow="block" joinstyle="miter"/>
-              </v:shape>
-            </w:pict>
-          </mc:Fallback>
-        </mc:AlternateContent>
-      </w:r>
-      <w:r>
-        <w:rPr>
-          <w:noProof/>
-        </w:rPr>
-        <mc:AlternateContent>
-          <mc:Choice Requires="wps">
-            <w:drawing>
-              <wp:anchor distT="0" distB="0" distL="114300" distR="114300" simplePos="0" relativeHeight="251658239" behindDoc="1" locked="0" layoutInCell="1" allowOverlap="1" wp14:anchorId="7D8A3019" wp14:editId="66BB4D69">
-                <wp:simplePos x="0" y="0"/>
-                <wp:positionH relativeFrom="column">
-                  <wp:posOffset>2199557</wp:posOffset>
-                </wp:positionH>
-                <wp:positionV relativeFrom="paragraph">
-                  <wp:posOffset>154498</wp:posOffset>
-                </wp:positionV>
-                <wp:extent cx="1735455" cy="344170"/>
-                <wp:effectExtent l="0" t="0" r="4445" b="0"/>
-                <wp:wrapTight wrapText="bothSides">
-                  <wp:wrapPolygon edited="0">
-                    <wp:start x="0" y="0"/>
-                    <wp:lineTo x="0" y="20723"/>
-                    <wp:lineTo x="21497" y="20723"/>
-                    <wp:lineTo x="21497" y="0"/>
-                    <wp:lineTo x="0" y="0"/>
-                  </wp:wrapPolygon>
-                </wp:wrapTight>
-                <wp:docPr id="467067909" name="Text Box 12"/>
-                <wp:cNvGraphicFramePr/>
-                <a:graphic xmlns:a="http://schemas.openxmlformats.org/drawingml/2006/main">
-                  <a:graphicData uri="http://schemas.microsoft.com/office/word/2010/wordprocessingShape">
-                    <wps:wsp>
-                      <wps:cNvSpPr txBox="1"/>
-                      <wps:spPr>
-                        <a:xfrm>
-                          <a:off x="0" y="0"/>
-                          <a:ext cx="1735455" cy="344170"/>
-                        </a:xfrm>
-                        <a:prstGeom prst="rect">
-                          <a:avLst/>
-                        </a:prstGeom>
-                        <a:ln>
-                          <a:noFill/>
-                        </a:ln>
-                      </wps:spPr>
-                      <wps:style>
-                        <a:lnRef idx="2">
-                          <a:schemeClr val="dk1"/>
-                        </a:lnRef>
-                        <a:fillRef idx="1">
-                          <a:schemeClr val="lt1"/>
-                        </a:fillRef>
-                        <a:effectRef idx="0">
-                          <a:schemeClr val="dk1"/>
-                        </a:effectRef>
-                        <a:fontRef idx="minor">
-                          <a:schemeClr val="dk1"/>
-                        </a:fontRef>
-                      </wps:style>
-                      <wps:txbx>
-                        <w:txbxContent>
-                          <w:p>
-                            <w:pPr>
-                              <w:pStyle w:val="NoSpacing"/>
-                              <w:rPr>
-                                <w:bCs/>
-                                <w:sz w:val="16"/>
-                                <w:szCs w:val="16"/>
-                              </w:rPr>
-                            </w:pPr>
-                            <w:r>
-                              <w:rPr>
-                                <w:bCs/>
-                                <w:sz w:val="16"/>
-                                <w:szCs w:val="16"/>
-                              </w:rPr>
-                              <w:t xml:space="preserve">                        Mean</w:t>
-                            </w:r>
-                          </w:p>
-                          <w:p>
-                            <w:pPr>
-                              <w:pStyle w:val="NoSpacing"/>
-                              <w:rPr>
-                                <w:bCs/>
-                                <w:sz w:val="16"/>
-                                <w:szCs w:val="16"/>
-                                <w:u w:val="single"/>
-                              </w:rPr>
-                            </w:pPr>
-                            <w:r>
-                              <w:rPr>
-                                <w:bCs/>
-                                <w:sz w:val="16"/>
-                                <w:szCs w:val="16"/>
-                              </w:rPr>
-                              <w:t>- 1 step (</w:t>
-                            </w:r>
-                            <w:proofErr w:type="spellStart"/>
-                            <w:r>
-                              <w:rPr>
-                                <w:bCs/>
-                                <w:sz w:val="16"/>
-                                <w:szCs w:val="16"/>
-                              </w:rPr>
-                              <w:t>st</w:t>
-                            </w:r>
-                            <w:proofErr w:type="spellEnd"/>
-                            <w:r>
-                              <w:rPr>
-                                <w:bCs/>
-                                <w:sz w:val="16"/>
-                                <w:szCs w:val="16"/>
-                              </w:rPr>
-                              <w:t xml:space="preserve"> dev)     </w:t>
-                            </w:r>
-                            <w:r>
-                              <w:rPr>
-                                <w:bCs/>
-                                <w:sz w:val="16"/>
-                                <w:szCs w:val="16"/>
-                              </w:rPr>
-                              <w:t xml:space="preserve">  </w:t>
-                            </w:r>
-                            <w:r>
-                              <w:rPr>
-                                <w:bCs/>
-                                <w:sz w:val="16"/>
-                                <w:szCs w:val="16"/>
-                              </w:rPr>
-                              <w:t xml:space="preserve"> + 1 step</w:t>
-                            </w:r>
-                          </w:p>
-                        </w:txbxContent>
-                      </wps:txbx>
-                      <wps:bodyPr rot="0" spcFirstLastPara="0" vertOverflow="overflow" horzOverflow="overflow" vert="horz" wrap="square" lIns="91440" tIns="45720" rIns="91440" bIns="45720" numCol="1" spcCol="0" rtlCol="0" fromWordArt="0" anchor="t" anchorCtr="0" forceAA="0" compatLnSpc="1">
-                        <a:prstTxWarp prst="textNoShape">
-                          <a:avLst/>
-                        </a:prstTxWarp>
-                        <a:noAutofit/>
-                      </wps:bodyPr>
-                    </wps:wsp>
-                  </a:graphicData>
-                </a:graphic>
-                <wp14:sizeRelH relativeFrom="margin">
-                  <wp14:pctWidth>0</wp14:pctWidth>
-                </wp14:sizeRelH>
-                <wp14:sizeRelV relativeFrom="margin">
-                  <wp14:pctHeight>0</wp14:pctHeight>
-                </wp14:sizeRelV>
-              </wp:anchor>
-            </w:drawing>
-          </mc:Choice>
-          <mc:Fallback>
-            <w:pict>
-              <v:shape w14:anchorId="7D8A3019" id="_x0000_s1033" type="#_x0000_t202" style="position:absolute;margin-left:173.2pt;margin-top:12.15pt;width:136.65pt;height:27.1pt;z-index:-251658241;visibility:visible;mso-wrap-style:square;mso-width-percent:0;mso-height-percent:0;mso-wrap-distance-left:9pt;mso-wrap-distance-top:0;mso-wrap-distance-right:9pt;mso-wrap-distance-bottom:0;mso-position-horizontal:absolute;mso-position-horizontal-relative:text;mso-position-vertical:absolute;mso-position-vertical-relative:text;mso-width-percent:0;mso-height-percent:0;mso-width-relative:margin;mso-height-relative:margin;v-text-anchor:top" o:gfxdata="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" fillcolor="white [3201]" stroked="f" strokeweight="1pt">
-                <v:textbox>
-                  <w:txbxContent>
-                    <w:p>
-                      <w:pPr>
-                        <w:pStyle w:val="NoSpacing"/>
-                        <w:rPr>
-                          <w:bCs/>
-                          <w:sz w:val="16"/>
-                          <w:szCs w:val="16"/>
-                        </w:rPr>
-                      </w:pPr>
-                      <w:r>
-                        <w:rPr>
-                          <w:bCs/>
-                          <w:sz w:val="16"/>
-                          <w:szCs w:val="16"/>
-                        </w:rPr>
-                        <w:t xml:space="preserve">                        Mean</w:t>
-                      </w:r>
-                    </w:p>
-                    <w:p>
-                      <w:pPr>
-                        <w:pStyle w:val="NoSpacing"/>
-                        <w:rPr>
-                          <w:bCs/>
-                          <w:sz w:val="16"/>
-                          <w:szCs w:val="16"/>
-                          <w:u w:val="single"/>
-                        </w:rPr>
-                      </w:pPr>
-                      <w:r>
-                        <w:rPr>
-                          <w:bCs/>
-                          <w:sz w:val="16"/>
-                          <w:szCs w:val="16"/>
-                        </w:rPr>
-                        <w:t>-</w:t>
-                      </w:r>
-                      <w:r>
-                        <w:rPr>
-                          <w:bCs/>
-                          <w:sz w:val="16"/>
-                          <w:szCs w:val="16"/>
-                        </w:rPr>
-                        <w:t xml:space="preserve"> 1 step (</w:t>
-                      </w:r>
-                      <w:proofErr w:type="spellStart"/>
-                      <w:r>
-                        <w:rPr>
-                          <w:bCs/>
-                          <w:sz w:val="16"/>
-                          <w:szCs w:val="16"/>
-                        </w:rPr>
-                        <w:t>st</w:t>
-                      </w:r>
-                      <w:proofErr w:type="spellEnd"/>
-                      <w:r>
-                        <w:rPr>
-                          <w:bCs/>
-                          <w:sz w:val="16"/>
-                          <w:szCs w:val="16"/>
-                        </w:rPr>
-                        <w:t xml:space="preserve"> dev)</w:t>
-                      </w:r>
-                      <w:r>
-                        <w:rPr>
-                          <w:bCs/>
-                          <w:sz w:val="16"/>
-                          <w:szCs w:val="16"/>
-                        </w:rPr>
-                        <w:t xml:space="preserve">     </w:t>
-                      </w:r>
-                      <w:r>
-                        <w:rPr>
-                          <w:bCs/>
-                          <w:sz w:val="16"/>
-                          <w:szCs w:val="16"/>
-                        </w:rPr>
-                        <w:t xml:space="preserve">  </w:t>
-                      </w:r>
-                      <w:r>
-                        <w:rPr>
-                          <w:bCs/>
-                          <w:sz w:val="16"/>
-                          <w:szCs w:val="16"/>
-                        </w:rPr>
-                        <w:t xml:space="preserve"> + 1 step</w:t>
-                      </w:r>
-                    </w:p>
-                  </w:txbxContent>
-                </v:textbox>
-                <w10:wrap type="tight"/>
-              </v:shape>
-            </w:pict>
-          </mc:Fallback>
-        </mc:AlternateContent>
-      </w:r>
-      <w:r>
-        <w:rPr>
-          <w:noProof/>
-        </w:rPr>
-        <mc:AlternateContent>
-          <mc:Choice Requires="wps">
-            <w:drawing>
-              <wp:anchor distT="0" distB="0" distL="114300" distR="114300" simplePos="0" relativeHeight="251689984" behindDoc="0" locked="0" layoutInCell="1" allowOverlap="1" wp14:anchorId="0A5C1BF3" wp14:editId="2826545F">
-                <wp:simplePos x="0" y="0"/>
-                <wp:positionH relativeFrom="column">
-                  <wp:posOffset>3926840</wp:posOffset>
-                </wp:positionH>
-                <wp:positionV relativeFrom="paragraph">
-                  <wp:posOffset>158115</wp:posOffset>
-                </wp:positionV>
-                <wp:extent cx="396212" cy="0"/>
-                <wp:effectExtent l="0" t="63500" r="0" b="76200"/>
-                <wp:wrapNone/>
-                <wp:docPr id="1963193828" name="Straight Arrow Connector 11"/>
-                <wp:cNvGraphicFramePr/>
-                <a:graphic xmlns:a="http://schemas.openxmlformats.org/drawingml/2006/main">
-                  <a:graphicData uri="http://schemas.microsoft.com/office/word/2010/wordprocessingShape">
-                    <wps:wsp>
-                      <wps:cNvCnPr/>
-                      <wps:spPr>
-                        <a:xfrm>
-                          <a:off x="0" y="0"/>
-                          <a:ext cx="396212" cy="0"/>
-                        </a:xfrm>
-                        <a:prstGeom prst="straightConnector1">
-                          <a:avLst/>
-                        </a:prstGeom>
-                        <a:ln>
-                          <a:tailEnd type="triangle"/>
-                        </a:ln>
-                      </wps:spPr>
-                      <wps:style>
-                        <a:lnRef idx="1">
-                          <a:schemeClr val="accent1"/>
-                        </a:lnRef>
-                        <a:fillRef idx="0">
-                          <a:schemeClr val="accent1"/>
-                        </a:fillRef>
-                        <a:effectRef idx="0">
-                          <a:schemeClr val="accent1"/>
-                        </a:effectRef>
-                        <a:fontRef idx="minor">
-                          <a:schemeClr val="tx1"/>
-                        </a:fontRef>
-                      </wps:style>
-                      <wps:bodyPr/>
-                    </wps:wsp>
-                  </a:graphicData>
-                </a:graphic>
-              </wp:anchor>
-            </w:drawing>
-          </mc:Choice>
-          <mc:Fallback>
-            <w:pict>
-              <v:shape w14:anchorId="78A08428" id="Straight Arrow Connector 1" o:spid="_x0000_s1026" type="#_x0000_t32" style="position:absolute;margin-left:309.2pt;margin-top:12.45pt;width:31.2pt;height:0;z-index:251689984;visibility:visible;mso-wrap-style:square;mso-wrap-distance-left:9pt;mso-wrap-distance-top:0;mso-wrap-distance-right:9pt;mso-wrap-distance-bottom:0;mso-position-horizontal:absolute;mso-position-horizontal-relative:text;mso-position-vertical:absolute;mso-position-vertical-relative:text" o:gfxdata="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" strokecolor="#5b9bd5 [3204]" strokeweight=".5pt">
-                <v:stroke endarrow="block" joinstyle="miter"/>
-              </v:shape>
-            </w:pict>
-          </mc:Fallback>
-        </mc:AlternateContent>
-      </w:r>
-      <w:r>
-        <w:rPr>
-          <w:noProof/>
-        </w:rPr>
-        <mc:AlternateContent>
-          <mc:Choice Requires="wps">
-            <w:drawing>
-              <wp:anchor distT="0" distB="0" distL="114300" distR="114300" simplePos="0" relativeHeight="251685888" behindDoc="0" locked="0" layoutInCell="1" allowOverlap="1" wp14:anchorId="6DDB7537" wp14:editId="175A0EB5">
-                <wp:simplePos x="0" y="0"/>
-                <wp:positionH relativeFrom="column">
-                  <wp:posOffset>2982595</wp:posOffset>
-                </wp:positionH>
-                <wp:positionV relativeFrom="paragraph">
-                  <wp:posOffset>161290</wp:posOffset>
-                </wp:positionV>
-                <wp:extent cx="396212" cy="0"/>
-                <wp:effectExtent l="0" t="63500" r="0" b="76200"/>
-                <wp:wrapNone/>
-                <wp:docPr id="1702263475" name="Straight Arrow Connector 9"/>
-                <wp:cNvGraphicFramePr/>
-                <a:graphic xmlns:a="http://schemas.openxmlformats.org/drawingml/2006/main">
-                  <a:graphicData uri="http://schemas.microsoft.com/office/word/2010/wordprocessingShape">
-                    <wps:wsp>
-                      <wps:cNvCnPr/>
-                      <wps:spPr>
-                        <a:xfrm>
-                          <a:off x="0" y="0"/>
-                          <a:ext cx="396212" cy="0"/>
-                        </a:xfrm>
-                        <a:prstGeom prst="straightConnector1">
-                          <a:avLst/>
-                        </a:prstGeom>
-                        <a:ln>
-                          <a:tailEnd type="triangle"/>
-                        </a:ln>
-                      </wps:spPr>
-                      <wps:style>
-                        <a:lnRef idx="1">
-                          <a:schemeClr val="accent1"/>
-                        </a:lnRef>
-                        <a:fillRef idx="0">
-                          <a:schemeClr val="accent1"/>
-                        </a:fillRef>
-                        <a:effectRef idx="0">
-                          <a:schemeClr val="accent1"/>
-                        </a:effectRef>
-                        <a:fontRef idx="minor">
-                          <a:schemeClr val="tx1"/>
-                        </a:fontRef>
-                      </wps:style>
-                      <wps:bodyPr/>
-                    </wps:wsp>
-                  </a:graphicData>
-                </a:graphic>
-              </wp:anchor>
-            </w:drawing>
-          </mc:Choice>
-          <mc:Fallback>
-            <w:pict>
-              <v:shape w14:anchorId="10E5B493" id="Straight Arrow Connector 1" o:spid="_x0000_s1026" type="#_x0000_t32" style="position:absolute;margin-left:234.85pt;margin-top:12.7pt;width:31.2pt;height:0;z-index:251685888;visibility:visible;mso-wrap-style:square;mso-wrap-distance-left:9pt;mso-wrap-distance-top:0;mso-wrap-distance-right:9pt;mso-wrap-distance-bottom:0;mso-position-horizontal:absolute;mso-position-horizontal-relative:text;mso-position-vertical:absolute;mso-position-vertical-relative:text" o:gfxdata="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" strokecolor="#5b9bd5 [3204]" strokeweight=".5pt">
-                <v:stroke endarrow="block" joinstyle="miter"/>
-              </v:shape>
-            </w:pict>
-          </mc:Fallback>
-        </mc:AlternateContent>
-      </w:r>
-    </w:p>
-    <w:p>
-      <w:pPr>
-        <w:pStyle w:val="NoSpacing"/>
-      </w:pPr>
-      <w:r>
-        <w:rPr>
-          <w:noProof/>
-        </w:rPr>
-        <mc:AlternateContent>
-          <mc:Choice Requires="wps">
-            <w:drawing>
-              <wp:anchor distT="0" distB="0" distL="114300" distR="114300" simplePos="0" relativeHeight="251687936" behindDoc="0" locked="0" layoutInCell="1" allowOverlap="1" wp14:anchorId="7B5508CD" wp14:editId="74F2F823">
-                <wp:simplePos x="0" y="0"/>
-                <wp:positionH relativeFrom="column">
-                  <wp:posOffset>3460750</wp:posOffset>
-                </wp:positionH>
-                <wp:positionV relativeFrom="paragraph">
-                  <wp:posOffset>-5715</wp:posOffset>
-                </wp:positionV>
-                <wp:extent cx="396212" cy="0"/>
-                <wp:effectExtent l="0" t="63500" r="0" b="76200"/>
-                <wp:wrapNone/>
-                <wp:docPr id="1674134820" name="Straight Arrow Connector 10"/>
-                <wp:cNvGraphicFramePr/>
-                <a:graphic xmlns:a="http://schemas.openxmlformats.org/drawingml/2006/main">
-                  <a:graphicData uri="http://schemas.microsoft.com/office/word/2010/wordprocessingShape">
-                    <wps:wsp>
-                      <wps:cNvCnPr/>
-                      <wps:spPr>
-                        <a:xfrm>
-                          <a:off x="0" y="0"/>
-                          <a:ext cx="396212" cy="0"/>
-                        </a:xfrm>
-                        <a:prstGeom prst="straightConnector1">
-                          <a:avLst/>
-                        </a:prstGeom>
-                        <a:ln>
-                          <a:tailEnd type="triangle"/>
-                        </a:ln>
-                      </wps:spPr>
-                      <wps:style>
-                        <a:lnRef idx="1">
-                          <a:schemeClr val="accent1"/>
-                        </a:lnRef>
-                        <a:fillRef idx="0">
-                          <a:schemeClr val="accent1"/>
-                        </a:fillRef>
-                        <a:effectRef idx="0">
-                          <a:schemeClr val="accent1"/>
-                        </a:effectRef>
-                        <a:fontRef idx="minor">
-                          <a:schemeClr val="tx1"/>
-                        </a:fontRef>
-                      </wps:style>
-                      <wps:bodyPr/>
-                    </wps:wsp>
-                  </a:graphicData>
-                </a:graphic>
-              </wp:anchor>
-            </w:drawing>
-          </mc:Choice>
-          <mc:Fallback>
-            <w:pict>
-              <v:shape w14:anchorId="4CD3BEE7" id="Straight Arrow Connector 1" o:spid="_x0000_s1026" type="#_x0000_t32" style="position:absolute;margin-left:272.5pt;margin-top:-.45pt;width:31.2pt;height:0;z-index:251687936;visibility:visible;mso-wrap-style:square;mso-wrap-distance-left:9pt;mso-wrap-distance-top:0;mso-wrap-distance-right:9pt;mso-wrap-distance-bottom:0;mso-position-horizontal:absolute;mso-position-horizontal-relative:text;mso-position-vertical:absolute;mso-position-vertical-relative:text" o:gfxdata="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" strokecolor="#5b9bd5 [3204]" strokeweight=".5pt">
-                <v:stroke endarrow="block" joinstyle="miter"/>
-              </v:shape>
-            </w:pict>
-          </mc:Fallback>
-        </mc:AlternateContent>
-      </w:r>
-    </w:p>
-    <w:p>
-      <w:pPr>
-        <w:pStyle w:val="NoSpacing"/>
+    </w:p>
+    <w:p>
+      <w:pPr>
+        <w:pStyle w:val="NoSpacing"/>
+        <w:rPr>
+          <w:rFonts w:cstheme="minorHAnsi"/>
+        </w:rPr>
+      </w:pPr>
+    </w:p>
+    <w:p>
+      <w:pPr>
+        <w:pStyle w:val="NoSpacing"/>
+        <w:rPr>
+          <w:rFonts w:cstheme="minorHAnsi"/>
+        </w:rPr>
+      </w:pPr>
+    </w:p>
+    <w:p>
+      <w:pPr>
+        <w:pStyle w:val="NoSpacing"/>
+        <w:rPr>
+          <w:rFonts w:cstheme="minorHAnsi"/>
+        </w:rPr>
+      </w:pPr>
+    </w:p>
+    <w:p>
+      <w:pPr>
+        <w:pStyle w:val="NoSpacing"/>
+        <w:rPr>
+          <w:rFonts w:cstheme="minorHAnsi"/>
+        </w:rPr>
+      </w:pPr>
+    </w:p>
+    <w:p>
+      <w:pPr>
+        <w:pStyle w:val="NoSpacing"/>
+        <w:rPr>
+          <w:rFonts w:cstheme="minorHAnsi"/>
+        </w:rPr>
       </w:pPr>
     </w:p>
     <w:p>
@@ -6084,359 +5650,112 @@
         <w:pStyle w:val="NoSpacing"/>
         <w:numPr>
           <w:ilvl w:val="0"/>
-          <w:numId w:val="1"/>
+          <w:numId w:val="16"/>
         </w:numPr>
-      </w:pPr>
-      <w:r>
-        <w:t>We can use these breakdowns to find probabilities within certain intervals</w:t>
-      </w:r>
-      <w:r>
-        <w:t>.</w:t>
-      </w:r>
-    </w:p>
-    <w:p>
-      <w:pPr>
-        <w:pStyle w:val="NoSpacing"/>
-        <w:rPr>
-          <w:b/>
-        </w:rPr>
-      </w:pPr>
-    </w:p>
-    <w:p>
-      <w:pPr>
-        <w:pStyle w:val="NoSpacing"/>
-      </w:pPr>
-      <w:r>
-        <w:rPr>
+        <w:rPr>
+          <w:rFonts w:cstheme="minorHAnsi"/>
+          <w:vertAlign w:val="subscript"/>
+        </w:rPr>
+      </w:pPr>
+      <w:r>
+        <w:rPr>
+          <w:rFonts w:cstheme="minorHAnsi"/>
+        </w:rPr>
+        <w:t>Notation: X</w:t>
+      </w:r>
+      <w:r>
+        <w:rPr>
+          <w:rFonts w:cstheme="minorHAnsi"/>
+          <w:vertAlign w:val="superscript"/>
+        </w:rPr>
+        <w:t>th</w:t>
+      </w:r>
+      <w:r>
+        <w:rPr>
+          <w:rFonts w:cstheme="minorHAnsi"/>
+        </w:rPr>
+        <w:t xml:space="preserve"> Percentile = P</w:t>
+      </w:r>
+      <w:r>
+        <w:rPr>
+          <w:rFonts w:cstheme="minorHAnsi"/>
+          <w:vertAlign w:val="subscript"/>
+        </w:rPr>
+        <w:t>x</w:t>
+      </w:r>
+    </w:p>
+    <w:p>
+      <w:pPr>
+        <w:pStyle w:val="NoSpacing"/>
+        <w:rPr>
+          <w:rFonts w:cstheme="minorHAnsi"/>
+          <w:vertAlign w:val="subscript"/>
+        </w:rPr>
+      </w:pPr>
+    </w:p>
+    <w:p>
+      <w:pPr>
+        <w:pStyle w:val="NoSpacing"/>
+        <w:rPr>
+          <w:rFonts w:cstheme="minorHAnsi"/>
           <w:b/>
           <w:bCs/>
         </w:rPr>
-        <w:t>Example 4</w:t>
-      </w:r>
-      <w:r>
-        <w:t xml:space="preserve">: </w:t>
-      </w:r>
-      <w:r>
-        <w:t>Suppose that diameters of a new species of apple have a bell-shaped distribution with a mean of 7</w:t>
-      </w:r>
-      <w:r>
-        <w:t xml:space="preserve"> </w:t>
-      </w:r>
-      <w:r>
-        <w:t>cm and a standard deviation of 0</w:t>
-      </w:r>
-      <w:r>
-        <w:t xml:space="preserve">.5 </w:t>
-      </w:r>
-      <w:r>
-        <w:t xml:space="preserve">cm. Using the empirical rule, </w:t>
-      </w:r>
-      <w:r>
-        <w:t>find the following percentages of apples with diameters that are:</w:t>
-      </w:r>
-    </w:p>
-    <w:p>
-      <w:pPr>
-        <w:pStyle w:val="NoSpacing"/>
-        <w:ind w:left="720" w:firstLine="720"/>
-      </w:pPr>
-      <w:r>
-        <w:rPr>
+      </w:pPr>
+      <w:r>
+        <w:rPr>
+          <w:rFonts w:cstheme="minorHAnsi"/>
+          <w:b/>
+          <w:bCs/>
           <w:noProof/>
         </w:rPr>
-        <mc:AlternateContent>
-          <mc:Choice Requires="wps">
-            <w:drawing>
-              <wp:anchor distT="0" distB="0" distL="114300" distR="114300" simplePos="0" relativeHeight="251684864" behindDoc="1" locked="0" layoutInCell="1" allowOverlap="1" wp14:anchorId="55468FBA" wp14:editId="49F92FA2">
-                <wp:simplePos x="0" y="0"/>
-                <wp:positionH relativeFrom="column">
-                  <wp:posOffset>-375285</wp:posOffset>
-                </wp:positionH>
-                <wp:positionV relativeFrom="paragraph">
-                  <wp:posOffset>174478</wp:posOffset>
-                </wp:positionV>
-                <wp:extent cx="1453515" cy="1019810"/>
-                <wp:effectExtent l="0" t="0" r="6985" b="8890"/>
-                <wp:wrapTight wrapText="bothSides">
-                  <wp:wrapPolygon edited="0">
-                    <wp:start x="0" y="0"/>
-                    <wp:lineTo x="0" y="21519"/>
-                    <wp:lineTo x="21515" y="21519"/>
-                    <wp:lineTo x="21515" y="0"/>
-                    <wp:lineTo x="0" y="0"/>
-                  </wp:wrapPolygon>
-                </wp:wrapTight>
-                <wp:docPr id="1443179771" name="Text Box 2"/>
-                <wp:cNvGraphicFramePr/>
-                <a:graphic xmlns:a="http://schemas.openxmlformats.org/drawingml/2006/main">
-                  <a:graphicData uri="http://schemas.microsoft.com/office/word/2010/wordprocessingShape">
-                    <wps:wsp>
-                      <wps:cNvSpPr txBox="1"/>
-                      <wps:spPr>
-                        <a:xfrm>
-                          <a:off x="0" y="0"/>
-                          <a:ext cx="1453515" cy="1019810"/>
-                        </a:xfrm>
-                        <a:prstGeom prst="rect">
-                          <a:avLst/>
-                        </a:prstGeom>
-                        <a:ln/>
-                      </wps:spPr>
-                      <wps:style>
-                        <a:lnRef idx="2">
-                          <a:schemeClr val="dk1"/>
-                        </a:lnRef>
-                        <a:fillRef idx="1">
-                          <a:schemeClr val="lt1"/>
-                        </a:fillRef>
-                        <a:effectRef idx="0">
-                          <a:schemeClr val="dk1"/>
-                        </a:effectRef>
-                        <a:fontRef idx="minor">
-                          <a:schemeClr val="dk1"/>
-                        </a:fontRef>
-                      </wps:style>
-                      <wps:txbx>
-                        <w:txbxContent>
-                          <w:p>
-                            <w:pPr>
-                              <w:pStyle w:val="NoSpacing"/>
-                              <w:rPr>
-                                <w:bCs/>
-                                <w:u w:val="single"/>
-                              </w:rPr>
-                            </w:pPr>
-                            <w:r>
-                              <w:rPr>
-                                <w:bCs/>
-                                <w:u w:val="single"/>
-                              </w:rPr>
-                              <w:t>Step 1</w:t>
-                            </w:r>
-                          </w:p>
-                          <w:p>
-                            <w:pPr>
-                              <w:pStyle w:val="NoSpacing"/>
-                              <w:rPr>
-                                <w:bCs/>
-                              </w:rPr>
-                            </w:pPr>
-                            <w:r>
-                              <w:rPr>
-                                <w:bCs/>
-                              </w:rPr>
-                              <w:t>D</w:t>
-                            </w:r>
-                            <w:r>
-                              <w:rPr>
-                                <w:bCs/>
-                              </w:rPr>
-                              <w:t>raw and label curve</w:t>
-                            </w:r>
-                          </w:p>
-                          <w:p>
-                            <w:pPr>
-                              <w:pStyle w:val="NoSpacing"/>
-                              <w:rPr>
-                                <w:bCs/>
-                              </w:rPr>
-                            </w:pPr>
-                          </w:p>
-                          <w:p>
-                            <w:pPr>
-                              <w:pStyle w:val="NoSpacing"/>
-                              <w:rPr>
-                                <w:bCs/>
-                                <w:u w:val="single"/>
-                              </w:rPr>
-                            </w:pPr>
-                            <w:r>
-                              <w:rPr>
-                                <w:bCs/>
-                                <w:u w:val="single"/>
-                              </w:rPr>
-                              <w:t>Step 2</w:t>
-                            </w:r>
-                          </w:p>
-                          <w:p>
-                            <w:pPr>
-                              <w:pStyle w:val="NoSpacing"/>
-                              <w:rPr>
-                                <w:bCs/>
-                              </w:rPr>
-                            </w:pPr>
-                            <w:r>
-                              <w:rPr>
-                                <w:bCs/>
-                              </w:rPr>
-                              <w:t xml:space="preserve">Shade area of interest </w:t>
-                            </w:r>
-                          </w:p>
-                        </w:txbxContent>
-                      </wps:txbx>
-                      <wps:bodyPr rot="0" spcFirstLastPara="0" vertOverflow="overflow" horzOverflow="overflow" vert="horz" wrap="square" lIns="91440" tIns="45720" rIns="91440" bIns="45720" numCol="1" spcCol="0" rtlCol="0" fromWordArt="0" anchor="t" anchorCtr="0" forceAA="0" compatLnSpc="1">
-                        <a:prstTxWarp prst="textNoShape">
-                          <a:avLst/>
-                        </a:prstTxWarp>
-                        <a:noAutofit/>
-                      </wps:bodyPr>
-                    </wps:wsp>
-                  </a:graphicData>
-                </a:graphic>
-                <wp14:sizeRelH relativeFrom="margin">
-                  <wp14:pctWidth>0</wp14:pctWidth>
-                </wp14:sizeRelH>
-                <wp14:sizeRelV relativeFrom="margin">
-                  <wp14:pctHeight>0</wp14:pctHeight>
-                </wp14:sizeRelV>
-              </wp:anchor>
-            </w:drawing>
-          </mc:Choice>
-          <mc:Fallback>
-            <w:pict>
-              <v:shape w14:anchorId="55468FBA" id="_x0000_s1034" type="#_x0000_t202" style="position:absolute;left:0;text-align:left;margin-left:-29.55pt;margin-top:13.75pt;width:114.45pt;height:80.3pt;z-index:-251631616;visibility:visible;mso-wrap-style:square;mso-width-percent:0;mso-height-percent:0;mso-wrap-distance-left:9pt;mso-wrap-distance-top:0;mso-wrap-distance-right:9pt;mso-wrap-distance-bottom:0;mso-position-horizontal:absolute;mso-position-horizontal-relative:text;mso-position-vertical:absolute;mso-position-vertical-relative:text;mso-width-percent:0;mso-height-percent:0;mso-width-relative:margin;mso-height-relative:margin;v-text-anchor:top" o:gfxdata="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" fillcolor="white [3201]" strokecolor="black [3200]" strokeweight="1pt">
-                <v:textbox>
-                  <w:txbxContent>
-                    <w:p>
-                      <w:pPr>
-                        <w:pStyle w:val="NoSpacing"/>
-                        <w:rPr>
-                          <w:bCs/>
-                          <w:u w:val="single"/>
-                        </w:rPr>
-                      </w:pPr>
-                      <w:r>
-                        <w:rPr>
-                          <w:bCs/>
-                          <w:u w:val="single"/>
-                        </w:rPr>
-                        <w:t>Step 1</w:t>
-                      </w:r>
-                    </w:p>
-                    <w:p>
-                      <w:pPr>
-                        <w:pStyle w:val="NoSpacing"/>
-                        <w:rPr>
-                          <w:bCs/>
-                        </w:rPr>
-                      </w:pPr>
-                      <w:r>
-                        <w:rPr>
-                          <w:bCs/>
-                        </w:rPr>
-                        <w:t>D</w:t>
-                      </w:r>
-                      <w:r>
-                        <w:rPr>
-                          <w:bCs/>
-                        </w:rPr>
-                        <w:t>raw and label curve</w:t>
-                      </w:r>
-                    </w:p>
-                    <w:p>
-                      <w:pPr>
-                        <w:pStyle w:val="NoSpacing"/>
-                        <w:rPr>
-                          <w:bCs/>
-                        </w:rPr>
-                      </w:pPr>
-                    </w:p>
-                    <w:p>
-                      <w:pPr>
-                        <w:pStyle w:val="NoSpacing"/>
-                        <w:rPr>
-                          <w:bCs/>
-                          <w:u w:val="single"/>
-                        </w:rPr>
-                      </w:pPr>
-                      <w:r>
-                        <w:rPr>
-                          <w:bCs/>
-                          <w:u w:val="single"/>
-                        </w:rPr>
-                        <w:t>Step 2</w:t>
-                      </w:r>
-                    </w:p>
-                    <w:p>
-                      <w:pPr>
-                        <w:pStyle w:val="NoSpacing"/>
-                        <w:rPr>
-                          <w:bCs/>
-                        </w:rPr>
-                      </w:pPr>
-                      <w:r>
-                        <w:rPr>
-                          <w:bCs/>
-                        </w:rPr>
-                        <w:t xml:space="preserve">Shade area of interest </w:t>
-                      </w:r>
-                    </w:p>
-                  </w:txbxContent>
-                </v:textbox>
-                <w10:wrap type="tight"/>
-              </v:shape>
-            </w:pict>
-          </mc:Fallback>
-        </mc:AlternateContent>
-      </w:r>
-    </w:p>
-    <w:p>
-      <w:pPr>
-        <w:pStyle w:val="NoSpacing"/>
-        <w:ind w:left="4320" w:firstLine="720"/>
-      </w:pPr>
-      <w:r>
-        <w:t xml:space="preserve">a) </w:t>
-      </w:r>
-      <w:r>
-        <w:t>Between 5.5 cm and 8.5 cm</w:t>
-      </w:r>
-    </w:p>
-    <w:p>
-      <w:pPr>
-        <w:pStyle w:val="NoSpacing"/>
-        <w:ind w:left="3600" w:firstLine="720"/>
-      </w:pPr>
-    </w:p>
-    <w:p>
-      <w:pPr>
-        <w:pStyle w:val="NoSpacing"/>
-        <w:ind w:left="3600" w:firstLine="720"/>
-      </w:pPr>
-    </w:p>
-    <w:p>
-      <w:pPr>
-        <w:pStyle w:val="NoSpacing"/>
-        <w:ind w:left="3600" w:firstLine="720"/>
-      </w:pPr>
-      <w:r>
-        <w:rPr>
-          <w:noProof/>
-        </w:rPr>
         <w:drawing>
-          <wp:anchor distT="0" distB="0" distL="114300" distR="114300" simplePos="0" relativeHeight="251670528" behindDoc="1" locked="0" layoutInCell="1" allowOverlap="1" wp14:anchorId="4E9AF62F" wp14:editId="05CD7DAE">
+          <wp:anchor distT="0" distB="0" distL="114300" distR="114300" simplePos="0" relativeHeight="251684864" behindDoc="1" locked="0" layoutInCell="1" allowOverlap="1" wp14:anchorId="4862DA19" wp14:editId="1B719855">
             <wp:simplePos x="0" y="0"/>
             <wp:positionH relativeFrom="column">
-              <wp:posOffset>614680</wp:posOffset>
+              <wp:posOffset>3862054</wp:posOffset>
             </wp:positionH>
             <wp:positionV relativeFrom="paragraph">
-              <wp:posOffset>30729</wp:posOffset>
+              <wp:posOffset>78058</wp:posOffset>
             </wp:positionV>
-            <wp:extent cx="2453074" cy="1471844"/>
-            <wp:effectExtent l="0" t="0" r="0" b="1905"/>
+            <wp:extent cx="2996565" cy="3115310"/>
+            <wp:effectExtent l="0" t="0" r="0" b="0"/>
             <wp:wrapTight wrapText="bothSides">
               <wp:wrapPolygon edited="0">
-                <wp:start x="0" y="0"/>
-                <wp:lineTo x="0" y="21442"/>
-                <wp:lineTo x="21471" y="21442"/>
-                <wp:lineTo x="21471" y="0"/>
-                <wp:lineTo x="0" y="0"/>
+                <wp:start x="2014" y="176"/>
+                <wp:lineTo x="2014" y="12328"/>
+                <wp:lineTo x="6591" y="13032"/>
+                <wp:lineTo x="4943" y="13296"/>
+                <wp:lineTo x="4943" y="14265"/>
+                <wp:lineTo x="3479" y="14529"/>
+                <wp:lineTo x="3479" y="15762"/>
+                <wp:lineTo x="10802" y="15850"/>
+                <wp:lineTo x="6134" y="16290"/>
+                <wp:lineTo x="6134" y="17259"/>
+                <wp:lineTo x="10802" y="17259"/>
+                <wp:lineTo x="4120" y="17963"/>
+                <wp:lineTo x="3387" y="18139"/>
+                <wp:lineTo x="3479" y="18668"/>
+                <wp:lineTo x="7415" y="20077"/>
+                <wp:lineTo x="7324" y="20781"/>
+                <wp:lineTo x="9338" y="20781"/>
+                <wp:lineTo x="9338" y="20077"/>
+                <wp:lineTo x="13549" y="18668"/>
+                <wp:lineTo x="13732" y="18227"/>
+                <wp:lineTo x="13182" y="17963"/>
+                <wp:lineTo x="10711" y="17259"/>
+                <wp:lineTo x="10985" y="14705"/>
+                <wp:lineTo x="10802" y="13032"/>
+                <wp:lineTo x="15471" y="13032"/>
+                <wp:lineTo x="20506" y="12328"/>
+                <wp:lineTo x="20414" y="176"/>
+                <wp:lineTo x="2014" y="176"/>
               </wp:wrapPolygon>
             </wp:wrapTight>
-            <wp:docPr id="42" name="Picture 41" descr="A picture containing text, lamp&#10;&#10;Description automatically generated">
+            <wp:docPr id="25" name="Picture 24">
               <a:extLst xmlns:a="http://schemas.openxmlformats.org/drawingml/2006/main">
                 <a:ext uri="{FF2B5EF4-FFF2-40B4-BE49-F238E27FC236}">
-                  <a16:creationId xmlns:a16="http://schemas.microsoft.com/office/drawing/2014/main" id="{42A1F332-4C18-62F6-9B8B-92440286EEBF}"/>
+                  <a16:creationId xmlns:a16="http://schemas.microsoft.com/office/drawing/2014/main" id="{124EFDB1-BCD3-C2A3-6D59-C45C7F1254C9}"/>
                 </a:ext>
               </a:extLst>
             </wp:docPr>
@@ -6447,10 +5766,10 @@
               <a:graphicData uri="http://schemas.openxmlformats.org/drawingml/2006/picture">
                 <pic:pic xmlns:pic="http://schemas.openxmlformats.org/drawingml/2006/picture">
                   <pic:nvPicPr>
-                    <pic:cNvPr id="42" name="Picture 41" descr="A picture containing text, lamp&#10;&#10;Description automatically generated">
+                    <pic:cNvPr id="25" name="Picture 24">
                       <a:extLst>
                         <a:ext uri="{FF2B5EF4-FFF2-40B4-BE49-F238E27FC236}">
-                          <a16:creationId xmlns:a16="http://schemas.microsoft.com/office/drawing/2014/main" id="{42A1F332-4C18-62F6-9B8B-92440286EEBF}"/>
+                          <a16:creationId xmlns:a16="http://schemas.microsoft.com/office/drawing/2014/main" id="{124EFDB1-BCD3-C2A3-6D59-C45C7F1254C9}"/>
                         </a:ext>
                       </a:extLst>
                     </pic:cNvPr>
@@ -6458,22 +5777,21 @@
                       <a:picLocks noChangeAspect="1"/>
                     </pic:cNvPicPr>
                   </pic:nvPicPr>
-                  <pic:blipFill>
-                    <a:blip r:embed="rId10" cstate="print">
+                  <pic:blipFill rotWithShape="1">
+                    <a:blip r:embed="rId10">
                       <a:extLst>
                         <a:ext uri="{28A0092B-C50C-407E-A947-70E740481C1C}">
                           <a14:useLocalDpi xmlns:a14="http://schemas.microsoft.com/office/drawing/2010/main" val="0"/>
                         </a:ext>
                       </a:extLst>
                     </a:blip>
-                    <a:stretch>
-                      <a:fillRect/>
-                    </a:stretch>
+                    <a:srcRect t="7320"/>
+                    <a:stretch/>
                   </pic:blipFill>
                   <pic:spPr>
                     <a:xfrm>
                       <a:off x="0" y="0"/>
-                      <a:ext cx="2453074" cy="1471844"/>
+                      <a:ext cx="2996565" cy="3115310"/>
                     </a:xfrm>
                     <a:prstGeom prst="rect">
                       <a:avLst/>
@@ -6491,118 +5809,491 @@
           </wp:anchor>
         </w:drawing>
       </w:r>
-    </w:p>
-    <w:p>
-      <w:pPr>
-        <w:pStyle w:val="NoSpacing"/>
-        <w:ind w:left="3600" w:firstLine="720"/>
-      </w:pPr>
-    </w:p>
-    <w:p>
-      <w:pPr>
-        <w:pStyle w:val="NoSpacing"/>
-        <w:ind w:left="3600" w:firstLine="720"/>
-      </w:pPr>
-    </w:p>
-    <w:p>
-      <w:pPr>
-        <w:pStyle w:val="NoSpacing"/>
-        <w:ind w:left="3600" w:firstLine="720"/>
-      </w:pPr>
-    </w:p>
-    <w:p>
-      <w:pPr>
-        <w:pStyle w:val="NoSpacing"/>
-        <w:ind w:left="3600" w:firstLine="720"/>
-      </w:pPr>
-    </w:p>
-    <w:p>
-      <w:pPr>
-        <w:pStyle w:val="NoSpacing"/>
-        <w:ind w:left="3600" w:firstLine="720"/>
-      </w:pPr>
-    </w:p>
-    <w:p>
-      <w:pPr>
-        <w:pStyle w:val="NoSpacing"/>
-      </w:pPr>
-      <w:r>
-        <w:tab/>
-      </w:r>
-      <w:r>
-        <w:tab/>
-      </w:r>
-      <w:r>
-        <w:t>b) More than 7.5 cm.</w:t>
-      </w:r>
-    </w:p>
-    <w:p>
-      <w:pPr>
-        <w:pStyle w:val="NoSpacing"/>
-      </w:pPr>
-    </w:p>
-    <w:p>
-      <w:pPr>
-        <w:pStyle w:val="NoSpacing"/>
-      </w:pPr>
-    </w:p>
-    <w:p>
-      <w:pPr>
-        <w:pStyle w:val="NoSpacing"/>
-      </w:pPr>
-    </w:p>
-    <w:p>
-      <w:pPr>
-        <w:pStyle w:val="NoSpacing"/>
-      </w:pPr>
-    </w:p>
-    <w:p>
-      <w:pPr>
-        <w:pStyle w:val="NoSpacing"/>
-      </w:pPr>
-    </w:p>
-    <w:p>
-      <w:pPr>
-        <w:pStyle w:val="NoSpacing"/>
-      </w:pPr>
-    </w:p>
-    <w:p>
-      <w:pPr>
-        <w:pStyle w:val="NoSpacing"/>
-      </w:pPr>
-    </w:p>
-    <w:p>
-      <w:pPr>
-        <w:pStyle w:val="NoSpacing"/>
-      </w:pPr>
-      <w:r>
-        <w:rPr>
+      <w:r>
+        <w:rPr>
+          <w:rFonts w:cstheme="minorHAnsi"/>
+          <w:b/>
+          <w:bCs/>
+        </w:rPr>
+        <w:t>5-Number Summaries and Boxplots</w:t>
+      </w:r>
+      <w:r>
+        <w:rPr>
+          <w:rFonts w:cstheme="minorHAnsi"/>
           <w:noProof/>
         </w:rPr>
+        <w:t xml:space="preserve"> </w:t>
+      </w:r>
+    </w:p>
+    <w:p>
+      <w:pPr>
+        <w:pStyle w:val="NoSpacing"/>
+        <w:rPr>
+          <w:rFonts w:cstheme="minorHAnsi"/>
+        </w:rPr>
+      </w:pPr>
+    </w:p>
+    <w:p>
+      <w:pPr>
+        <w:pStyle w:val="NoSpacing"/>
+        <w:numPr>
+          <w:ilvl w:val="0"/>
+          <w:numId w:val="17"/>
+        </w:numPr>
+        <w:rPr>
+          <w:rFonts w:cstheme="minorHAnsi"/>
+        </w:rPr>
+      </w:pPr>
+      <w:r>
+        <w:rPr>
+          <w:rFonts w:cstheme="minorHAnsi"/>
+          <w:b/>
+          <w:bCs/>
+        </w:rPr>
+        <w:t>Quartiles</w:t>
+      </w:r>
+      <w:r>
+        <w:rPr>
+          <w:rFonts w:cstheme="minorHAnsi"/>
+        </w:rPr>
+        <w:t xml:space="preserve"> are specific percentiles.</w:t>
+      </w:r>
+    </w:p>
+    <w:p>
+      <w:pPr>
+        <w:pStyle w:val="NoSpacing"/>
+        <w:numPr>
+          <w:ilvl w:val="1"/>
+          <w:numId w:val="17"/>
+        </w:numPr>
+        <w:rPr>
+          <w:rFonts w:cstheme="minorHAnsi"/>
+        </w:rPr>
+      </w:pPr>
+      <w:r>
+        <w:rPr>
+          <w:rFonts w:cstheme="minorHAnsi"/>
+        </w:rPr>
+        <w:t>Q</w:t>
+      </w:r>
+      <w:r>
+        <w:rPr>
+          <w:rFonts w:cstheme="minorHAnsi"/>
+          <w:vertAlign w:val="subscript"/>
+        </w:rPr>
+        <w:t>1</w:t>
+      </w:r>
+      <w:r>
+        <w:rPr>
+          <w:rFonts w:cstheme="minorHAnsi"/>
+        </w:rPr>
+        <w:t xml:space="preserve"> is the 25</w:t>
+      </w:r>
+      <w:r>
+        <w:rPr>
+          <w:rFonts w:cstheme="minorHAnsi"/>
+          <w:vertAlign w:val="superscript"/>
+        </w:rPr>
+        <w:t>th</w:t>
+      </w:r>
+      <w:r>
+        <w:rPr>
+          <w:rFonts w:cstheme="minorHAnsi"/>
+        </w:rPr>
+        <w:t xml:space="preserve"> Percentile.</w:t>
+      </w:r>
+    </w:p>
+    <w:p>
+      <w:pPr>
+        <w:pStyle w:val="NoSpacing"/>
+        <w:numPr>
+          <w:ilvl w:val="1"/>
+          <w:numId w:val="17"/>
+        </w:numPr>
+        <w:rPr>
+          <w:rFonts w:cstheme="minorHAnsi"/>
+        </w:rPr>
+      </w:pPr>
+      <w:r>
+        <w:rPr>
+          <w:rFonts w:cstheme="minorHAnsi"/>
+        </w:rPr>
+        <w:t>Q</w:t>
+      </w:r>
+      <w:r>
+        <w:rPr>
+          <w:rFonts w:cstheme="minorHAnsi"/>
+          <w:vertAlign w:val="subscript"/>
+        </w:rPr>
+        <w:t>3</w:t>
+      </w:r>
+      <w:r>
+        <w:rPr>
+          <w:rFonts w:cstheme="minorHAnsi"/>
+        </w:rPr>
+        <w:t xml:space="preserve"> is the 75</w:t>
+      </w:r>
+      <w:r>
+        <w:rPr>
+          <w:rFonts w:cstheme="minorHAnsi"/>
+          <w:vertAlign w:val="superscript"/>
+        </w:rPr>
+        <w:t>th</w:t>
+      </w:r>
+      <w:r>
+        <w:rPr>
+          <w:rFonts w:cstheme="minorHAnsi"/>
+        </w:rPr>
+        <w:t xml:space="preserve"> Percentile.</w:t>
+      </w:r>
+    </w:p>
+    <w:p>
+      <w:pPr>
+        <w:pStyle w:val="NoSpacing"/>
+        <w:numPr>
+          <w:ilvl w:val="1"/>
+          <w:numId w:val="17"/>
+        </w:numPr>
+        <w:rPr>
+          <w:rFonts w:cstheme="minorHAnsi"/>
+        </w:rPr>
+      </w:pPr>
+      <w:r>
+        <w:rPr>
+          <w:rFonts w:cstheme="minorHAnsi"/>
+        </w:rPr>
+        <w:t>Q</w:t>
+      </w:r>
+      <w:r>
+        <w:rPr>
+          <w:rFonts w:cstheme="minorHAnsi"/>
+          <w:vertAlign w:val="subscript"/>
+        </w:rPr>
+        <w:t>2</w:t>
+      </w:r>
+      <w:r>
+        <w:rPr>
+          <w:rFonts w:cstheme="minorHAnsi"/>
+        </w:rPr>
+        <w:t xml:space="preserve"> is the 50</w:t>
+      </w:r>
+      <w:r>
+        <w:rPr>
+          <w:rFonts w:cstheme="minorHAnsi"/>
+          <w:vertAlign w:val="superscript"/>
+        </w:rPr>
+        <w:t>th</w:t>
+      </w:r>
+      <w:r>
+        <w:rPr>
+          <w:rFonts w:cstheme="minorHAnsi"/>
+        </w:rPr>
+        <w:t xml:space="preserve"> Percentile</w:t>
+      </w:r>
+      <w:r>
+        <w:rPr>
+          <w:rFonts w:cstheme="minorHAnsi"/>
+        </w:rPr>
+        <w:t xml:space="preserve"> = Median</w:t>
+      </w:r>
+      <w:r>
+        <w:rPr>
+          <w:rFonts w:cstheme="minorHAnsi"/>
+        </w:rPr>
+        <w:t>.</w:t>
+      </w:r>
+    </w:p>
+    <w:p>
+      <w:pPr>
+        <w:pStyle w:val="NoSpacing"/>
+        <w:ind w:left="720"/>
+        <w:rPr>
+          <w:rFonts w:cstheme="minorHAnsi"/>
+        </w:rPr>
+      </w:pPr>
+    </w:p>
+    <w:p>
+      <w:pPr>
+        <w:pStyle w:val="NoSpacing"/>
+        <w:numPr>
+          <w:ilvl w:val="0"/>
+          <w:numId w:val="17"/>
+        </w:numPr>
+        <w:rPr>
+          <w:rFonts w:cstheme="minorHAnsi"/>
+          <w:b/>
+          <w:bCs/>
+        </w:rPr>
+      </w:pPr>
+      <w:r>
+        <w:rPr>
+          <w:rFonts w:cstheme="minorHAnsi"/>
+          <w:b/>
+          <w:bCs/>
+        </w:rPr>
+        <w:t>Inner Quartile Range (IQR)</w:t>
+      </w:r>
+    </w:p>
+    <w:p>
+      <w:pPr>
+        <w:pStyle w:val="NoSpacing"/>
+        <w:numPr>
+          <w:ilvl w:val="1"/>
+          <w:numId w:val="17"/>
+        </w:numPr>
+        <w:rPr>
+          <w:rFonts w:cstheme="minorHAnsi"/>
+        </w:rPr>
+      </w:pPr>
+      <w:r>
+        <w:rPr>
+          <w:rFonts w:cstheme="minorHAnsi"/>
+        </w:rPr>
+        <w:t>Another measure of variation, less informative than the standard deviation.</w:t>
+      </w:r>
+    </w:p>
+    <w:p>
+      <w:pPr>
+        <w:pStyle w:val="NoSpacing"/>
+        <w:numPr>
+          <w:ilvl w:val="1"/>
+          <w:numId w:val="17"/>
+        </w:numPr>
+        <w:rPr>
+          <w:rFonts w:cstheme="minorHAnsi"/>
+        </w:rPr>
+      </w:pPr>
+      <w:r>
+        <w:rPr>
+          <w:rFonts w:cstheme="minorHAnsi"/>
+        </w:rPr>
+        <w:t>Uses quartiles to measure how far data is spread out around the median. Specifically, it measures the range of the middle 50% of the data</w:t>
+      </w:r>
+    </w:p>
+    <w:p>
+      <w:pPr>
+        <w:pStyle w:val="NoSpacing"/>
+        <w:numPr>
+          <w:ilvl w:val="2"/>
+          <w:numId w:val="17"/>
+        </w:numPr>
+        <w:rPr>
+          <w:rFonts w:cstheme="minorHAnsi"/>
+        </w:rPr>
+      </w:pPr>
+      <w:r>
+        <w:rPr>
+          <w:rFonts w:cstheme="minorHAnsi"/>
+        </w:rPr>
+        <w:t>IQR = Q</w:t>
+      </w:r>
+      <w:r>
+        <w:rPr>
+          <w:rFonts w:cstheme="minorHAnsi"/>
+          <w:vertAlign w:val="subscript"/>
+        </w:rPr>
+        <w:t>3</w:t>
+      </w:r>
+      <w:r>
+        <w:rPr>
+          <w:rFonts w:cstheme="minorHAnsi"/>
+        </w:rPr>
+        <w:t xml:space="preserve"> – Q</w:t>
+      </w:r>
+      <w:r>
+        <w:rPr>
+          <w:rFonts w:cstheme="minorHAnsi"/>
+          <w:vertAlign w:val="subscript"/>
+        </w:rPr>
+        <w:t>1</w:t>
+      </w:r>
+    </w:p>
+    <w:p>
+      <w:pPr>
+        <w:pStyle w:val="NoSpacing"/>
+        <w:numPr>
+          <w:ilvl w:val="1"/>
+          <w:numId w:val="17"/>
+        </w:numPr>
+        <w:rPr>
+          <w:rFonts w:cstheme="minorHAnsi"/>
+        </w:rPr>
+      </w:pPr>
+      <w:r>
+        <w:rPr>
+          <w:rFonts w:cstheme="minorHAnsi"/>
+        </w:rPr>
+        <w:t>Visualized very well in boxplots! It is the length of the box!</w:t>
+      </w:r>
+    </w:p>
+    <w:p>
+      <w:pPr>
+        <w:pStyle w:val="NoSpacing"/>
+        <w:ind w:left="720"/>
+        <w:rPr>
+          <w:rFonts w:cstheme="minorHAnsi"/>
+        </w:rPr>
+      </w:pPr>
+    </w:p>
+    <w:p>
+      <w:pPr>
+        <w:pStyle w:val="NoSpacing"/>
+        <w:numPr>
+          <w:ilvl w:val="0"/>
+          <w:numId w:val="17"/>
+        </w:numPr>
+        <w:rPr>
+          <w:rFonts w:cstheme="minorHAnsi"/>
+          <w:b/>
+          <w:bCs/>
+        </w:rPr>
+      </w:pPr>
+      <w:r>
+        <w:rPr>
+          <w:rFonts w:cstheme="minorHAnsi"/>
+          <w:b/>
+          <w:bCs/>
+        </w:rPr>
+        <w:t>5-number summary</w:t>
+      </w:r>
+    </w:p>
+    <w:p>
+      <w:pPr>
+        <w:pStyle w:val="NoSpacing"/>
+        <w:numPr>
+          <w:ilvl w:val="1"/>
+          <w:numId w:val="17"/>
+        </w:numPr>
+        <w:rPr>
+          <w:rFonts w:cstheme="minorHAnsi"/>
+        </w:rPr>
+      </w:pPr>
+      <w:r>
+        <w:rPr>
+          <w:rFonts w:cstheme="minorHAnsi"/>
+        </w:rPr>
+        <w:t>Min, Q</w:t>
+      </w:r>
+      <w:r>
+        <w:rPr>
+          <w:rFonts w:cstheme="minorHAnsi"/>
+          <w:vertAlign w:val="subscript"/>
+        </w:rPr>
+        <w:t>1</w:t>
+      </w:r>
+      <w:r>
+        <w:rPr>
+          <w:rFonts w:cstheme="minorHAnsi"/>
+        </w:rPr>
+        <w:t>, Med, Q</w:t>
+      </w:r>
+      <w:r>
+        <w:rPr>
+          <w:rFonts w:cstheme="minorHAnsi"/>
+          <w:vertAlign w:val="subscript"/>
+        </w:rPr>
+        <w:t>3</w:t>
+      </w:r>
+      <w:r>
+        <w:rPr>
+          <w:rFonts w:cstheme="minorHAnsi"/>
+        </w:rPr>
+        <w:t xml:space="preserve">, Max </w:t>
+      </w:r>
+      <w:r>
+        <w:rPr>
+          <w:rFonts w:cstheme="minorHAnsi"/>
+        </w:rPr>
+        <w:sym w:font="Wingdings" w:char="F0E0"/>
+      </w:r>
+      <w:r>
+        <w:rPr>
+          <w:rFonts w:cstheme="minorHAnsi"/>
+        </w:rPr>
+        <w:t xml:space="preserve"> </w:t>
+      </w:r>
+      <w:r>
+        <w:rPr>
+          <w:rFonts w:cstheme="minorHAnsi"/>
+        </w:rPr>
+        <w:t>Points of a boxplot</w:t>
+      </w:r>
+    </w:p>
+    <w:p>
+      <w:pPr>
+        <w:pStyle w:val="NoSpacing"/>
+        <w:rPr>
+          <w:rFonts w:cstheme="minorHAnsi"/>
+        </w:rPr>
+      </w:pPr>
+    </w:p>
+    <w:p>
+      <w:pPr>
+        <w:pStyle w:val="NoSpacing"/>
+        <w:rPr>
+          <w:rFonts w:cstheme="minorHAnsi"/>
+        </w:rPr>
+      </w:pPr>
+      <w:r>
+        <w:rPr>
+          <w:rFonts w:cstheme="minorHAnsi"/>
+          <w:noProof/>
+        </w:rPr>
         <w:drawing>
-          <wp:anchor distT="0" distB="0" distL="114300" distR="114300" simplePos="0" relativeHeight="251676672" behindDoc="1" locked="0" layoutInCell="1" allowOverlap="1" wp14:anchorId="3822FD97" wp14:editId="37664A9E">
+          <wp:anchor distT="0" distB="0" distL="114300" distR="114300" simplePos="0" relativeHeight="251685888" behindDoc="1" locked="0" layoutInCell="1" allowOverlap="1" wp14:anchorId="60AAB6B0" wp14:editId="50C187E6">
             <wp:simplePos x="0" y="0"/>
             <wp:positionH relativeFrom="column">
-              <wp:posOffset>615168</wp:posOffset>
+              <wp:posOffset>724334</wp:posOffset>
             </wp:positionH>
             <wp:positionV relativeFrom="paragraph">
-              <wp:posOffset>52608</wp:posOffset>
+              <wp:posOffset>83185</wp:posOffset>
             </wp:positionV>
-            <wp:extent cx="2453005" cy="1471295"/>
-            <wp:effectExtent l="0" t="0" r="0" b="1905"/>
+            <wp:extent cx="2553335" cy="2295525"/>
+            <wp:effectExtent l="0" t="0" r="0" b="0"/>
             <wp:wrapTight wrapText="bothSides">
               <wp:wrapPolygon edited="0">
-                <wp:start x="0" y="0"/>
-                <wp:lineTo x="0" y="21442"/>
-                <wp:lineTo x="21471" y="21442"/>
-                <wp:lineTo x="21471" y="0"/>
-                <wp:lineTo x="0" y="0"/>
+                <wp:start x="9777" y="0"/>
+                <wp:lineTo x="4083" y="1315"/>
+                <wp:lineTo x="2793" y="1673"/>
+                <wp:lineTo x="537" y="3585"/>
+                <wp:lineTo x="430" y="7768"/>
+                <wp:lineTo x="4512" y="7768"/>
+                <wp:lineTo x="4512" y="9082"/>
+                <wp:lineTo x="10744" y="9680"/>
+                <wp:lineTo x="1612" y="10755"/>
+                <wp:lineTo x="752" y="10994"/>
+                <wp:lineTo x="752" y="18642"/>
+                <wp:lineTo x="4083" y="19240"/>
+                <wp:lineTo x="10744" y="19240"/>
+                <wp:lineTo x="5587" y="19957"/>
+                <wp:lineTo x="5479" y="20793"/>
+                <wp:lineTo x="6231" y="21032"/>
+                <wp:lineTo x="10529" y="21032"/>
+                <wp:lineTo x="15686" y="20793"/>
+                <wp:lineTo x="15686" y="20076"/>
+                <wp:lineTo x="10744" y="19240"/>
+                <wp:lineTo x="17619" y="19240"/>
+                <wp:lineTo x="21380" y="18523"/>
+                <wp:lineTo x="21487" y="10994"/>
+                <wp:lineTo x="18909" y="10636"/>
+                <wp:lineTo x="10744" y="9680"/>
+                <wp:lineTo x="14289" y="9680"/>
+                <wp:lineTo x="16545" y="8963"/>
+                <wp:lineTo x="16330" y="7768"/>
+                <wp:lineTo x="20628" y="7768"/>
+                <wp:lineTo x="21165" y="7529"/>
+                <wp:lineTo x="20950" y="3824"/>
+                <wp:lineTo x="20091" y="3227"/>
+                <wp:lineTo x="17619" y="2032"/>
+                <wp:lineTo x="17942" y="1554"/>
+                <wp:lineTo x="10314" y="0"/>
+                <wp:lineTo x="9777" y="0"/>
               </wp:wrapPolygon>
             </wp:wrapTight>
-            <wp:docPr id="3" name="Picture 41" descr="A picture containing text, lamp&#10;&#10;Description automatically generated">
+            <wp:docPr id="170" name="Picture 169">
               <a:extLst xmlns:a="http://schemas.openxmlformats.org/drawingml/2006/main">
                 <a:ext uri="{FF2B5EF4-FFF2-40B4-BE49-F238E27FC236}">
-                  <a16:creationId xmlns:a16="http://schemas.microsoft.com/office/drawing/2014/main" id="{42A1F332-4C18-62F6-9B8B-92440286EEBF}"/>
+                  <a16:creationId xmlns:a16="http://schemas.microsoft.com/office/drawing/2014/main" id="{D8FD26C7-F472-6F72-7CAF-595CF422728D}"/>
                 </a:ext>
               </a:extLst>
             </wp:docPr>
@@ -6613,10 +6304,10 @@
               <a:graphicData uri="http://schemas.openxmlformats.org/drawingml/2006/picture">
                 <pic:pic xmlns:pic="http://schemas.openxmlformats.org/drawingml/2006/picture">
                   <pic:nvPicPr>
-                    <pic:cNvPr id="42" name="Picture 41" descr="A picture containing text, lamp&#10;&#10;Description automatically generated">
+                    <pic:cNvPr id="170" name="Picture 169">
                       <a:extLst>
                         <a:ext uri="{FF2B5EF4-FFF2-40B4-BE49-F238E27FC236}">
-                          <a16:creationId xmlns:a16="http://schemas.microsoft.com/office/drawing/2014/main" id="{42A1F332-4C18-62F6-9B8B-92440286EEBF}"/>
+                          <a16:creationId xmlns:a16="http://schemas.microsoft.com/office/drawing/2014/main" id="{D8FD26C7-F472-6F72-7CAF-595CF422728D}"/>
                         </a:ext>
                       </a:extLst>
                     </pic:cNvPr>
@@ -6625,7 +6316,7 @@
                     </pic:cNvPicPr>
                   </pic:nvPicPr>
                   <pic:blipFill>
-                    <a:blip r:embed="rId10" cstate="print">
+                    <a:blip r:embed="rId11">
                       <a:extLst>
                         <a:ext uri="{28A0092B-C50C-407E-A947-70E740481C1C}">
                           <a14:useLocalDpi xmlns:a14="http://schemas.microsoft.com/office/drawing/2010/main" val="0"/>
@@ -6639,7 +6330,7 @@
                   <pic:spPr>
                     <a:xfrm>
                       <a:off x="0" y="0"/>
-                      <a:ext cx="2453005" cy="1471295"/>
+                      <a:ext cx="2553335" cy="2295525"/>
                     </a:xfrm>
                     <a:prstGeom prst="rect">
                       <a:avLst/>
@@ -6661,186 +6352,754 @@
     <w:p>
       <w:pPr>
         <w:pStyle w:val="NoSpacing"/>
-      </w:pPr>
-    </w:p>
-    <w:p>
-      <w:pPr>
-        <w:pStyle w:val="NoSpacing"/>
-      </w:pPr>
-      <w:r>
-        <w:tab/>
-      </w:r>
-      <w:r>
-        <w:tab/>
-      </w:r>
-      <w:r>
-        <w:t xml:space="preserve">c) </w:t>
-      </w:r>
-      <w:r>
-        <w:t>N</w:t>
-      </w:r>
-      <w:r>
-        <w:t xml:space="preserve">o more than </w:t>
-      </w:r>
-      <w:r>
-        <w:t xml:space="preserve">5.5 </w:t>
-      </w:r>
-      <w:r>
-        <w:t>cm</w:t>
-      </w:r>
-      <w:r>
-        <w:t>.</w:t>
-      </w:r>
-    </w:p>
-    <w:p>
-      <w:pPr>
-        <w:pStyle w:val="NoSpacing"/>
-      </w:pPr>
-    </w:p>
-    <w:p>
-      <w:pPr>
-        <w:pStyle w:val="NoSpacing"/>
-      </w:pPr>
-    </w:p>
-    <w:p>
-      <w:pPr>
-        <w:pStyle w:val="NoSpacing"/>
-      </w:pPr>
-    </w:p>
-    <w:p>
-      <w:pPr>
-        <w:pStyle w:val="NoSpacing"/>
-      </w:pPr>
-    </w:p>
-    <w:p>
-      <w:pPr>
-        <w:pStyle w:val="NoSpacing"/>
-      </w:pPr>
-    </w:p>
-    <w:p>
-      <w:pPr>
-        <w:pStyle w:val="NoSpacing"/>
-      </w:pPr>
-    </w:p>
-    <w:p>
-      <w:pPr>
-        <w:pStyle w:val="NoSpacing"/>
-      </w:pPr>
-    </w:p>
-    <w:p>
-      <w:pPr>
-        <w:pStyle w:val="NoSpacing"/>
-      </w:pPr>
-      <w:r>
-        <w:rPr>
+        <w:rPr>
+          <w:rFonts w:cstheme="minorHAnsi"/>
+        </w:rPr>
+      </w:pPr>
+    </w:p>
+    <w:p>
+      <w:pPr>
+        <w:pStyle w:val="NoSpacing"/>
+        <w:rPr>
+          <w:rFonts w:cstheme="minorHAnsi"/>
+        </w:rPr>
+      </w:pPr>
+    </w:p>
+    <w:p>
+      <w:pPr>
+        <w:pStyle w:val="NoSpacing"/>
+        <w:rPr>
+          <w:rFonts w:cstheme="minorHAnsi"/>
+        </w:rPr>
+      </w:pPr>
+    </w:p>
+    <w:p>
+      <w:pPr>
+        <w:pStyle w:val="NoSpacing"/>
+        <w:rPr>
+          <w:rFonts w:cstheme="minorHAnsi"/>
+        </w:rPr>
+      </w:pPr>
+    </w:p>
+    <w:p>
+      <w:pPr>
+        <w:pStyle w:val="NoSpacing"/>
+        <w:rPr>
+          <w:rFonts w:cstheme="minorHAnsi"/>
+        </w:rPr>
+      </w:pPr>
+    </w:p>
+    <w:p>
+      <w:pPr>
+        <w:pStyle w:val="NoSpacing"/>
+        <w:rPr>
+          <w:rFonts w:cstheme="minorHAnsi"/>
+        </w:rPr>
+      </w:pPr>
+    </w:p>
+    <w:p>
+      <w:pPr>
+        <w:pStyle w:val="NoSpacing"/>
+        <w:rPr>
+          <w:rFonts w:cstheme="minorHAnsi"/>
+        </w:rPr>
+      </w:pPr>
+    </w:p>
+    <w:p>
+      <w:pPr>
+        <w:pStyle w:val="NoSpacing"/>
+        <w:rPr>
+          <w:rFonts w:cstheme="minorHAnsi"/>
+        </w:rPr>
+      </w:pPr>
+    </w:p>
+    <w:p>
+      <w:pPr>
+        <w:pStyle w:val="NoSpacing"/>
+        <w:rPr>
+          <w:rFonts w:cstheme="minorHAnsi"/>
+        </w:rPr>
+      </w:pPr>
+    </w:p>
+    <w:p>
+      <w:pPr>
+        <w:pStyle w:val="NoSpacing"/>
+        <w:rPr>
+          <w:rFonts w:cstheme="minorHAnsi"/>
+        </w:rPr>
+      </w:pPr>
+    </w:p>
+    <w:p>
+      <w:pPr>
+        <w:pStyle w:val="NoSpacing"/>
+        <w:rPr>
+          <w:rFonts w:cstheme="minorHAnsi"/>
+        </w:rPr>
+      </w:pPr>
+    </w:p>
+    <w:p>
+      <w:pPr>
+        <w:pStyle w:val="NoSpacing"/>
+        <w:rPr>
+          <w:rFonts w:cstheme="minorHAnsi"/>
+        </w:rPr>
+      </w:pPr>
+    </w:p>
+    <w:p>
+      <w:pPr>
+        <w:pStyle w:val="NoSpacing"/>
+        <w:rPr>
+          <w:rFonts w:cstheme="minorHAnsi"/>
+        </w:rPr>
+      </w:pPr>
+    </w:p>
+    <w:p>
+      <w:pPr>
+        <w:pStyle w:val="NoSpacing"/>
+        <w:rPr>
+          <w:rFonts w:cstheme="minorHAnsi"/>
+        </w:rPr>
+      </w:pPr>
+      <w:r>
+        <w:rPr>
+          <w:rFonts w:cstheme="minorHAnsi"/>
           <w:b/>
           <w:bCs/>
         </w:rPr>
         <w:lastRenderedPageBreak/>
-        <w:t xml:space="preserve">Example </w:t>
-      </w:r>
-      <w:r>
-        <w:rPr>
+        <w:t>Example 4</w:t>
+      </w:r>
+    </w:p>
+    <w:p>
+      <w:pPr>
+        <w:pStyle w:val="NoSpacing"/>
+        <w:rPr>
+          <w:rFonts w:cstheme="minorHAnsi"/>
+        </w:rPr>
+      </w:pPr>
+    </w:p>
+    <w:p>
+      <w:pPr>
+        <w:pStyle w:val="NoSpacing"/>
+        <w:numPr>
+          <w:ilvl w:val="0"/>
+          <w:numId w:val="18"/>
+        </w:numPr>
+        <w:rPr>
+          <w:rFonts w:cstheme="minorHAnsi"/>
+        </w:rPr>
+      </w:pPr>
+      <w:r>
+        <w:rPr>
+          <w:rFonts w:cstheme="minorHAnsi"/>
+        </w:rPr>
+        <w:t>Using this output from a 1-Var Stat, what is the IQR?</w:t>
+      </w:r>
+    </w:p>
+    <w:p>
+      <w:pPr>
+        <w:pStyle w:val="NoSpacing"/>
+        <w:rPr>
+          <w:rFonts w:cstheme="minorHAnsi"/>
+        </w:rPr>
+      </w:pPr>
+    </w:p>
+    <w:p>
+      <w:pPr>
+        <w:pStyle w:val="NoSpacing"/>
+        <w:rPr>
+          <w:rFonts w:cstheme="minorHAnsi"/>
+        </w:rPr>
+      </w:pPr>
+      <w:r>
+        <w:rPr>
+          <w:rFonts w:cstheme="minorHAnsi"/>
+          <w:noProof/>
+        </w:rPr>
+        <mc:AlternateContent>
+          <mc:Choice Requires="wpg">
+            <w:drawing>
+              <wp:anchor distT="0" distB="0" distL="114300" distR="114300" simplePos="0" relativeHeight="251687936" behindDoc="1" locked="0" layoutInCell="1" allowOverlap="1" wp14:anchorId="32BD41AD" wp14:editId="10407D68">
+                <wp:simplePos x="0" y="0"/>
+                <wp:positionH relativeFrom="column">
+                  <wp:posOffset>0</wp:posOffset>
+                </wp:positionH>
+                <wp:positionV relativeFrom="paragraph">
+                  <wp:posOffset>31688</wp:posOffset>
+                </wp:positionV>
+                <wp:extent cx="2367315" cy="1461200"/>
+                <wp:effectExtent l="0" t="0" r="0" b="0"/>
+                <wp:wrapTight wrapText="bothSides">
+                  <wp:wrapPolygon edited="0">
+                    <wp:start x="0" y="0"/>
+                    <wp:lineTo x="0" y="17836"/>
+                    <wp:lineTo x="10545" y="18023"/>
+                    <wp:lineTo x="10545" y="21403"/>
+                    <wp:lineTo x="21438" y="21403"/>
+                    <wp:lineTo x="21438" y="8073"/>
+                    <wp:lineTo x="17382" y="6008"/>
+                    <wp:lineTo x="17382" y="0"/>
+                    <wp:lineTo x="0" y="0"/>
+                  </wp:wrapPolygon>
+                </wp:wrapTight>
+                <wp:docPr id="1752485461" name="Group 6"/>
+                <wp:cNvGraphicFramePr/>
+                <a:graphic xmlns:a="http://schemas.openxmlformats.org/drawingml/2006/main">
+                  <a:graphicData uri="http://schemas.microsoft.com/office/word/2010/wordprocessingGroup">
+                    <wpg:wgp>
+                      <wpg:cNvGrpSpPr/>
+                      <wpg:grpSpPr>
+                        <a:xfrm>
+                          <a:off x="0" y="0"/>
+                          <a:ext cx="2367315" cy="1461200"/>
+                          <a:chOff x="0" y="0"/>
+                          <a:chExt cx="2367315" cy="1461200"/>
+                        </a:xfrm>
+                      </wpg:grpSpPr>
+                      <pic:pic xmlns:pic="http://schemas.openxmlformats.org/drawingml/2006/picture">
+                        <pic:nvPicPr>
+                          <pic:cNvPr id="1804630769" name="Picture 1804630769"/>
+                          <pic:cNvPicPr>
+                            <a:picLocks noChangeAspect="1"/>
+                          </pic:cNvPicPr>
+                        </pic:nvPicPr>
+                        <pic:blipFill rotWithShape="1">
+                          <a:blip r:embed="rId12"/>
+                          <a:srcRect r="42909"/>
+                          <a:stretch/>
+                        </pic:blipFill>
+                        <pic:spPr>
+                          <a:xfrm>
+                            <a:off x="0" y="0"/>
+                            <a:ext cx="1898519" cy="1205389"/>
+                          </a:xfrm>
+                          <a:prstGeom prst="rect">
+                            <a:avLst/>
+                          </a:prstGeom>
+                        </pic:spPr>
+                      </pic:pic>
+                      <pic:pic xmlns:pic="http://schemas.openxmlformats.org/drawingml/2006/picture">
+                        <pic:nvPicPr>
+                          <pic:cNvPr id="1670930058" name="Picture 1670930058" descr="Text&#10;&#10;Description automatically generated"/>
+                          <pic:cNvPicPr>
+                            <a:picLocks noChangeAspect="1"/>
+                          </pic:cNvPicPr>
+                        </pic:nvPicPr>
+                        <pic:blipFill>
+                          <a:blip r:embed="rId13"/>
+                          <a:stretch>
+                            <a:fillRect/>
+                          </a:stretch>
+                        </pic:blipFill>
+                        <pic:spPr>
+                          <a:xfrm>
+                            <a:off x="1176133" y="562932"/>
+                            <a:ext cx="1191182" cy="898268"/>
+                          </a:xfrm>
+                          <a:prstGeom prst="rect">
+                            <a:avLst/>
+                          </a:prstGeom>
+                        </pic:spPr>
+                      </pic:pic>
+                    </wpg:wgp>
+                  </a:graphicData>
+                </a:graphic>
+              </wp:anchor>
+            </w:drawing>
+          </mc:Choice>
+          <mc:Fallback>
+            <w:pict>
+              <v:group w14:anchorId="7D97B5FE" id="Group 6" o:spid="_x0000_s1026" style="position:absolute;margin-left:0;margin-top:2.5pt;width:186.4pt;height:115.05pt;z-index:-251628544" coordsize="23673,14612" o:gfxdata="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">
+                <v:shapetype id="_x0000_t75" coordsize="21600,21600" o:spt="75" o:preferrelative="t" path="m@4@5l@4@11@9@11@9@5xe" filled="f" stroked="f">
+                  <v:stroke joinstyle="miter"/>
+                  <v:formulas>
+                    <v:f eqn="if lineDrawn pixelLineWidth 0"/>
+                    <v:f eqn="sum @0 1 0"/>
+                    <v:f eqn="sum 0 0 @1"/>
+                    <v:f eqn="prod @2 1 2"/>
+                    <v:f eqn="prod @3 21600 pixelWidth"/>
+                    <v:f eqn="prod @3 21600 pixelHeight"/>
+                    <v:f eqn="sum @0 0 1"/>
+                    <v:f eqn="prod @6 1 2"/>
+                    <v:f eqn="prod @7 21600 pixelWidth"/>
+                    <v:f eqn="sum @8 21600 0"/>
+                    <v:f eqn="prod @7 21600 pixelHeight"/>
+                    <v:f eqn="sum @10 21600 0"/>
+                  </v:formulas>
+                  <v:path o:extrusionok="f" gradientshapeok="t" o:connecttype="rect"/>
+                  <o:lock v:ext="edit" aspectratio="t"/>
+                </v:shapetype>
+                <v:shape id="Picture 1804630769" o:spid="_x0000_s1027" type="#_x0000_t75" style="position:absolute;width:18985;height:12053;visibility:visible;mso-wrap-style:square" o:gfxdata="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">
+                  <v:imagedata r:id="rId14" o:title="" cropright="28121f"/>
+                </v:shape>
+                <v:shape id="Picture 1670930058" o:spid="_x0000_s1028" type="#_x0000_t75" alt="Text&#10;&#10;Description automatically generated" style="position:absolute;left:11761;top:5629;width:11912;height:8983;visibility:visible;mso-wrap-style:square" o:gfxdata="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">
+                  <v:imagedata r:id="rId15" o:title="Text&#10;&#10;Description automatically generated"/>
+                </v:shape>
+                <w10:wrap type="tight"/>
+              </v:group>
+            </w:pict>
+          </mc:Fallback>
+        </mc:AlternateContent>
+      </w:r>
+    </w:p>
+    <w:p>
+      <w:pPr>
+        <w:pStyle w:val="NoSpacing"/>
+        <w:rPr>
+          <w:rFonts w:cstheme="minorHAnsi"/>
+        </w:rPr>
+      </w:pPr>
+    </w:p>
+    <w:p>
+      <w:pPr>
+        <w:pStyle w:val="NoSpacing"/>
+        <w:rPr>
+          <w:rFonts w:cstheme="minorHAnsi"/>
+        </w:rPr>
+      </w:pPr>
+    </w:p>
+    <w:p>
+      <w:pPr>
+        <w:pStyle w:val="NoSpacing"/>
+        <w:rPr>
+          <w:rFonts w:cstheme="minorHAnsi"/>
+        </w:rPr>
+      </w:pPr>
+    </w:p>
+    <w:p>
+      <w:pPr>
+        <w:pStyle w:val="NoSpacing"/>
+        <w:rPr>
+          <w:rFonts w:cstheme="minorHAnsi"/>
+        </w:rPr>
+      </w:pPr>
+    </w:p>
+    <w:p>
+      <w:pPr>
+        <w:pStyle w:val="NoSpacing"/>
+        <w:rPr>
+          <w:rFonts w:cstheme="minorHAnsi"/>
+        </w:rPr>
+      </w:pPr>
+    </w:p>
+    <w:p>
+      <w:pPr>
+        <w:pStyle w:val="NoSpacing"/>
+        <w:rPr>
+          <w:rFonts w:cstheme="minorHAnsi"/>
+        </w:rPr>
+      </w:pPr>
+    </w:p>
+    <w:p>
+      <w:pPr>
+        <w:pStyle w:val="NoSpacing"/>
+        <w:rPr>
+          <w:rFonts w:cstheme="minorHAnsi"/>
+        </w:rPr>
+      </w:pPr>
+    </w:p>
+    <w:p>
+      <w:pPr>
+        <w:pStyle w:val="NoSpacing"/>
+        <w:rPr>
+          <w:rFonts w:cstheme="minorHAnsi"/>
+        </w:rPr>
+      </w:pPr>
+    </w:p>
+    <w:p>
+      <w:pPr>
+        <w:pStyle w:val="NoSpacing"/>
+        <w:rPr>
+          <w:rFonts w:cstheme="minorHAnsi"/>
+        </w:rPr>
+      </w:pPr>
+    </w:p>
+    <w:p>
+      <w:pPr>
+        <w:pStyle w:val="NoSpacing"/>
+        <w:numPr>
+          <w:ilvl w:val="0"/>
+          <w:numId w:val="18"/>
+        </w:numPr>
+        <w:rPr>
+          <w:rFonts w:cstheme="minorHAnsi"/>
+        </w:rPr>
+      </w:pPr>
+      <w:r>
+        <w:rPr>
+          <w:rFonts w:cstheme="minorHAnsi"/>
+        </w:rPr>
+        <w:t>Find the IQR from this boxplot.</w:t>
+      </w:r>
+    </w:p>
+    <w:p>
+      <w:pPr>
+        <w:pStyle w:val="NoSpacing"/>
+        <w:rPr>
+          <w:rFonts w:cstheme="minorHAnsi"/>
+        </w:rPr>
+      </w:pPr>
+    </w:p>
+    <w:p>
+      <w:pPr>
+        <w:pStyle w:val="NoSpacing"/>
+        <w:rPr>
+          <w:rFonts w:cstheme="minorHAnsi"/>
+        </w:rPr>
+      </w:pPr>
+    </w:p>
+    <w:p>
+      <w:pPr>
+        <w:pStyle w:val="NoSpacing"/>
+        <w:rPr>
+          <w:rFonts w:cstheme="minorHAnsi"/>
+        </w:rPr>
+      </w:pPr>
+      <w:r>
+        <w:rPr>
+          <w:rFonts w:cstheme="minorHAnsi"/>
+          <w:noProof/>
+        </w:rPr>
+        <w:drawing>
+          <wp:anchor distT="0" distB="0" distL="114300" distR="114300" simplePos="0" relativeHeight="251688960" behindDoc="1" locked="0" layoutInCell="1" allowOverlap="1" wp14:anchorId="6D107FAB" wp14:editId="65E56FD4">
+            <wp:simplePos x="0" y="0"/>
+            <wp:positionH relativeFrom="column">
+              <wp:posOffset>0</wp:posOffset>
+            </wp:positionH>
+            <wp:positionV relativeFrom="paragraph">
+              <wp:posOffset>0</wp:posOffset>
+            </wp:positionV>
+            <wp:extent cx="3664839" cy="1041844"/>
+            <wp:effectExtent l="0" t="0" r="0" b="0"/>
+            <wp:wrapTight wrapText="bothSides">
+              <wp:wrapPolygon edited="0">
+                <wp:start x="0" y="0"/>
+                <wp:lineTo x="0" y="21337"/>
+                <wp:lineTo x="21484" y="21337"/>
+                <wp:lineTo x="21484" y="0"/>
+                <wp:lineTo x="0" y="0"/>
+              </wp:wrapPolygon>
+            </wp:wrapTight>
+            <wp:docPr id="1924204812" name="Picture 3" title="Boxplot of ages constructed on JMP">
+              <a:extLst xmlns:a="http://schemas.openxmlformats.org/drawingml/2006/main">
+                <a:ext uri="{FF2B5EF4-FFF2-40B4-BE49-F238E27FC236}">
+                  <a16:creationId xmlns:a16="http://schemas.microsoft.com/office/drawing/2014/main" id="{2E973A46-656F-B634-906E-9D17E7880481}"/>
+                </a:ext>
+              </a:extLst>
+            </wp:docPr>
+            <wp:cNvGraphicFramePr>
+              <a:graphicFrameLocks xmlns:a="http://schemas.openxmlformats.org/drawingml/2006/main" noChangeAspect="1"/>
+            </wp:cNvGraphicFramePr>
+            <a:graphic xmlns:a="http://schemas.openxmlformats.org/drawingml/2006/main">
+              <a:graphicData uri="http://schemas.openxmlformats.org/drawingml/2006/picture">
+                <pic:pic xmlns:pic="http://schemas.openxmlformats.org/drawingml/2006/picture">
+                  <pic:nvPicPr>
+                    <pic:cNvPr id="8" name="Picture 3" title="Boxplot of ages constructed on JMP">
+                      <a:extLst>
+                        <a:ext uri="{FF2B5EF4-FFF2-40B4-BE49-F238E27FC236}">
+                          <a16:creationId xmlns:a16="http://schemas.microsoft.com/office/drawing/2014/main" id="{2E973A46-656F-B634-906E-9D17E7880481}"/>
+                        </a:ext>
+                      </a:extLst>
+                    </pic:cNvPr>
+                    <pic:cNvPicPr>
+                      <a:picLocks noChangeAspect="1" noChangeArrowheads="1"/>
+                    </pic:cNvPicPr>
+                  </pic:nvPicPr>
+                  <pic:blipFill>
+                    <a:blip r:embed="rId16">
+                      <a:extLst>
+                        <a:ext uri="{28A0092B-C50C-407E-A947-70E740481C1C}">
+                          <a14:useLocalDpi xmlns:a14="http://schemas.microsoft.com/office/drawing/2010/main" val="0"/>
+                        </a:ext>
+                      </a:extLst>
+                    </a:blip>
+                    <a:srcRect/>
+                    <a:stretch>
+                      <a:fillRect/>
+                    </a:stretch>
+                  </pic:blipFill>
+                  <pic:spPr bwMode="auto">
+                    <a:xfrm>
+                      <a:off x="0" y="0"/>
+                      <a:ext cx="3664839" cy="1041844"/>
+                    </a:xfrm>
+                    <a:prstGeom prst="rect">
+                      <a:avLst/>
+                    </a:prstGeom>
+                    <a:noFill/>
+                    <a:ln>
+                      <a:noFill/>
+                    </a:ln>
+                    <a:effectLst/>
+                  </pic:spPr>
+                </pic:pic>
+              </a:graphicData>
+            </a:graphic>
+            <wp14:sizeRelH relativeFrom="page">
+              <wp14:pctWidth>0</wp14:pctWidth>
+            </wp14:sizeRelH>
+            <wp14:sizeRelV relativeFrom="page">
+              <wp14:pctHeight>0</wp14:pctHeight>
+            </wp14:sizeRelV>
+          </wp:anchor>
+        </w:drawing>
+      </w:r>
+    </w:p>
+    <w:p>
+      <w:pPr>
+        <w:pStyle w:val="NoSpacing"/>
+        <w:rPr>
+          <w:rFonts w:cstheme="minorHAnsi"/>
+        </w:rPr>
+      </w:pPr>
+    </w:p>
+    <w:p>
+      <w:pPr>
+        <w:pStyle w:val="NoSpacing"/>
+        <w:rPr>
+          <w:rFonts w:cstheme="minorHAnsi"/>
+        </w:rPr>
+      </w:pPr>
+    </w:p>
+    <w:p>
+      <w:pPr>
+        <w:pStyle w:val="NoSpacing"/>
+        <w:rPr>
+          <w:rFonts w:cstheme="minorHAnsi"/>
+        </w:rPr>
+      </w:pPr>
+    </w:p>
+    <w:p>
+      <w:pPr>
+        <w:pStyle w:val="NoSpacing"/>
+        <w:rPr>
+          <w:rFonts w:cstheme="minorHAnsi"/>
+        </w:rPr>
+      </w:pPr>
+    </w:p>
+    <w:p>
+      <w:pPr>
+        <w:pStyle w:val="NoSpacing"/>
+        <w:rPr>
+          <w:rFonts w:cstheme="minorHAnsi"/>
+        </w:rPr>
+      </w:pPr>
+    </w:p>
+    <w:p>
+      <w:pPr>
+        <w:pStyle w:val="NoSpacing"/>
+        <w:rPr>
+          <w:rFonts w:cstheme="minorHAnsi"/>
+        </w:rPr>
+      </w:pPr>
+    </w:p>
+    <w:p>
+      <w:pPr>
+        <w:pStyle w:val="NoSpacing"/>
+        <w:rPr>
+          <w:rFonts w:cstheme="minorHAnsi"/>
+        </w:rPr>
+      </w:pPr>
+      <w:r>
+        <w:rPr>
+          <w:rFonts w:cstheme="minorHAnsi"/>
           <w:b/>
           <w:bCs/>
         </w:rPr>
+        <w:t xml:space="preserve">Example </w:t>
+      </w:r>
+      <w:r>
+        <w:rPr>
+          <w:rFonts w:cstheme="minorHAnsi"/>
+          <w:b/>
+          <w:bCs/>
+        </w:rPr>
         <w:t>5</w:t>
       </w:r>
-      <w:r>
-        <w:t xml:space="preserve">: </w:t>
-      </w:r>
-      <w:r>
-        <w:t>Suppose that IQ scores have a bell-shaped distribution with a mean of 105 and a standard deviation of 15. Using the empirical rule</w:t>
-      </w:r>
-      <w:r>
-        <w:t xml:space="preserve"> answer the following questions:</w:t>
-      </w:r>
-    </w:p>
-    <w:p>
-      <w:pPr>
-        <w:pStyle w:val="NoSpacing"/>
-      </w:pPr>
-    </w:p>
-    <w:p>
-      <w:pPr>
-        <w:pStyle w:val="NoSpacing"/>
-      </w:pPr>
-      <w:r>
-        <w:tab/>
-        <w:t>a) W</w:t>
-      </w:r>
-      <w:r>
-        <w:t>hat percentage of IQ scores are greater than 75?</w:t>
-      </w:r>
-    </w:p>
-    <w:p>
-      <w:pPr>
-        <w:pStyle w:val="NoSpacing"/>
-      </w:pPr>
-    </w:p>
-    <w:p>
-      <w:pPr>
-        <w:pStyle w:val="NoSpacing"/>
-      </w:pPr>
-    </w:p>
-    <w:p>
-      <w:pPr>
-        <w:pStyle w:val="NoSpacing"/>
-      </w:pPr>
-    </w:p>
-    <w:p>
-      <w:pPr>
-        <w:pStyle w:val="NoSpacing"/>
-      </w:pPr>
-    </w:p>
-    <w:p>
-      <w:pPr>
-        <w:pStyle w:val="NoSpacing"/>
-      </w:pPr>
-    </w:p>
-    <w:p>
-      <w:pPr>
-        <w:pStyle w:val="NoSpacing"/>
-      </w:pPr>
-    </w:p>
-    <w:p>
-      <w:pPr>
-        <w:pStyle w:val="NoSpacing"/>
-      </w:pPr>
-    </w:p>
-    <w:p>
-      <w:pPr>
-        <w:pStyle w:val="NoSpacing"/>
-      </w:pPr>
-    </w:p>
-    <w:p>
-      <w:pPr>
-        <w:pStyle w:val="NoSpacing"/>
-      </w:pPr>
-    </w:p>
-    <w:p>
-      <w:pPr>
-        <w:pStyle w:val="NoSpacing"/>
-      </w:pPr>
-    </w:p>
-    <w:p>
-      <w:pPr>
-        <w:pStyle w:val="NoSpacing"/>
-      </w:pPr>
-    </w:p>
-    <w:p>
-      <w:pPr>
-        <w:pStyle w:val="NoSpacing"/>
-      </w:pPr>
-    </w:p>
-    <w:p>
-      <w:pPr>
-        <w:pStyle w:val="NoSpacing"/>
-      </w:pPr>
-      <w:r>
-        <w:tab/>
-        <w:t>b) Between which two values do the middle 68% of IQ scores fall between?</w:t>
-      </w:r>
+    </w:p>
+    <w:p>
+      <w:pPr>
+        <w:pStyle w:val="NoSpacing"/>
+        <w:rPr>
+          <w:rFonts w:cstheme="minorHAnsi"/>
+        </w:rPr>
+      </w:pPr>
+    </w:p>
+    <w:p>
+      <w:pPr>
+        <w:pStyle w:val="NoSpacing"/>
+        <w:numPr>
+          <w:ilvl w:val="0"/>
+          <w:numId w:val="20"/>
+        </w:numPr>
+        <w:rPr>
+          <w:rFonts w:cstheme="minorHAnsi"/>
+        </w:rPr>
+      </w:pPr>
+      <w:r>
+        <w:rPr>
+          <w:rFonts w:cstheme="minorHAnsi"/>
+        </w:rPr>
+        <w:t>Calculate the 5-number summary of the following dataset (20 numbers):</w:t>
+      </w:r>
+    </w:p>
+    <w:p>
+      <w:pPr>
+        <w:pStyle w:val="NoSpacing"/>
+        <w:ind w:left="360"/>
+        <w:rPr>
+          <w:rFonts w:cstheme="minorHAnsi"/>
+        </w:rPr>
+      </w:pPr>
+    </w:p>
+    <w:p>
+      <w:pPr>
+        <w:pStyle w:val="NoSpacing"/>
+        <w:rPr>
+          <w:rFonts w:cstheme="minorHAnsi"/>
+        </w:rPr>
+      </w:pPr>
+      <w:r>
+        <w:rPr>
+          <w:rFonts w:cstheme="minorHAnsi"/>
+        </w:rPr>
+        <w:t>38, 33, 5, 5, 47, 29, 24, 42, 3, 18, 30, 46, 25, 44, 40, 42, 39, 44, 29, 13</w:t>
+      </w:r>
+    </w:p>
+    <w:p>
+      <w:pPr>
+        <w:pStyle w:val="NoSpacing"/>
+        <w:ind w:left="360"/>
+        <w:rPr>
+          <w:rFonts w:cstheme="minorHAnsi"/>
+        </w:rPr>
+      </w:pPr>
+    </w:p>
+    <w:p>
+      <w:pPr>
+        <w:pStyle w:val="NoSpacing"/>
+        <w:ind w:left="360"/>
+        <w:rPr>
+          <w:rFonts w:cstheme="minorHAnsi"/>
+        </w:rPr>
+      </w:pPr>
+    </w:p>
+    <w:p>
+      <w:pPr>
+        <w:pStyle w:val="NoSpacing"/>
+        <w:ind w:left="360"/>
+        <w:rPr>
+          <w:rFonts w:cstheme="minorHAnsi"/>
+        </w:rPr>
+      </w:pPr>
+    </w:p>
+    <w:p>
+      <w:pPr>
+        <w:pStyle w:val="NoSpacing"/>
+        <w:ind w:left="360"/>
+        <w:rPr>
+          <w:rFonts w:cstheme="minorHAnsi"/>
+        </w:rPr>
+      </w:pPr>
+    </w:p>
+    <w:p>
+      <w:pPr>
+        <w:pStyle w:val="NoSpacing"/>
+        <w:ind w:left="360"/>
+        <w:rPr>
+          <w:rFonts w:cstheme="minorHAnsi"/>
+        </w:rPr>
+      </w:pPr>
+    </w:p>
+    <w:p>
+      <w:pPr>
+        <w:pStyle w:val="NoSpacing"/>
+        <w:ind w:left="360"/>
+        <w:rPr>
+          <w:rFonts w:cstheme="minorHAnsi"/>
+        </w:rPr>
+      </w:pPr>
+    </w:p>
+    <w:p>
+      <w:pPr>
+        <w:pStyle w:val="NoSpacing"/>
+        <w:ind w:left="360"/>
+        <w:rPr>
+          <w:rFonts w:cstheme="minorHAnsi"/>
+        </w:rPr>
+      </w:pPr>
+    </w:p>
+    <w:p>
+      <w:pPr>
+        <w:pStyle w:val="NoSpacing"/>
+        <w:ind w:left="360"/>
+        <w:rPr>
+          <w:rFonts w:cstheme="minorHAnsi"/>
+        </w:rPr>
+      </w:pPr>
+    </w:p>
+    <w:p>
+      <w:pPr>
+        <w:pStyle w:val="NoSpacing"/>
+        <w:ind w:left="360"/>
+        <w:rPr>
+          <w:rFonts w:cstheme="minorHAnsi"/>
+        </w:rPr>
+      </w:pPr>
+    </w:p>
+    <w:p>
+      <w:pPr>
+        <w:pStyle w:val="NoSpacing"/>
+        <w:ind w:left="360"/>
+        <w:rPr>
+          <w:rFonts w:cstheme="minorHAnsi"/>
+        </w:rPr>
+      </w:pPr>
+    </w:p>
+    <w:p>
+      <w:pPr>
+        <w:pStyle w:val="NoSpacing"/>
+        <w:ind w:left="360"/>
+        <w:rPr>
+          <w:rFonts w:cstheme="minorHAnsi"/>
+        </w:rPr>
+      </w:pPr>
+    </w:p>
+    <w:p>
+      <w:pPr>
+        <w:pStyle w:val="NoSpacing"/>
+        <w:ind w:left="360"/>
+        <w:rPr>
+          <w:rFonts w:cstheme="minorHAnsi"/>
+        </w:rPr>
+      </w:pPr>
+    </w:p>
+    <w:p>
+      <w:pPr>
+        <w:pStyle w:val="NoSpacing"/>
+        <w:numPr>
+          <w:ilvl w:val="0"/>
+          <w:numId w:val="20"/>
+        </w:numPr>
+        <w:rPr>
+          <w:rFonts w:cstheme="minorHAnsi"/>
+        </w:rPr>
+      </w:pPr>
+      <w:r>
+        <w:rPr>
+          <w:rFonts w:cstheme="minorHAnsi"/>
+        </w:rPr>
+        <w:t>Draw a boxplot based on the 5-number summary from (a).</w:t>
+      </w:r>
+    </w:p>
+    <w:p>
+      <w:pPr>
+        <w:pStyle w:val="NoSpacing"/>
+        <w:ind w:left="360"/>
+        <w:rPr>
+          <w:rFonts w:cstheme="minorHAnsi"/>
+        </w:rPr>
+      </w:pPr>
     </w:p>
     <w:sectPr>
       <w:pgSz w:w="12240" w:h="15840"/>
@@ -6968,6 +7227,119 @@
     </w:lvl>
   </w:abstractNum>
   <w:abstractNum w:abstractNumId="1" w15:restartNumberingAfterBreak="0">
+    <w:nsid w:val="0C91397B"/>
+    <w:multiLevelType w:val="hybridMultilevel"/>
+    <w:tmpl w:val="A7E2FD2E"/>
+    <w:lvl w:ilvl="0" w:tplc="B866AD18">
+      <w:start w:val="7"/>
+      <w:numFmt w:val="bullet"/>
+      <w:lvlText w:val="-"/>
+      <w:lvlJc w:val="left"/>
+      <w:pPr>
+        <w:ind w:left="720" w:hanging="360"/>
+      </w:pPr>
+      <w:rPr>
+        <w:rFonts w:ascii="Calibri" w:eastAsiaTheme="minorHAnsi" w:hAnsi="Calibri" w:cs="Calibri" w:hint="default"/>
+      </w:rPr>
+    </w:lvl>
+    <w:lvl w:ilvl="1" w:tplc="04090003" w:tentative="1">
+      <w:start w:val="1"/>
+      <w:numFmt w:val="bullet"/>
+      <w:lvlText w:val="o"/>
+      <w:lvlJc w:val="left"/>
+      <w:pPr>
+        <w:ind w:left="1440" w:hanging="360"/>
+      </w:pPr>
+      <w:rPr>
+        <w:rFonts w:ascii="Courier New" w:hAnsi="Courier New" w:cs="Courier New" w:hint="default"/>
+      </w:rPr>
+    </w:lvl>
+    <w:lvl w:ilvl="2" w:tplc="04090005" w:tentative="1">
+      <w:start w:val="1"/>
+      <w:numFmt w:val="bullet"/>
+      <w:lvlText w:val=""/>
+      <w:lvlJc w:val="left"/>
+      <w:pPr>
+        <w:ind w:left="2160" w:hanging="360"/>
+      </w:pPr>
+      <w:rPr>
+        <w:rFonts w:ascii="Wingdings" w:hAnsi="Wingdings" w:hint="default"/>
+      </w:rPr>
+    </w:lvl>
+    <w:lvl w:ilvl="3" w:tplc="04090001" w:tentative="1">
+      <w:start w:val="1"/>
+      <w:numFmt w:val="bullet"/>
+      <w:lvlText w:val=""/>
+      <w:lvlJc w:val="left"/>
+      <w:pPr>
+        <w:ind w:left="2880" w:hanging="360"/>
+      </w:pPr>
+      <w:rPr>
+        <w:rFonts w:ascii="Symbol" w:hAnsi="Symbol" w:hint="default"/>
+      </w:rPr>
+    </w:lvl>
+    <w:lvl w:ilvl="4" w:tplc="04090003" w:tentative="1">
+      <w:start w:val="1"/>
+      <w:numFmt w:val="bullet"/>
+      <w:lvlText w:val="o"/>
+      <w:lvlJc w:val="left"/>
+      <w:pPr>
+        <w:ind w:left="3600" w:hanging="360"/>
+      </w:pPr>
+      <w:rPr>
+        <w:rFonts w:ascii="Courier New" w:hAnsi="Courier New" w:cs="Courier New" w:hint="default"/>
+      </w:rPr>
+    </w:lvl>
+    <w:lvl w:ilvl="5" w:tplc="04090005" w:tentative="1">
+      <w:start w:val="1"/>
+      <w:numFmt w:val="bullet"/>
+      <w:lvlText w:val=""/>
+      <w:lvlJc w:val="left"/>
+      <w:pPr>
+        <w:ind w:left="4320" w:hanging="360"/>
+      </w:pPr>
+      <w:rPr>
+        <w:rFonts w:ascii="Wingdings" w:hAnsi="Wingdings" w:hint="default"/>
+      </w:rPr>
+    </w:lvl>
+    <w:lvl w:ilvl="6" w:tplc="04090001" w:tentative="1">
+      <w:start w:val="1"/>
+      <w:numFmt w:val="bullet"/>
+      <w:lvlText w:val=""/>
+      <w:lvlJc w:val="left"/>
+      <w:pPr>
+        <w:ind w:left="5040" w:hanging="360"/>
+      </w:pPr>
+      <w:rPr>
+        <w:rFonts w:ascii="Symbol" w:hAnsi="Symbol" w:hint="default"/>
+      </w:rPr>
+    </w:lvl>
+    <w:lvl w:ilvl="7" w:tplc="04090003" w:tentative="1">
+      <w:start w:val="1"/>
+      <w:numFmt w:val="bullet"/>
+      <w:lvlText w:val="o"/>
+      <w:lvlJc w:val="left"/>
+      <w:pPr>
+        <w:ind w:left="5760" w:hanging="360"/>
+      </w:pPr>
+      <w:rPr>
+        <w:rFonts w:ascii="Courier New" w:hAnsi="Courier New" w:cs="Courier New" w:hint="default"/>
+      </w:rPr>
+    </w:lvl>
+    <w:lvl w:ilvl="8" w:tplc="04090005" w:tentative="1">
+      <w:start w:val="1"/>
+      <w:numFmt w:val="bullet"/>
+      <w:lvlText w:val=""/>
+      <w:lvlJc w:val="left"/>
+      <w:pPr>
+        <w:ind w:left="6480" w:hanging="360"/>
+      </w:pPr>
+      <w:rPr>
+        <w:rFonts w:ascii="Wingdings" w:hAnsi="Wingdings" w:hint="default"/>
+      </w:rPr>
+    </w:lvl>
+  </w:abstractNum>
+  <w:abstractNum w:abstractNumId="2" w15:restartNumberingAfterBreak="0">
     <w:nsid w:val="0FD16557"/>
     <w:multiLevelType w:val="hybridMultilevel"/>
     <w:tmpl w:val="F4620A64"/>
@@ -7107,7 +7479,7 @@
       </w:rPr>
     </w:lvl>
   </w:abstractNum>
-  <w:abstractNum w:abstractNumId="2" w15:restartNumberingAfterBreak="0">
+  <w:abstractNum w:abstractNumId="3" w15:restartNumberingAfterBreak="0">
     <w:nsid w:val="1857758E"/>
     <w:multiLevelType w:val="hybridMultilevel"/>
     <w:tmpl w:val="1C40093E"/>
@@ -7193,7 +7565,120 @@
       </w:pPr>
     </w:lvl>
   </w:abstractNum>
-  <w:abstractNum w:abstractNumId="3" w15:restartNumberingAfterBreak="0">
+  <w:abstractNum w:abstractNumId="4" w15:restartNumberingAfterBreak="0">
+    <w:nsid w:val="1A236E2B"/>
+    <w:multiLevelType w:val="hybridMultilevel"/>
+    <w:tmpl w:val="8CFC29B6"/>
+    <w:lvl w:ilvl="0" w:tplc="B866AD18">
+      <w:start w:val="7"/>
+      <w:numFmt w:val="bullet"/>
+      <w:lvlText w:val="-"/>
+      <w:lvlJc w:val="left"/>
+      <w:pPr>
+        <w:ind w:left="720" w:hanging="360"/>
+      </w:pPr>
+      <w:rPr>
+        <w:rFonts w:ascii="Calibri" w:eastAsiaTheme="minorHAnsi" w:hAnsi="Calibri" w:cs="Calibri" w:hint="default"/>
+      </w:rPr>
+    </w:lvl>
+    <w:lvl w:ilvl="1" w:tplc="04090003">
+      <w:start w:val="1"/>
+      <w:numFmt w:val="bullet"/>
+      <w:lvlText w:val="o"/>
+      <w:lvlJc w:val="left"/>
+      <w:pPr>
+        <w:ind w:left="1440" w:hanging="360"/>
+      </w:pPr>
+      <w:rPr>
+        <w:rFonts w:ascii="Courier New" w:hAnsi="Courier New" w:cs="Courier New" w:hint="default"/>
+      </w:rPr>
+    </w:lvl>
+    <w:lvl w:ilvl="2" w:tplc="04090005" w:tentative="1">
+      <w:start w:val="1"/>
+      <w:numFmt w:val="bullet"/>
+      <w:lvlText w:val=""/>
+      <w:lvlJc w:val="left"/>
+      <w:pPr>
+        <w:ind w:left="2160" w:hanging="360"/>
+      </w:pPr>
+      <w:rPr>
+        <w:rFonts w:ascii="Wingdings" w:hAnsi="Wingdings" w:hint="default"/>
+      </w:rPr>
+    </w:lvl>
+    <w:lvl w:ilvl="3" w:tplc="04090001" w:tentative="1">
+      <w:start w:val="1"/>
+      <w:numFmt w:val="bullet"/>
+      <w:lvlText w:val=""/>
+      <w:lvlJc w:val="left"/>
+      <w:pPr>
+        <w:ind w:left="2880" w:hanging="360"/>
+      </w:pPr>
+      <w:rPr>
+        <w:rFonts w:ascii="Symbol" w:hAnsi="Symbol" w:hint="default"/>
+      </w:rPr>
+    </w:lvl>
+    <w:lvl w:ilvl="4" w:tplc="04090003" w:tentative="1">
+      <w:start w:val="1"/>
+      <w:numFmt w:val="bullet"/>
+      <w:lvlText w:val="o"/>
+      <w:lvlJc w:val="left"/>
+      <w:pPr>
+        <w:ind w:left="3600" w:hanging="360"/>
+      </w:pPr>
+      <w:rPr>
+        <w:rFonts w:ascii="Courier New" w:hAnsi="Courier New" w:cs="Courier New" w:hint="default"/>
+      </w:rPr>
+    </w:lvl>
+    <w:lvl w:ilvl="5" w:tplc="04090005" w:tentative="1">
+      <w:start w:val="1"/>
+      <w:numFmt w:val="bullet"/>
+      <w:lvlText w:val=""/>
+      <w:lvlJc w:val="left"/>
+      <w:pPr>
+        <w:ind w:left="4320" w:hanging="360"/>
+      </w:pPr>
+      <w:rPr>
+        <w:rFonts w:ascii="Wingdings" w:hAnsi="Wingdings" w:hint="default"/>
+      </w:rPr>
+    </w:lvl>
+    <w:lvl w:ilvl="6" w:tplc="04090001" w:tentative="1">
+      <w:start w:val="1"/>
+      <w:numFmt w:val="bullet"/>
+      <w:lvlText w:val=""/>
+      <w:lvlJc w:val="left"/>
+      <w:pPr>
+        <w:ind w:left="5040" w:hanging="360"/>
+      </w:pPr>
+      <w:rPr>
+        <w:rFonts w:ascii="Symbol" w:hAnsi="Symbol" w:hint="default"/>
+      </w:rPr>
+    </w:lvl>
+    <w:lvl w:ilvl="7" w:tplc="04090003" w:tentative="1">
+      <w:start w:val="1"/>
+      <w:numFmt w:val="bullet"/>
+      <w:lvlText w:val="o"/>
+      <w:lvlJc w:val="left"/>
+      <w:pPr>
+        <w:ind w:left="5760" w:hanging="360"/>
+      </w:pPr>
+      <w:rPr>
+        <w:rFonts w:ascii="Courier New" w:hAnsi="Courier New" w:cs="Courier New" w:hint="default"/>
+      </w:rPr>
+    </w:lvl>
+    <w:lvl w:ilvl="8" w:tplc="04090005" w:tentative="1">
+      <w:start w:val="1"/>
+      <w:numFmt w:val="bullet"/>
+      <w:lvlText w:val=""/>
+      <w:lvlJc w:val="left"/>
+      <w:pPr>
+        <w:ind w:left="6480" w:hanging="360"/>
+      </w:pPr>
+      <w:rPr>
+        <w:rFonts w:ascii="Wingdings" w:hAnsi="Wingdings" w:hint="default"/>
+      </w:rPr>
+    </w:lvl>
+  </w:abstractNum>
+  <w:abstractNum w:abstractNumId="5" w15:restartNumberingAfterBreak="0">
     <w:nsid w:val="1A3E72FA"/>
     <w:multiLevelType w:val="hybridMultilevel"/>
     <w:tmpl w:val="2B76AE06"/>
@@ -7303,7 +7788,7 @@
       </w:pPr>
     </w:lvl>
   </w:abstractNum>
-  <w:abstractNum w:abstractNumId="4" w15:restartNumberingAfterBreak="0">
+  <w:abstractNum w:abstractNumId="6" w15:restartNumberingAfterBreak="0">
     <w:nsid w:val="1A723A71"/>
     <w:multiLevelType w:val="hybridMultilevel"/>
     <w:tmpl w:val="94420DB6"/>
@@ -7392,7 +7877,120 @@
       </w:pPr>
     </w:lvl>
   </w:abstractNum>
-  <w:abstractNum w:abstractNumId="5" w15:restartNumberingAfterBreak="0">
+  <w:abstractNum w:abstractNumId="7" w15:restartNumberingAfterBreak="0">
+    <w:nsid w:val="1AB70A9F"/>
+    <w:multiLevelType w:val="hybridMultilevel"/>
+    <w:tmpl w:val="65329DE6"/>
+    <w:lvl w:ilvl="0" w:tplc="132008C4">
+      <w:start w:val="1"/>
+      <w:numFmt w:val="lowerLetter"/>
+      <w:lvlText w:val="%1)"/>
+      <w:lvlJc w:val="left"/>
+      <w:pPr>
+        <w:tabs>
+          <w:tab w:val="num" w:pos="360"/>
+        </w:tabs>
+        <w:ind w:left="360" w:hanging="360"/>
+      </w:pPr>
+    </w:lvl>
+    <w:lvl w:ilvl="1" w:tplc="B7B8ACCE">
+      <w:start w:val="1"/>
+      <w:numFmt w:val="lowerLetter"/>
+      <w:lvlText w:val="%2)"/>
+      <w:lvlJc w:val="left"/>
+      <w:pPr>
+        <w:tabs>
+          <w:tab w:val="num" w:pos="1080"/>
+        </w:tabs>
+        <w:ind w:left="1080" w:hanging="360"/>
+      </w:pPr>
+    </w:lvl>
+    <w:lvl w:ilvl="2" w:tplc="0302DC00" w:tentative="1">
+      <w:start w:val="1"/>
+      <w:numFmt w:val="lowerLetter"/>
+      <w:lvlText w:val="%3)"/>
+      <w:lvlJc w:val="left"/>
+      <w:pPr>
+        <w:tabs>
+          <w:tab w:val="num" w:pos="1800"/>
+        </w:tabs>
+        <w:ind w:left="1800" w:hanging="360"/>
+      </w:pPr>
+    </w:lvl>
+    <w:lvl w:ilvl="3" w:tplc="77C2ED7C" w:tentative="1">
+      <w:start w:val="1"/>
+      <w:numFmt w:val="lowerLetter"/>
+      <w:lvlText w:val="%4)"/>
+      <w:lvlJc w:val="left"/>
+      <w:pPr>
+        <w:tabs>
+          <w:tab w:val="num" w:pos="2520"/>
+        </w:tabs>
+        <w:ind w:left="2520" w:hanging="360"/>
+      </w:pPr>
+    </w:lvl>
+    <w:lvl w:ilvl="4" w:tplc="54583682" w:tentative="1">
+      <w:start w:val="1"/>
+      <w:numFmt w:val="lowerLetter"/>
+      <w:lvlText w:val="%5)"/>
+      <w:lvlJc w:val="left"/>
+      <w:pPr>
+        <w:tabs>
+          <w:tab w:val="num" w:pos="3240"/>
+        </w:tabs>
+        <w:ind w:left="3240" w:hanging="360"/>
+      </w:pPr>
+    </w:lvl>
+    <w:lvl w:ilvl="5" w:tplc="9C027B84" w:tentative="1">
+      <w:start w:val="1"/>
+      <w:numFmt w:val="lowerLetter"/>
+      <w:lvlText w:val="%6)"/>
+      <w:lvlJc w:val="left"/>
+      <w:pPr>
+        <w:tabs>
+          <w:tab w:val="num" w:pos="3960"/>
+        </w:tabs>
+        <w:ind w:left="3960" w:hanging="360"/>
+      </w:pPr>
+    </w:lvl>
+    <w:lvl w:ilvl="6" w:tplc="02E0996E" w:tentative="1">
+      <w:start w:val="1"/>
+      <w:numFmt w:val="lowerLetter"/>
+      <w:lvlText w:val="%7)"/>
+      <w:lvlJc w:val="left"/>
+      <w:pPr>
+        <w:tabs>
+          <w:tab w:val="num" w:pos="4680"/>
+        </w:tabs>
+        <w:ind w:left="4680" w:hanging="360"/>
+      </w:pPr>
+    </w:lvl>
+    <w:lvl w:ilvl="7" w:tplc="78306792" w:tentative="1">
+      <w:start w:val="1"/>
+      <w:numFmt w:val="lowerLetter"/>
+      <w:lvlText w:val="%8)"/>
+      <w:lvlJc w:val="left"/>
+      <w:pPr>
+        <w:tabs>
+          <w:tab w:val="num" w:pos="5400"/>
+        </w:tabs>
+        <w:ind w:left="5400" w:hanging="360"/>
+      </w:pPr>
+    </w:lvl>
+    <w:lvl w:ilvl="8" w:tplc="B2C268C2" w:tentative="1">
+      <w:start w:val="1"/>
+      <w:numFmt w:val="lowerLetter"/>
+      <w:lvlText w:val="%9)"/>
+      <w:lvlJc w:val="left"/>
+      <w:pPr>
+        <w:tabs>
+          <w:tab w:val="num" w:pos="6120"/>
+        </w:tabs>
+        <w:ind w:left="6120" w:hanging="360"/>
+      </w:pPr>
+    </w:lvl>
+  </w:abstractNum>
+  <w:abstractNum w:abstractNumId="8" w15:restartNumberingAfterBreak="0">
     <w:nsid w:val="1C714783"/>
     <w:multiLevelType w:val="hybridMultilevel"/>
     <w:tmpl w:val="412CACA0"/>
@@ -7531,7 +8129,7 @@
       </w:rPr>
     </w:lvl>
   </w:abstractNum>
-  <w:abstractNum w:abstractNumId="6" w15:restartNumberingAfterBreak="0">
+  <w:abstractNum w:abstractNumId="9" w15:restartNumberingAfterBreak="0">
     <w:nsid w:val="244C3D09"/>
     <w:multiLevelType w:val="hybridMultilevel"/>
     <w:tmpl w:val="94C61830"/>
@@ -7644,7 +8242,7 @@
       </w:rPr>
     </w:lvl>
   </w:abstractNum>
-  <w:abstractNum w:abstractNumId="7" w15:restartNumberingAfterBreak="0">
+  <w:abstractNum w:abstractNumId="10" w15:restartNumberingAfterBreak="0">
     <w:nsid w:val="285F6D3D"/>
     <w:multiLevelType w:val="hybridMultilevel"/>
     <w:tmpl w:val="139C8AF6"/>
@@ -7757,7 +8355,120 @@
       </w:pPr>
     </w:lvl>
   </w:abstractNum>
-  <w:abstractNum w:abstractNumId="8" w15:restartNumberingAfterBreak="0">
+  <w:abstractNum w:abstractNumId="11" w15:restartNumberingAfterBreak="0">
+    <w:nsid w:val="2A180EC9"/>
+    <w:multiLevelType w:val="hybridMultilevel"/>
+    <w:tmpl w:val="E1EE05CE"/>
+    <w:lvl w:ilvl="0" w:tplc="22429E52">
+      <w:start w:val="1"/>
+      <w:numFmt w:val="lowerLetter"/>
+      <w:lvlText w:val="%1)"/>
+      <w:lvlJc w:val="left"/>
+      <w:pPr>
+        <w:tabs>
+          <w:tab w:val="num" w:pos="360"/>
+        </w:tabs>
+        <w:ind w:left="360" w:hanging="360"/>
+      </w:pPr>
+    </w:lvl>
+    <w:lvl w:ilvl="1" w:tplc="32D0CFFC">
+      <w:start w:val="1"/>
+      <w:numFmt w:val="lowerLetter"/>
+      <w:lvlText w:val="%2)"/>
+      <w:lvlJc w:val="left"/>
+      <w:pPr>
+        <w:tabs>
+          <w:tab w:val="num" w:pos="1080"/>
+        </w:tabs>
+        <w:ind w:left="1080" w:hanging="360"/>
+      </w:pPr>
+    </w:lvl>
+    <w:lvl w:ilvl="2" w:tplc="7D467A20" w:tentative="1">
+      <w:start w:val="1"/>
+      <w:numFmt w:val="lowerLetter"/>
+      <w:lvlText w:val="%3)"/>
+      <w:lvlJc w:val="left"/>
+      <w:pPr>
+        <w:tabs>
+          <w:tab w:val="num" w:pos="1800"/>
+        </w:tabs>
+        <w:ind w:left="1800" w:hanging="360"/>
+      </w:pPr>
+    </w:lvl>
+    <w:lvl w:ilvl="3" w:tplc="A8EE4A2A" w:tentative="1">
+      <w:start w:val="1"/>
+      <w:numFmt w:val="lowerLetter"/>
+      <w:lvlText w:val="%4)"/>
+      <w:lvlJc w:val="left"/>
+      <w:pPr>
+        <w:tabs>
+          <w:tab w:val="num" w:pos="2520"/>
+        </w:tabs>
+        <w:ind w:left="2520" w:hanging="360"/>
+      </w:pPr>
+    </w:lvl>
+    <w:lvl w:ilvl="4" w:tplc="7D3CE392" w:tentative="1">
+      <w:start w:val="1"/>
+      <w:numFmt w:val="lowerLetter"/>
+      <w:lvlText w:val="%5)"/>
+      <w:lvlJc w:val="left"/>
+      <w:pPr>
+        <w:tabs>
+          <w:tab w:val="num" w:pos="3240"/>
+        </w:tabs>
+        <w:ind w:left="3240" w:hanging="360"/>
+      </w:pPr>
+    </w:lvl>
+    <w:lvl w:ilvl="5" w:tplc="D34C9D08" w:tentative="1">
+      <w:start w:val="1"/>
+      <w:numFmt w:val="lowerLetter"/>
+      <w:lvlText w:val="%6)"/>
+      <w:lvlJc w:val="left"/>
+      <w:pPr>
+        <w:tabs>
+          <w:tab w:val="num" w:pos="3960"/>
+        </w:tabs>
+        <w:ind w:left="3960" w:hanging="360"/>
+      </w:pPr>
+    </w:lvl>
+    <w:lvl w:ilvl="6" w:tplc="CA440578" w:tentative="1">
+      <w:start w:val="1"/>
+      <w:numFmt w:val="lowerLetter"/>
+      <w:lvlText w:val="%7)"/>
+      <w:lvlJc w:val="left"/>
+      <w:pPr>
+        <w:tabs>
+          <w:tab w:val="num" w:pos="4680"/>
+        </w:tabs>
+        <w:ind w:left="4680" w:hanging="360"/>
+      </w:pPr>
+    </w:lvl>
+    <w:lvl w:ilvl="7" w:tplc="2D34713C" w:tentative="1">
+      <w:start w:val="1"/>
+      <w:numFmt w:val="lowerLetter"/>
+      <w:lvlText w:val="%8)"/>
+      <w:lvlJc w:val="left"/>
+      <w:pPr>
+        <w:tabs>
+          <w:tab w:val="num" w:pos="5400"/>
+        </w:tabs>
+        <w:ind w:left="5400" w:hanging="360"/>
+      </w:pPr>
+    </w:lvl>
+    <w:lvl w:ilvl="8" w:tplc="6CF8CC28" w:tentative="1">
+      <w:start w:val="1"/>
+      <w:numFmt w:val="lowerLetter"/>
+      <w:lvlText w:val="%9)"/>
+      <w:lvlJc w:val="left"/>
+      <w:pPr>
+        <w:tabs>
+          <w:tab w:val="num" w:pos="6120"/>
+        </w:tabs>
+        <w:ind w:left="6120" w:hanging="360"/>
+      </w:pPr>
+    </w:lvl>
+  </w:abstractNum>
+  <w:abstractNum w:abstractNumId="12" w15:restartNumberingAfterBreak="0">
     <w:nsid w:val="375E4822"/>
     <w:multiLevelType w:val="hybridMultilevel"/>
     <w:tmpl w:val="F9A49644"/>
@@ -7897,7 +8608,7 @@
       </w:rPr>
     </w:lvl>
   </w:abstractNum>
-  <w:abstractNum w:abstractNumId="9" w15:restartNumberingAfterBreak="0">
+  <w:abstractNum w:abstractNumId="13" w15:restartNumberingAfterBreak="0">
     <w:nsid w:val="43C77084"/>
     <w:multiLevelType w:val="hybridMultilevel"/>
     <w:tmpl w:val="8D64B6C4"/>
@@ -8037,7 +8748,7 @@
       </w:rPr>
     </w:lvl>
   </w:abstractNum>
-  <w:abstractNum w:abstractNumId="10" w15:restartNumberingAfterBreak="0">
+  <w:abstractNum w:abstractNumId="14" w15:restartNumberingAfterBreak="0">
     <w:nsid w:val="48FD4A1D"/>
     <w:multiLevelType w:val="hybridMultilevel"/>
     <w:tmpl w:val="1D36F8CE"/>
@@ -8177,7 +8888,7 @@
       </w:rPr>
     </w:lvl>
   </w:abstractNum>
-  <w:abstractNum w:abstractNumId="11" w15:restartNumberingAfterBreak="0">
+  <w:abstractNum w:abstractNumId="15" w15:restartNumberingAfterBreak="0">
     <w:nsid w:val="5BE952F3"/>
     <w:multiLevelType w:val="hybridMultilevel"/>
     <w:tmpl w:val="11F2CA12"/>
@@ -8290,7 +9001,120 @@
       </w:pPr>
     </w:lvl>
   </w:abstractNum>
-  <w:abstractNum w:abstractNumId="12" w15:restartNumberingAfterBreak="0">
+  <w:abstractNum w:abstractNumId="16" w15:restartNumberingAfterBreak="0">
+    <w:nsid w:val="65AF25CC"/>
+    <w:multiLevelType w:val="hybridMultilevel"/>
+    <w:tmpl w:val="6BBA248A"/>
+    <w:lvl w:ilvl="0" w:tplc="2DAA24AE">
+      <w:start w:val="1"/>
+      <w:numFmt w:val="lowerLetter"/>
+      <w:lvlText w:val="%1)"/>
+      <w:lvlJc w:val="left"/>
+      <w:pPr>
+        <w:tabs>
+          <w:tab w:val="num" w:pos="720"/>
+        </w:tabs>
+        <w:ind w:left="720" w:hanging="360"/>
+      </w:pPr>
+    </w:lvl>
+    <w:lvl w:ilvl="1" w:tplc="69346EF2">
+      <w:start w:val="1"/>
+      <w:numFmt w:val="lowerLetter"/>
+      <w:lvlText w:val="%2)"/>
+      <w:lvlJc w:val="left"/>
+      <w:pPr>
+        <w:tabs>
+          <w:tab w:val="num" w:pos="1440"/>
+        </w:tabs>
+        <w:ind w:left="1440" w:hanging="360"/>
+      </w:pPr>
+    </w:lvl>
+    <w:lvl w:ilvl="2" w:tplc="BD40CF0A" w:tentative="1">
+      <w:start w:val="1"/>
+      <w:numFmt w:val="lowerLetter"/>
+      <w:lvlText w:val="%3)"/>
+      <w:lvlJc w:val="left"/>
+      <w:pPr>
+        <w:tabs>
+          <w:tab w:val="num" w:pos="2160"/>
+        </w:tabs>
+        <w:ind w:left="2160" w:hanging="360"/>
+      </w:pPr>
+    </w:lvl>
+    <w:lvl w:ilvl="3" w:tplc="431CE240" w:tentative="1">
+      <w:start w:val="1"/>
+      <w:numFmt w:val="lowerLetter"/>
+      <w:lvlText w:val="%4)"/>
+      <w:lvlJc w:val="left"/>
+      <w:pPr>
+        <w:tabs>
+          <w:tab w:val="num" w:pos="2880"/>
+        </w:tabs>
+        <w:ind w:left="2880" w:hanging="360"/>
+      </w:pPr>
+    </w:lvl>
+    <w:lvl w:ilvl="4" w:tplc="3500AD92" w:tentative="1">
+      <w:start w:val="1"/>
+      <w:numFmt w:val="lowerLetter"/>
+      <w:lvlText w:val="%5)"/>
+      <w:lvlJc w:val="left"/>
+      <w:pPr>
+        <w:tabs>
+          <w:tab w:val="num" w:pos="3600"/>
+        </w:tabs>
+        <w:ind w:left="3600" w:hanging="360"/>
+      </w:pPr>
+    </w:lvl>
+    <w:lvl w:ilvl="5" w:tplc="3A94C656" w:tentative="1">
+      <w:start w:val="1"/>
+      <w:numFmt w:val="lowerLetter"/>
+      <w:lvlText w:val="%6)"/>
+      <w:lvlJc w:val="left"/>
+      <w:pPr>
+        <w:tabs>
+          <w:tab w:val="num" w:pos="4320"/>
+        </w:tabs>
+        <w:ind w:left="4320" w:hanging="360"/>
+      </w:pPr>
+    </w:lvl>
+    <w:lvl w:ilvl="6" w:tplc="4BF2F7C0" w:tentative="1">
+      <w:start w:val="1"/>
+      <w:numFmt w:val="lowerLetter"/>
+      <w:lvlText w:val="%7)"/>
+      <w:lvlJc w:val="left"/>
+      <w:pPr>
+        <w:tabs>
+          <w:tab w:val="num" w:pos="5040"/>
+        </w:tabs>
+        <w:ind w:left="5040" w:hanging="360"/>
+      </w:pPr>
+    </w:lvl>
+    <w:lvl w:ilvl="7" w:tplc="1F50B146" w:tentative="1">
+      <w:start w:val="1"/>
+      <w:numFmt w:val="lowerLetter"/>
+      <w:lvlText w:val="%8)"/>
+      <w:lvlJc w:val="left"/>
+      <w:pPr>
+        <w:tabs>
+          <w:tab w:val="num" w:pos="5760"/>
+        </w:tabs>
+        <w:ind w:left="5760" w:hanging="360"/>
+      </w:pPr>
+    </w:lvl>
+    <w:lvl w:ilvl="8" w:tplc="43A231C2" w:tentative="1">
+      <w:start w:val="1"/>
+      <w:numFmt w:val="lowerLetter"/>
+      <w:lvlText w:val="%9)"/>
+      <w:lvlJc w:val="left"/>
+      <w:pPr>
+        <w:tabs>
+          <w:tab w:val="num" w:pos="6480"/>
+        </w:tabs>
+        <w:ind w:left="6480" w:hanging="360"/>
+      </w:pPr>
+    </w:lvl>
+  </w:abstractNum>
+  <w:abstractNum w:abstractNumId="17" w15:restartNumberingAfterBreak="0">
     <w:nsid w:val="6CB071E3"/>
     <w:multiLevelType w:val="hybridMultilevel"/>
     <w:tmpl w:val="B6705C66"/>
@@ -8403,7 +9227,233 @@
       </w:pPr>
     </w:lvl>
   </w:abstractNum>
-  <w:abstractNum w:abstractNumId="13" w15:restartNumberingAfterBreak="0">
+  <w:abstractNum w:abstractNumId="18" w15:restartNumberingAfterBreak="0">
+    <w:nsid w:val="6F1416B0"/>
+    <w:multiLevelType w:val="hybridMultilevel"/>
+    <w:tmpl w:val="21401002"/>
+    <w:lvl w:ilvl="0" w:tplc="B866AD18">
+      <w:start w:val="7"/>
+      <w:numFmt w:val="bullet"/>
+      <w:lvlText w:val="-"/>
+      <w:lvlJc w:val="left"/>
+      <w:pPr>
+        <w:ind w:left="720" w:hanging="360"/>
+      </w:pPr>
+      <w:rPr>
+        <w:rFonts w:ascii="Calibri" w:eastAsiaTheme="minorHAnsi" w:hAnsi="Calibri" w:cs="Calibri" w:hint="default"/>
+      </w:rPr>
+    </w:lvl>
+    <w:lvl w:ilvl="1" w:tplc="04090003">
+      <w:start w:val="1"/>
+      <w:numFmt w:val="bullet"/>
+      <w:lvlText w:val="o"/>
+      <w:lvlJc w:val="left"/>
+      <w:pPr>
+        <w:ind w:left="1440" w:hanging="360"/>
+      </w:pPr>
+      <w:rPr>
+        <w:rFonts w:ascii="Courier New" w:hAnsi="Courier New" w:cs="Courier New" w:hint="default"/>
+      </w:rPr>
+    </w:lvl>
+    <w:lvl w:ilvl="2" w:tplc="04090005">
+      <w:start w:val="1"/>
+      <w:numFmt w:val="bullet"/>
+      <w:lvlText w:val=""/>
+      <w:lvlJc w:val="left"/>
+      <w:pPr>
+        <w:ind w:left="2160" w:hanging="360"/>
+      </w:pPr>
+      <w:rPr>
+        <w:rFonts w:ascii="Wingdings" w:hAnsi="Wingdings" w:hint="default"/>
+      </w:rPr>
+    </w:lvl>
+    <w:lvl w:ilvl="3" w:tplc="04090001" w:tentative="1">
+      <w:start w:val="1"/>
+      <w:numFmt w:val="bullet"/>
+      <w:lvlText w:val=""/>
+      <w:lvlJc w:val="left"/>
+      <w:pPr>
+        <w:ind w:left="2880" w:hanging="360"/>
+      </w:pPr>
+      <w:rPr>
+        <w:rFonts w:ascii="Symbol" w:hAnsi="Symbol" w:hint="default"/>
+      </w:rPr>
+    </w:lvl>
+    <w:lvl w:ilvl="4" w:tplc="04090003" w:tentative="1">
+      <w:start w:val="1"/>
+      <w:numFmt w:val="bullet"/>
+      <w:lvlText w:val="o"/>
+      <w:lvlJc w:val="left"/>
+      <w:pPr>
+        <w:ind w:left="3600" w:hanging="360"/>
+      </w:pPr>
+      <w:rPr>
+        <w:rFonts w:ascii="Courier New" w:hAnsi="Courier New" w:cs="Courier New" w:hint="default"/>
+      </w:rPr>
+    </w:lvl>
+    <w:lvl w:ilvl="5" w:tplc="04090005" w:tentative="1">
+      <w:start w:val="1"/>
+      <w:numFmt w:val="bullet"/>
+      <w:lvlText w:val=""/>
+      <w:lvlJc w:val="left"/>
+      <w:pPr>
+        <w:ind w:left="4320" w:hanging="360"/>
+      </w:pPr>
+      <w:rPr>
+        <w:rFonts w:ascii="Wingdings" w:hAnsi="Wingdings" w:hint="default"/>
+      </w:rPr>
+    </w:lvl>
+    <w:lvl w:ilvl="6" w:tplc="04090001" w:tentative="1">
+      <w:start w:val="1"/>
+      <w:numFmt w:val="bullet"/>
+      <w:lvlText w:val=""/>
+      <w:lvlJc w:val="left"/>
+      <w:pPr>
+        <w:ind w:left="5040" w:hanging="360"/>
+      </w:pPr>
+      <w:rPr>
+        <w:rFonts w:ascii="Symbol" w:hAnsi="Symbol" w:hint="default"/>
+      </w:rPr>
+    </w:lvl>
+    <w:lvl w:ilvl="7" w:tplc="04090003" w:tentative="1">
+      <w:start w:val="1"/>
+      <w:numFmt w:val="bullet"/>
+      <w:lvlText w:val="o"/>
+      <w:lvlJc w:val="left"/>
+      <w:pPr>
+        <w:ind w:left="5760" w:hanging="360"/>
+      </w:pPr>
+      <w:rPr>
+        <w:rFonts w:ascii="Courier New" w:hAnsi="Courier New" w:cs="Courier New" w:hint="default"/>
+      </w:rPr>
+    </w:lvl>
+    <w:lvl w:ilvl="8" w:tplc="04090005" w:tentative="1">
+      <w:start w:val="1"/>
+      <w:numFmt w:val="bullet"/>
+      <w:lvlText w:val=""/>
+      <w:lvlJc w:val="left"/>
+      <w:pPr>
+        <w:ind w:left="6480" w:hanging="360"/>
+      </w:pPr>
+      <w:rPr>
+        <w:rFonts w:ascii="Wingdings" w:hAnsi="Wingdings" w:hint="default"/>
+      </w:rPr>
+    </w:lvl>
+  </w:abstractNum>
+  <w:abstractNum w:abstractNumId="19" w15:restartNumberingAfterBreak="0">
+    <w:nsid w:val="76E20213"/>
+    <w:multiLevelType w:val="hybridMultilevel"/>
+    <w:tmpl w:val="7752FEBE"/>
+    <w:lvl w:ilvl="0" w:tplc="80A83CDA">
+      <w:start w:val="1"/>
+      <w:numFmt w:val="lowerLetter"/>
+      <w:lvlText w:val="%1)"/>
+      <w:lvlJc w:val="left"/>
+      <w:pPr>
+        <w:tabs>
+          <w:tab w:val="num" w:pos="720"/>
+        </w:tabs>
+        <w:ind w:left="720" w:hanging="360"/>
+      </w:pPr>
+    </w:lvl>
+    <w:lvl w:ilvl="1" w:tplc="F5A68330">
+      <w:start w:val="1"/>
+      <w:numFmt w:val="lowerLetter"/>
+      <w:lvlText w:val="%2)"/>
+      <w:lvlJc w:val="left"/>
+      <w:pPr>
+        <w:tabs>
+          <w:tab w:val="num" w:pos="1440"/>
+        </w:tabs>
+        <w:ind w:left="1440" w:hanging="360"/>
+      </w:pPr>
+    </w:lvl>
+    <w:lvl w:ilvl="2" w:tplc="54825002" w:tentative="1">
+      <w:start w:val="1"/>
+      <w:numFmt w:val="lowerLetter"/>
+      <w:lvlText w:val="%3)"/>
+      <w:lvlJc w:val="left"/>
+      <w:pPr>
+        <w:tabs>
+          <w:tab w:val="num" w:pos="2160"/>
+        </w:tabs>
+        <w:ind w:left="2160" w:hanging="360"/>
+      </w:pPr>
+    </w:lvl>
+    <w:lvl w:ilvl="3" w:tplc="EBD4A3E4" w:tentative="1">
+      <w:start w:val="1"/>
+      <w:numFmt w:val="lowerLetter"/>
+      <w:lvlText w:val="%4)"/>
+      <w:lvlJc w:val="left"/>
+      <w:pPr>
+        <w:tabs>
+          <w:tab w:val="num" w:pos="2880"/>
+        </w:tabs>
+        <w:ind w:left="2880" w:hanging="360"/>
+      </w:pPr>
+    </w:lvl>
+    <w:lvl w:ilvl="4" w:tplc="F1445F8A" w:tentative="1">
+      <w:start w:val="1"/>
+      <w:numFmt w:val="lowerLetter"/>
+      <w:lvlText w:val="%5)"/>
+      <w:lvlJc w:val="left"/>
+      <w:pPr>
+        <w:tabs>
+          <w:tab w:val="num" w:pos="3600"/>
+        </w:tabs>
+        <w:ind w:left="3600" w:hanging="360"/>
+      </w:pPr>
+    </w:lvl>
+    <w:lvl w:ilvl="5" w:tplc="AECA3046" w:tentative="1">
+      <w:start w:val="1"/>
+      <w:numFmt w:val="lowerLetter"/>
+      <w:lvlText w:val="%6)"/>
+      <w:lvlJc w:val="left"/>
+      <w:pPr>
+        <w:tabs>
+          <w:tab w:val="num" w:pos="4320"/>
+        </w:tabs>
+        <w:ind w:left="4320" w:hanging="360"/>
+      </w:pPr>
+    </w:lvl>
+    <w:lvl w:ilvl="6" w:tplc="530ED55E" w:tentative="1">
+      <w:start w:val="1"/>
+      <w:numFmt w:val="lowerLetter"/>
+      <w:lvlText w:val="%7)"/>
+      <w:lvlJc w:val="left"/>
+      <w:pPr>
+        <w:tabs>
+          <w:tab w:val="num" w:pos="5040"/>
+        </w:tabs>
+        <w:ind w:left="5040" w:hanging="360"/>
+      </w:pPr>
+    </w:lvl>
+    <w:lvl w:ilvl="7" w:tplc="0C8CA372" w:tentative="1">
+      <w:start w:val="1"/>
+      <w:numFmt w:val="lowerLetter"/>
+      <w:lvlText w:val="%8)"/>
+      <w:lvlJc w:val="left"/>
+      <w:pPr>
+        <w:tabs>
+          <w:tab w:val="num" w:pos="5760"/>
+        </w:tabs>
+        <w:ind w:left="5760" w:hanging="360"/>
+      </w:pPr>
+    </w:lvl>
+    <w:lvl w:ilvl="8" w:tplc="DBF866F2" w:tentative="1">
+      <w:start w:val="1"/>
+      <w:numFmt w:val="lowerLetter"/>
+      <w:lvlText w:val="%9)"/>
+      <w:lvlJc w:val="left"/>
+      <w:pPr>
+        <w:tabs>
+          <w:tab w:val="num" w:pos="6480"/>
+        </w:tabs>
+        <w:ind w:left="6480" w:hanging="360"/>
+      </w:pPr>
+    </w:lvl>
+  </w:abstractNum>
+  <w:abstractNum w:abstractNumId="20" w15:restartNumberingAfterBreak="0">
     <w:nsid w:val="7CFB0D2E"/>
     <w:multiLevelType w:val="hybridMultilevel"/>
     <w:tmpl w:val="BB8C99A2"/>
@@ -8496,43 +9546,64 @@
     <w:abstractNumId w:val="0"/>
   </w:num>
   <w:num w:numId="2" w16cid:durableId="1406419983">
+    <w:abstractNumId w:val="14"/>
+  </w:num>
+  <w:num w:numId="3" w16cid:durableId="1213465241">
+    <w:abstractNumId w:val="12"/>
+  </w:num>
+  <w:num w:numId="4" w16cid:durableId="1518079663">
+    <w:abstractNumId w:val="8"/>
+  </w:num>
+  <w:num w:numId="5" w16cid:durableId="354963995">
+    <w:abstractNumId w:val="9"/>
+  </w:num>
+  <w:num w:numId="6" w16cid:durableId="1439834234">
+    <w:abstractNumId w:val="13"/>
+  </w:num>
+  <w:num w:numId="7" w16cid:durableId="1008825496">
+    <w:abstractNumId w:val="2"/>
+  </w:num>
+  <w:num w:numId="8" w16cid:durableId="1420714069">
     <w:abstractNumId w:val="10"/>
   </w:num>
-  <w:num w:numId="3" w16cid:durableId="1213465241">
-    <w:abstractNumId w:val="8"/>
-  </w:num>
-  <w:num w:numId="4" w16cid:durableId="1518079663">
+  <w:num w:numId="9" w16cid:durableId="1926568352">
     <w:abstractNumId w:val="5"/>
   </w:num>
-  <w:num w:numId="5" w16cid:durableId="354963995">
+  <w:num w:numId="10" w16cid:durableId="545027006">
+    <w:abstractNumId w:val="3"/>
+  </w:num>
+  <w:num w:numId="11" w16cid:durableId="1131247681">
     <w:abstractNumId w:val="6"/>
   </w:num>
-  <w:num w:numId="6" w16cid:durableId="1439834234">
-    <w:abstractNumId w:val="9"/>
+  <w:num w:numId="12" w16cid:durableId="1477141943">
+    <w:abstractNumId w:val="20"/>
   </w:num>
-  <w:num w:numId="7" w16cid:durableId="1008825496">
+  <w:num w:numId="13" w16cid:durableId="1567761186">
+    <w:abstractNumId w:val="17"/>
+  </w:num>
+  <w:num w:numId="14" w16cid:durableId="348913679">
+    <w:abstractNumId w:val="15"/>
+  </w:num>
+  <w:num w:numId="15" w16cid:durableId="554436611">
+    <w:abstractNumId w:val="4"/>
+  </w:num>
+  <w:num w:numId="16" w16cid:durableId="106506759">
     <w:abstractNumId w:val="1"/>
   </w:num>
-  <w:num w:numId="8" w16cid:durableId="1420714069">
+  <w:num w:numId="17" w16cid:durableId="1801801195">
+    <w:abstractNumId w:val="18"/>
+  </w:num>
+  <w:num w:numId="18" w16cid:durableId="1444959799">
+    <w:abstractNumId w:val="11"/>
+  </w:num>
+  <w:num w:numId="19" w16cid:durableId="537469681">
+    <w:abstractNumId w:val="16"/>
+  </w:num>
+  <w:num w:numId="20" w16cid:durableId="515848015">
     <w:abstractNumId w:val="7"/>
   </w:num>
-  <w:num w:numId="9" w16cid:durableId="1926568352">
-    <w:abstractNumId w:val="3"/>
-  </w:num>
-  <w:num w:numId="10" w16cid:durableId="545027006">
-    <w:abstractNumId w:val="2"/>
-  </w:num>
-  <w:num w:numId="11" w16cid:durableId="1131247681">
-    <w:abstractNumId w:val="4"/>
-  </w:num>
-  <w:num w:numId="12" w16cid:durableId="1477141943">
-    <w:abstractNumId w:val="13"/>
-  </w:num>
-  <w:num w:numId="13" w16cid:durableId="1567761186">
-    <w:abstractNumId w:val="12"/>
-  </w:num>
-  <w:num w:numId="14" w16cid:durableId="348913679">
-    <w:abstractNumId w:val="11"/>
+  <w:num w:numId="21" w16cid:durableId="1638145881">
+    <w:abstractNumId w:val="19"/>
   </w:num>
 </w:numbering>
 </file>
@@ -8935,6 +10006,7 @@
   <w:style w:type="paragraph" w:default="1" w:styleId="Normal">
     <w:name w:val="Normal"/>
     <w:qFormat/>
+    <w:rsid w:val="00B75306"/>
   </w:style>
   <w:style w:type="character" w:default="1" w:styleId="DefaultParagraphFont">
     <w:name w:val="Default Paragraph Font"/>
